--- a/Seongrok's Files/Seongrok's Work.docx
+++ b/Seongrok's Files/Seongrok's Work.docx
@@ -1,26 +1,1041 @@
 
 <file path=word/document.xml><?xml version="1.0" encoding="utf-8"?>
-<w:document xmlns:wpc="http://schemas.microsoft.com/office/word/2010/wordprocessingCanvas" xmlns:cx="http://schemas.microsoft.com/office/drawing/2014/chartex" xmlns:cx1="http://schemas.microsoft.com/office/drawing/2015/9/8/chartex" xmlns:cx2="http://schemas.microsoft.com/office/drawing/2015/10/21/chartex" xmlns:cx3="http://schemas.microsoft.com/office/drawing/2016/5/9/chartex" xmlns:cx4="http://schemas.microsoft.com/office/drawing/2016/5/10/chartex" xmlns:cx5="http://schemas.microsoft.com/office/drawing/2016/5/11/chartex" xmlns:cx6="http://schemas.microsoft.com/office/drawing/2016/5/12/chartex" xmlns:cx7="http://schemas.microsoft.com/office/drawing/2016/5/13/chartex" xmlns:cx8="http://schemas.microsoft.com/office/drawing/2016/5/14/chartex" xmlns:mc="http://schemas.openxmlformats.org/markup-compatibility/2006" xmlns:aink="http://schemas.microsoft.com/office/drawing/2016/ink" xmlns:am3d="http://schemas.microsoft.com/office/drawing/2017/model3d" xmlns:o="urn:schemas-microsoft-com:office:office" xmlns:r="http://schemas.openxmlformats.org/officeDocument/2006/relationships" xmlns:m="http://schemas.openxmlformats.org/officeDocument/2006/math" xmlns:v="urn:schemas-microsoft-com:vml" xmlns:wp14="http://schemas.microsoft.com/office/word/2010/wordprocessingDrawing" xmlns:wp="http://schemas.openxmlformats.org/drawingml/2006/wordprocessingDrawing" xmlns:w10="urn:schemas-microsoft-com:office:word" xmlns:w="http://schemas.openxmlformats.org/wordprocessingml/2006/main" xmlns:w14="http://schemas.microsoft.com/office/word/2010/wordml" xmlns:w15="http://schemas.microsoft.com/office/word/2012/wordml" xmlns:w16cid="http://schemas.microsoft.com/office/word/2016/wordml/cid" xmlns:w16se="http://schemas.microsoft.com/office/word/2015/wordml/symex" xmlns:wpg="http://schemas.microsoft.com/office/word/2010/wordprocessingGroup" xmlns:wpi="http://schemas.microsoft.com/office/word/2010/wordprocessingInk" xmlns:wne="http://schemas.microsoft.com/office/word/2006/wordml" xmlns:wps="http://schemas.microsoft.com/office/word/2010/wordprocessingShape" mc:Ignorable="w14 w15 w16se w16cid wp14">
+<w:document xmlns:wpc="http://schemas.microsoft.com/office/word/2010/wordprocessingCanvas" xmlns:cx="http://schemas.microsoft.com/office/drawing/2014/chartex" xmlns:cx1="http://schemas.microsoft.com/office/drawing/2015/9/8/chartex" xmlns:cx2="http://schemas.microsoft.com/office/drawing/2015/10/21/chartex" xmlns:cx3="http://schemas.microsoft.com/office/drawing/2016/5/9/chartex" xmlns:cx4="http://schemas.microsoft.com/office/drawing/2016/5/10/chartex" xmlns:cx5="http://schemas.microsoft.com/office/drawing/2016/5/11/chartex" xmlns:cx6="http://schemas.microsoft.com/office/drawing/2016/5/12/chartex" xmlns:cx7="http://schemas.microsoft.com/office/drawing/2016/5/13/chartex" xmlns:cx8="http://schemas.microsoft.com/office/drawing/2016/5/14/chartex" xmlns:mc="http://schemas.openxmlformats.org/markup-compatibility/2006" xmlns:aink="http://schemas.microsoft.com/office/drawing/2016/ink" xmlns:am3d="http://schemas.microsoft.com/office/drawing/2017/model3d" xmlns:o="urn:schemas-microsoft-com:office:office" xmlns:r="http://schemas.openxmlformats.org/officeDocument/2006/relationships" xmlns:m="http://schemas.openxmlformats.org/officeDocument/2006/math" xmlns:v="urn:schemas-microsoft-com:vml" xmlns:wp14="http://schemas.microsoft.com/office/word/2010/wordprocessingDrawing" xmlns:wp="http://schemas.openxmlformats.org/drawingml/2006/wordprocessingDrawing" xmlns:w10="urn:schemas-microsoft-com:office:word" xmlns:w="http://schemas.openxmlformats.org/wordprocessingml/2006/main" xmlns:w14="http://schemas.microsoft.com/office/word/2010/wordml" xmlns:w15="http://schemas.microsoft.com/office/word/2012/wordml" xmlns:w16cex="http://schemas.microsoft.com/office/word/2018/wordml/cex" xmlns:w16cid="http://schemas.microsoft.com/office/word/2016/wordml/cid" xmlns:w16="http://schemas.microsoft.com/office/word/2018/wordml" xmlns:w16sdtdh="http://schemas.microsoft.com/office/word/2020/wordml/sdtdatahash" xmlns:w16se="http://schemas.microsoft.com/office/word/2015/wordml/symex" xmlns:wpg="http://schemas.microsoft.com/office/word/2010/wordprocessingGroup" xmlns:wpi="http://schemas.microsoft.com/office/word/2010/wordprocessingInk" xmlns:wne="http://schemas.microsoft.com/office/word/2006/wordml" xmlns:wps="http://schemas.microsoft.com/office/word/2010/wordprocessingShape" mc:Ignorable="w14 w15 w16se w16cid w16 w16cex w16sdtdh wp14">
   <w:body>
     <w:p>
-      <w:r>
-        <w:t>Here is some work</w:t>
+      <w:pPr>
+        <w:rPr>
+          <w:lang w:eastAsia="ko-KR"/>
+        </w:rPr>
+      </w:pPr>
+      <w:r>
+        <w:rPr>
+          <w:lang w:eastAsia="ko-KR"/>
+        </w:rPr>
+        <w:t xml:space="preserve">Social media </w:t>
+      </w:r>
+      <w:r>
+        <w:rPr>
+          <w:rFonts w:hint="eastAsia"/>
+          <w:lang w:eastAsia="ko-KR"/>
+        </w:rPr>
+        <w:t>is</w:t>
+      </w:r>
+      <w:r>
+        <w:rPr>
+          <w:lang w:eastAsia="ko-KR"/>
+        </w:rPr>
+        <w:t xml:space="preserve"> given paramount importance in our society</w:t>
+      </w:r>
+      <w:r>
+        <w:rPr>
+          <w:rFonts w:hint="eastAsia"/>
+          <w:lang w:eastAsia="ko-KR"/>
+        </w:rPr>
+        <w:t>,</w:t>
+      </w:r>
+      <w:r>
+        <w:rPr>
+          <w:lang w:eastAsia="ko-KR"/>
+        </w:rPr>
+        <w:t xml:space="preserve"> and some of the opinion that it enhances the quality of our life. In this report, It is </w:t>
+      </w:r>
+      <w:r>
+        <w:rPr>
+          <w:rFonts w:hint="eastAsia"/>
+          <w:lang w:eastAsia="ko-KR"/>
+        </w:rPr>
+        <w:t>crucial</w:t>
+      </w:r>
+      <w:r>
+        <w:rPr>
+          <w:lang w:eastAsia="ko-KR"/>
+        </w:rPr>
+        <w:t xml:space="preserve"> to examine and explore the pros of social media.</w:t>
       </w:r>
     </w:p>
     <w:p>
-      <w:r>
-        <w:t xml:space="preserve">Work </w:t>
-      </w:r>
-      <w:proofErr w:type="spellStart"/>
-      <w:r>
-        <w:t>work</w:t>
-      </w:r>
-      <w:proofErr w:type="spellEnd"/>
-      <w:r>
-        <w:t xml:space="preserve"> work</w:t>
-      </w:r>
-      <w:bookmarkStart w:id="0" w:name="_GoBack"/>
-      <w:bookmarkEnd w:id="0"/>
+      <w:pPr>
+        <w:rPr>
+          <w:lang w:eastAsia="ko-KR"/>
+        </w:rPr>
+      </w:pPr>
+    </w:p>
+    <w:p>
+      <w:pPr>
+        <w:rPr>
+          <w:rFonts w:hint="eastAsia"/>
+          <w:lang w:eastAsia="ko-KR"/>
+        </w:rPr>
+      </w:pPr>
+      <w:r>
+        <w:rPr>
+          <w:lang w:eastAsia="ko-KR"/>
+        </w:rPr>
+        <w:t xml:space="preserve">To begin with, </w:t>
+      </w:r>
+      <w:r>
+        <w:rPr>
+          <w:rFonts w:hint="eastAsia"/>
+          <w:lang w:eastAsia="ko-KR"/>
+        </w:rPr>
+        <w:t>in</w:t>
+      </w:r>
+      <w:r>
+        <w:rPr>
+          <w:lang w:eastAsia="ko-KR"/>
+        </w:rPr>
+        <w:t xml:space="preserve"> </w:t>
+      </w:r>
+      <w:r>
+        <w:rPr>
+          <w:rFonts w:hint="eastAsia"/>
+          <w:lang w:eastAsia="ko-KR"/>
+        </w:rPr>
+        <w:t>business,</w:t>
+      </w:r>
+      <w:r>
+        <w:rPr>
+          <w:lang w:eastAsia="ko-KR"/>
+        </w:rPr>
+        <w:t xml:space="preserve"> the nature of social media </w:t>
+      </w:r>
+      <w:r>
+        <w:rPr>
+          <w:rFonts w:hint="eastAsia"/>
+          <w:lang w:eastAsia="ko-KR"/>
+        </w:rPr>
+        <w:t>makes</w:t>
+      </w:r>
+      <w:r>
+        <w:rPr>
+          <w:lang w:eastAsia="ko-KR"/>
+        </w:rPr>
+        <w:t xml:space="preserve"> </w:t>
+      </w:r>
+      <w:r>
+        <w:rPr>
+          <w:rFonts w:hint="eastAsia"/>
+          <w:lang w:eastAsia="ko-KR"/>
+        </w:rPr>
+        <w:t>companies</w:t>
+      </w:r>
+      <w:r>
+        <w:rPr>
+          <w:lang w:eastAsia="ko-KR"/>
+        </w:rPr>
+        <w:t xml:space="preserve"> </w:t>
+      </w:r>
+      <w:r>
+        <w:rPr>
+          <w:rFonts w:hint="eastAsia"/>
+          <w:lang w:eastAsia="ko-KR"/>
+        </w:rPr>
+        <w:t>more</w:t>
+      </w:r>
+      <w:r>
+        <w:rPr>
+          <w:lang w:eastAsia="ko-KR"/>
+        </w:rPr>
+        <w:t xml:space="preserve"> </w:t>
+      </w:r>
+      <w:r>
+        <w:rPr>
+          <w:rFonts w:hint="eastAsia"/>
+          <w:lang w:eastAsia="ko-KR"/>
+        </w:rPr>
+        <w:t>directly</w:t>
+      </w:r>
+      <w:r>
+        <w:rPr>
+          <w:lang w:eastAsia="ko-KR"/>
+        </w:rPr>
+        <w:t xml:space="preserve"> </w:t>
+      </w:r>
+      <w:r>
+        <w:rPr>
+          <w:rFonts w:hint="eastAsia"/>
+          <w:lang w:eastAsia="ko-KR"/>
+        </w:rPr>
+        <w:t>target</w:t>
+      </w:r>
+      <w:r>
+        <w:rPr>
+          <w:lang w:eastAsia="ko-KR"/>
+        </w:rPr>
+        <w:t xml:space="preserve"> </w:t>
+      </w:r>
+      <w:r>
+        <w:rPr>
+          <w:rFonts w:hint="eastAsia"/>
+          <w:lang w:eastAsia="ko-KR"/>
+        </w:rPr>
+        <w:t>customers</w:t>
+      </w:r>
+      <w:r>
+        <w:rPr>
+          <w:lang w:eastAsia="ko-KR"/>
+        </w:rPr>
+        <w:t xml:space="preserve"> </w:t>
+      </w:r>
+      <w:r>
+        <w:rPr>
+          <w:rFonts w:hint="eastAsia"/>
+          <w:lang w:eastAsia="ko-KR"/>
+        </w:rPr>
+        <w:t>with</w:t>
+      </w:r>
+      <w:r>
+        <w:rPr>
+          <w:lang w:eastAsia="ko-KR"/>
+        </w:rPr>
+        <w:t xml:space="preserve"> </w:t>
+      </w:r>
+      <w:r>
+        <w:rPr>
+          <w:rFonts w:hint="eastAsia"/>
+          <w:lang w:eastAsia="ko-KR"/>
+        </w:rPr>
+        <w:t>marketing</w:t>
+      </w:r>
+      <w:r>
+        <w:rPr>
+          <w:lang w:eastAsia="ko-KR"/>
+        </w:rPr>
+        <w:t xml:space="preserve"> </w:t>
+      </w:r>
+      <w:r>
+        <w:rPr>
+          <w:rFonts w:hint="eastAsia"/>
+          <w:lang w:eastAsia="ko-KR"/>
+        </w:rPr>
+        <w:t>campaigns.</w:t>
+      </w:r>
+      <w:r>
+        <w:rPr>
+          <w:lang w:eastAsia="ko-KR"/>
+        </w:rPr>
+        <w:t xml:space="preserve"> </w:t>
+      </w:r>
+      <w:r>
+        <w:rPr>
+          <w:rFonts w:hint="eastAsia"/>
+          <w:lang w:eastAsia="ko-KR"/>
+        </w:rPr>
+        <w:t>Specifically,</w:t>
+      </w:r>
+      <w:r>
+        <w:rPr>
+          <w:lang w:eastAsia="ko-KR"/>
+        </w:rPr>
+        <w:t xml:space="preserve"> </w:t>
+      </w:r>
+      <w:r>
+        <w:rPr>
+          <w:rFonts w:hint="eastAsia"/>
+          <w:lang w:eastAsia="ko-KR"/>
+        </w:rPr>
+        <w:t>the</w:t>
+      </w:r>
+      <w:r>
+        <w:rPr>
+          <w:lang w:eastAsia="ko-KR"/>
+        </w:rPr>
+        <w:t xml:space="preserve"> </w:t>
+      </w:r>
+      <w:r>
+        <w:rPr>
+          <w:rFonts w:hint="eastAsia"/>
+          <w:lang w:eastAsia="ko-KR"/>
+        </w:rPr>
+        <w:t>social</w:t>
+      </w:r>
+      <w:r>
+        <w:rPr>
+          <w:lang w:eastAsia="ko-KR"/>
+        </w:rPr>
+        <w:t xml:space="preserve"> </w:t>
+      </w:r>
+      <w:r>
+        <w:rPr>
+          <w:rFonts w:hint="eastAsia"/>
+          <w:lang w:eastAsia="ko-KR"/>
+        </w:rPr>
+        <w:t>media</w:t>
+      </w:r>
+      <w:r>
+        <w:rPr>
+          <w:lang w:eastAsia="ko-KR"/>
+        </w:rPr>
+        <w:t xml:space="preserve"> </w:t>
+      </w:r>
+      <w:r>
+        <w:rPr>
+          <w:rFonts w:hint="eastAsia"/>
+          <w:lang w:eastAsia="ko-KR"/>
+        </w:rPr>
+        <w:t>can</w:t>
+      </w:r>
+      <w:r>
+        <w:rPr>
+          <w:lang w:eastAsia="ko-KR"/>
+        </w:rPr>
+        <w:t xml:space="preserve"> </w:t>
+      </w:r>
+      <w:r>
+        <w:rPr>
+          <w:rFonts w:hint="eastAsia"/>
+          <w:lang w:eastAsia="ko-KR"/>
+        </w:rPr>
+        <w:t>be</w:t>
+      </w:r>
+      <w:r>
+        <w:rPr>
+          <w:lang w:eastAsia="ko-KR"/>
+        </w:rPr>
+        <w:t xml:space="preserve"> </w:t>
+      </w:r>
+      <w:r>
+        <w:rPr>
+          <w:rFonts w:hint="eastAsia"/>
+          <w:lang w:eastAsia="ko-KR"/>
+        </w:rPr>
+        <w:t>a</w:t>
+      </w:r>
+      <w:r>
+        <w:rPr>
+          <w:lang w:eastAsia="ko-KR"/>
+        </w:rPr>
+        <w:t xml:space="preserve"> </w:t>
+      </w:r>
+      <w:r>
+        <w:rPr>
+          <w:rFonts w:hint="eastAsia"/>
+          <w:lang w:eastAsia="ko-KR"/>
+        </w:rPr>
+        <w:t>cheap</w:t>
+      </w:r>
+      <w:r>
+        <w:rPr>
+          <w:lang w:eastAsia="ko-KR"/>
+        </w:rPr>
+        <w:t xml:space="preserve"> </w:t>
+      </w:r>
+      <w:r>
+        <w:rPr>
+          <w:rFonts w:hint="eastAsia"/>
+          <w:lang w:eastAsia="ko-KR"/>
+        </w:rPr>
+        <w:t>and</w:t>
+      </w:r>
+      <w:r>
+        <w:rPr>
+          <w:lang w:eastAsia="ko-KR"/>
+        </w:rPr>
+        <w:t xml:space="preserve"> </w:t>
+      </w:r>
+      <w:r>
+        <w:rPr>
+          <w:rFonts w:hint="eastAsia"/>
+          <w:lang w:eastAsia="ko-KR"/>
+        </w:rPr>
+        <w:t>effective</w:t>
+      </w:r>
+      <w:r>
+        <w:rPr>
+          <w:lang w:eastAsia="ko-KR"/>
+        </w:rPr>
+        <w:t xml:space="preserve"> </w:t>
+      </w:r>
+      <w:r>
+        <w:rPr>
+          <w:rFonts w:hint="eastAsia"/>
+          <w:lang w:eastAsia="ko-KR"/>
+        </w:rPr>
+        <w:t>method</w:t>
+      </w:r>
+      <w:r>
+        <w:rPr>
+          <w:lang w:eastAsia="ko-KR"/>
+        </w:rPr>
+        <w:t xml:space="preserve"> </w:t>
+      </w:r>
+      <w:r>
+        <w:rPr>
+          <w:rFonts w:hint="eastAsia"/>
+          <w:lang w:eastAsia="ko-KR"/>
+        </w:rPr>
+        <w:t>to</w:t>
+      </w:r>
+      <w:r>
+        <w:rPr>
+          <w:lang w:eastAsia="ko-KR"/>
+        </w:rPr>
+        <w:t xml:space="preserve"> </w:t>
+      </w:r>
+      <w:r>
+        <w:rPr>
+          <w:rFonts w:hint="eastAsia"/>
+          <w:lang w:eastAsia="ko-KR"/>
+        </w:rPr>
+        <w:t>start</w:t>
+      </w:r>
+      <w:r>
+        <w:rPr>
+          <w:lang w:eastAsia="ko-KR"/>
+        </w:rPr>
+        <w:t xml:space="preserve"> </w:t>
+      </w:r>
+      <w:r>
+        <w:rPr>
+          <w:rFonts w:hint="eastAsia"/>
+          <w:lang w:eastAsia="ko-KR"/>
+        </w:rPr>
+        <w:t>a</w:t>
+      </w:r>
+      <w:r>
+        <w:rPr>
+          <w:lang w:eastAsia="ko-KR"/>
+        </w:rPr>
+        <w:t xml:space="preserve"> </w:t>
+      </w:r>
+      <w:r>
+        <w:rPr>
+          <w:rFonts w:hint="eastAsia"/>
+          <w:lang w:eastAsia="ko-KR"/>
+        </w:rPr>
+        <w:t>marketing</w:t>
+      </w:r>
+      <w:r>
+        <w:rPr>
+          <w:lang w:eastAsia="ko-KR"/>
+        </w:rPr>
+        <w:t xml:space="preserve"> </w:t>
+      </w:r>
+      <w:r>
+        <w:rPr>
+          <w:rFonts w:hint="eastAsia"/>
+          <w:lang w:eastAsia="ko-KR"/>
+        </w:rPr>
+        <w:t>campaign,</w:t>
+      </w:r>
+      <w:r>
+        <w:rPr>
+          <w:lang w:eastAsia="ko-KR"/>
+        </w:rPr>
+        <w:t xml:space="preserve"> </w:t>
+      </w:r>
+      <w:r>
+        <w:rPr>
+          <w:rFonts w:hint="eastAsia"/>
+          <w:lang w:eastAsia="ko-KR"/>
+        </w:rPr>
+        <w:t>with</w:t>
+      </w:r>
+      <w:r>
+        <w:rPr>
+          <w:lang w:eastAsia="ko-KR"/>
+        </w:rPr>
+        <w:t xml:space="preserve"> </w:t>
+      </w:r>
+      <w:r>
+        <w:rPr>
+          <w:rFonts w:hint="eastAsia"/>
+          <w:lang w:eastAsia="ko-KR"/>
+        </w:rPr>
+        <w:t>a</w:t>
+      </w:r>
+      <w:r>
+        <w:rPr>
+          <w:lang w:eastAsia="ko-KR"/>
+        </w:rPr>
+        <w:t xml:space="preserve"> </w:t>
+      </w:r>
+      <w:r>
+        <w:rPr>
+          <w:rFonts w:hint="eastAsia"/>
+          <w:lang w:eastAsia="ko-KR"/>
+        </w:rPr>
+        <w:t>benefitable</w:t>
+      </w:r>
+      <w:r>
+        <w:rPr>
+          <w:lang w:eastAsia="ko-KR"/>
+        </w:rPr>
+        <w:t xml:space="preserve"> </w:t>
+      </w:r>
+      <w:r>
+        <w:rPr>
+          <w:rFonts w:hint="eastAsia"/>
+          <w:lang w:eastAsia="ko-KR"/>
+        </w:rPr>
+        <w:t>impact</w:t>
+      </w:r>
+      <w:r>
+        <w:rPr>
+          <w:lang w:eastAsia="ko-KR"/>
+        </w:rPr>
+        <w:t xml:space="preserve"> </w:t>
+      </w:r>
+      <w:r>
+        <w:rPr>
+          <w:rFonts w:hint="eastAsia"/>
+          <w:lang w:eastAsia="ko-KR"/>
+        </w:rPr>
+        <w:t>possible</w:t>
+      </w:r>
+      <w:r>
+        <w:rPr>
+          <w:lang w:eastAsia="ko-KR"/>
+        </w:rPr>
+        <w:t xml:space="preserve"> </w:t>
+      </w:r>
+      <w:r>
+        <w:rPr>
+          <w:rFonts w:hint="eastAsia"/>
+          <w:lang w:eastAsia="ko-KR"/>
+        </w:rPr>
+        <w:t>from</w:t>
+      </w:r>
+      <w:r>
+        <w:rPr>
+          <w:lang w:eastAsia="ko-KR"/>
+        </w:rPr>
+        <w:t xml:space="preserve"> </w:t>
+      </w:r>
+      <w:r>
+        <w:rPr>
+          <w:rFonts w:hint="eastAsia"/>
+          <w:lang w:eastAsia="ko-KR"/>
+        </w:rPr>
+        <w:t>minim</w:t>
+      </w:r>
+      <w:r>
+        <w:rPr>
+          <w:lang w:eastAsia="ko-KR"/>
+        </w:rPr>
+        <w:t xml:space="preserve">al </w:t>
+      </w:r>
+      <w:r>
+        <w:rPr>
+          <w:rFonts w:hint="eastAsia"/>
+          <w:lang w:eastAsia="ko-KR"/>
+        </w:rPr>
+        <w:t>investment.</w:t>
+      </w:r>
+      <w:r>
+        <w:rPr>
+          <w:lang w:eastAsia="ko-KR"/>
+        </w:rPr>
+        <w:t xml:space="preserve"> </w:t>
+      </w:r>
+      <w:r>
+        <w:rPr>
+          <w:rFonts w:hint="eastAsia"/>
+          <w:lang w:eastAsia="ko-KR"/>
+        </w:rPr>
+        <w:t>The</w:t>
+      </w:r>
+      <w:r>
+        <w:rPr>
+          <w:lang w:eastAsia="ko-KR"/>
+        </w:rPr>
+        <w:t xml:space="preserve"> </w:t>
+      </w:r>
+      <w:r>
+        <w:rPr>
+          <w:rFonts w:hint="eastAsia"/>
+          <w:lang w:eastAsia="ko-KR"/>
+        </w:rPr>
+        <w:t>social</w:t>
+      </w:r>
+      <w:r>
+        <w:rPr>
+          <w:lang w:eastAsia="ko-KR"/>
+        </w:rPr>
+        <w:t xml:space="preserve"> </w:t>
+      </w:r>
+      <w:r>
+        <w:rPr>
+          <w:rFonts w:hint="eastAsia"/>
+          <w:lang w:eastAsia="ko-KR"/>
+        </w:rPr>
+        <w:t>media</w:t>
+      </w:r>
+      <w:r>
+        <w:rPr>
+          <w:lang w:eastAsia="ko-KR"/>
+        </w:rPr>
+        <w:t xml:space="preserve"> </w:t>
+      </w:r>
+      <w:r>
+        <w:rPr>
+          <w:rFonts w:hint="eastAsia"/>
+          <w:lang w:eastAsia="ko-KR"/>
+        </w:rPr>
+        <w:t>strategy</w:t>
+      </w:r>
+      <w:r>
+        <w:rPr>
+          <w:lang w:eastAsia="ko-KR"/>
+        </w:rPr>
+        <w:t xml:space="preserve"> </w:t>
+      </w:r>
+      <w:r>
+        <w:rPr>
+          <w:rFonts w:hint="eastAsia"/>
+          <w:lang w:eastAsia="ko-KR"/>
+        </w:rPr>
+        <w:t>should</w:t>
+      </w:r>
+      <w:r>
+        <w:rPr>
+          <w:lang w:eastAsia="ko-KR"/>
+        </w:rPr>
+        <w:t xml:space="preserve"> </w:t>
+      </w:r>
+      <w:r>
+        <w:rPr>
+          <w:rFonts w:hint="eastAsia"/>
+          <w:lang w:eastAsia="ko-KR"/>
+        </w:rPr>
+        <w:t>contain</w:t>
+      </w:r>
+      <w:r>
+        <w:rPr>
+          <w:lang w:eastAsia="ko-KR"/>
+        </w:rPr>
+        <w:t xml:space="preserve"> </w:t>
+      </w:r>
+      <w:r>
+        <w:rPr>
+          <w:rFonts w:hint="eastAsia"/>
+          <w:lang w:eastAsia="ko-KR"/>
+        </w:rPr>
+        <w:t>a</w:t>
+      </w:r>
+      <w:r>
+        <w:rPr>
+          <w:lang w:eastAsia="ko-KR"/>
+        </w:rPr>
+        <w:t>n intelligen</w:t>
+      </w:r>
+      <w:r>
+        <w:rPr>
+          <w:rFonts w:hint="eastAsia"/>
+          <w:lang w:eastAsia="ko-KR"/>
+        </w:rPr>
+        <w:t>t</w:t>
+      </w:r>
+      <w:r>
+        <w:rPr>
+          <w:lang w:eastAsia="ko-KR"/>
+        </w:rPr>
+        <w:t xml:space="preserve"> </w:t>
+      </w:r>
+      <w:r>
+        <w:rPr>
+          <w:rFonts w:hint="eastAsia"/>
+          <w:lang w:eastAsia="ko-KR"/>
+        </w:rPr>
+        <w:t>mix</w:t>
+      </w:r>
+      <w:r>
+        <w:rPr>
+          <w:lang w:eastAsia="ko-KR"/>
+        </w:rPr>
+        <w:t xml:space="preserve"> </w:t>
+      </w:r>
+      <w:r>
+        <w:rPr>
+          <w:rFonts w:hint="eastAsia"/>
+          <w:lang w:eastAsia="ko-KR"/>
+        </w:rPr>
+        <w:t>of</w:t>
+      </w:r>
+      <w:r>
+        <w:rPr>
+          <w:lang w:eastAsia="ko-KR"/>
+        </w:rPr>
+        <w:t xml:space="preserve"> </w:t>
+      </w:r>
+      <w:r>
+        <w:rPr>
+          <w:rFonts w:hint="eastAsia"/>
+          <w:lang w:eastAsia="ko-KR"/>
+        </w:rPr>
+        <w:t>engaging</w:t>
+      </w:r>
+      <w:r>
+        <w:rPr>
+          <w:lang w:eastAsia="ko-KR"/>
+        </w:rPr>
+        <w:t xml:space="preserve"> </w:t>
+      </w:r>
+      <w:r>
+        <w:rPr>
+          <w:rFonts w:hint="eastAsia"/>
+          <w:lang w:eastAsia="ko-KR"/>
+        </w:rPr>
+        <w:t>content</w:t>
+      </w:r>
+      <w:r>
+        <w:rPr>
+          <w:lang w:eastAsia="ko-KR"/>
+        </w:rPr>
+        <w:t xml:space="preserve"> </w:t>
+      </w:r>
+      <w:r>
+        <w:rPr>
+          <w:rFonts w:hint="eastAsia"/>
+          <w:lang w:eastAsia="ko-KR"/>
+        </w:rPr>
+        <w:t>and</w:t>
+      </w:r>
+      <w:r>
+        <w:rPr>
+          <w:lang w:eastAsia="ko-KR"/>
+        </w:rPr>
+        <w:t xml:space="preserve"> </w:t>
+      </w:r>
+      <w:r>
+        <w:rPr>
+          <w:rFonts w:hint="eastAsia"/>
+          <w:lang w:eastAsia="ko-KR"/>
+        </w:rPr>
+        <w:t>a</w:t>
+      </w:r>
+      <w:r>
+        <w:rPr>
+          <w:lang w:eastAsia="ko-KR"/>
+        </w:rPr>
+        <w:t xml:space="preserve"> </w:t>
+      </w:r>
+      <w:r>
+        <w:rPr>
+          <w:rFonts w:hint="eastAsia"/>
+          <w:lang w:eastAsia="ko-KR"/>
+        </w:rPr>
+        <w:t>friendly</w:t>
+      </w:r>
+      <w:r>
+        <w:rPr>
+          <w:lang w:eastAsia="ko-KR"/>
+        </w:rPr>
+        <w:t xml:space="preserve"> </w:t>
+      </w:r>
+      <w:r>
+        <w:rPr>
+          <w:rFonts w:hint="eastAsia"/>
+          <w:lang w:eastAsia="ko-KR"/>
+        </w:rPr>
+        <w:t>and</w:t>
+      </w:r>
+      <w:r>
+        <w:rPr>
+          <w:lang w:eastAsia="ko-KR"/>
+        </w:rPr>
+        <w:t xml:space="preserve"> </w:t>
+      </w:r>
+      <w:r>
+        <w:rPr>
+          <w:rFonts w:hint="eastAsia"/>
+          <w:lang w:eastAsia="ko-KR"/>
+        </w:rPr>
+        <w:t>re</w:t>
+      </w:r>
+      <w:r>
+        <w:rPr>
+          <w:lang w:eastAsia="ko-KR"/>
+        </w:rPr>
+        <w:t>spon</w:t>
+      </w:r>
+      <w:r>
+        <w:rPr>
+          <w:rFonts w:hint="eastAsia"/>
+          <w:lang w:eastAsia="ko-KR"/>
+        </w:rPr>
+        <w:t>sive</w:t>
+      </w:r>
+      <w:r>
+        <w:rPr>
+          <w:lang w:eastAsia="ko-KR"/>
+        </w:rPr>
+        <w:t xml:space="preserve"> ‘</w:t>
+      </w:r>
+      <w:r>
+        <w:rPr>
+          <w:rFonts w:hint="eastAsia"/>
+          <w:lang w:eastAsia="ko-KR"/>
+        </w:rPr>
+        <w:t>persona</w:t>
+      </w:r>
+      <w:r>
+        <w:rPr>
+          <w:lang w:eastAsia="ko-KR"/>
+        </w:rPr>
+        <w:t xml:space="preserve">’ that </w:t>
+      </w:r>
+      <w:r>
+        <w:rPr>
+          <w:rFonts w:hint="eastAsia"/>
+          <w:lang w:eastAsia="ko-KR"/>
+        </w:rPr>
+        <w:t>can</w:t>
+      </w:r>
+      <w:r>
+        <w:rPr>
+          <w:lang w:eastAsia="ko-KR"/>
+        </w:rPr>
+        <w:t xml:space="preserve"> </w:t>
+      </w:r>
+      <w:r>
+        <w:rPr>
+          <w:rFonts w:hint="eastAsia"/>
+          <w:lang w:eastAsia="ko-KR"/>
+        </w:rPr>
+        <w:t>grow</w:t>
+      </w:r>
+      <w:r>
+        <w:rPr>
+          <w:lang w:eastAsia="ko-KR"/>
+        </w:rPr>
+        <w:t xml:space="preserve"> </w:t>
+      </w:r>
+      <w:r>
+        <w:rPr>
+          <w:rFonts w:hint="eastAsia"/>
+          <w:lang w:eastAsia="ko-KR"/>
+        </w:rPr>
+        <w:t>a</w:t>
+      </w:r>
+      <w:r>
+        <w:rPr>
+          <w:lang w:eastAsia="ko-KR"/>
+        </w:rPr>
+        <w:t xml:space="preserve"> </w:t>
+      </w:r>
+      <w:r>
+        <w:rPr>
+          <w:rFonts w:hint="eastAsia"/>
+          <w:lang w:eastAsia="ko-KR"/>
+        </w:rPr>
+        <w:t>focus</w:t>
+      </w:r>
+      <w:r>
+        <w:rPr>
+          <w:lang w:eastAsia="ko-KR"/>
+        </w:rPr>
+        <w:t xml:space="preserve">ed community interested in companies’ products, service, </w:t>
+      </w:r>
+      <w:r>
+        <w:rPr>
+          <w:rFonts w:hint="eastAsia"/>
+          <w:lang w:eastAsia="ko-KR"/>
+        </w:rPr>
+        <w:t>and</w:t>
+      </w:r>
+      <w:r>
+        <w:rPr>
+          <w:lang w:eastAsia="ko-KR"/>
+        </w:rPr>
+        <w:t xml:space="preserve"> </w:t>
+      </w:r>
+      <w:r>
+        <w:rPr>
+          <w:rFonts w:hint="eastAsia"/>
+          <w:lang w:eastAsia="ko-KR"/>
+        </w:rPr>
+        <w:t>brand</w:t>
+      </w:r>
+      <w:r>
+        <w:rPr>
+          <w:lang w:eastAsia="ko-KR"/>
+        </w:rPr>
+        <w:t xml:space="preserve"> </w:t>
+      </w:r>
+      <w:r>
+        <w:rPr>
+          <w:rFonts w:hint="eastAsia"/>
+          <w:lang w:eastAsia="ko-KR"/>
+        </w:rPr>
+        <w:t>that</w:t>
+      </w:r>
+      <w:r>
+        <w:rPr>
+          <w:lang w:eastAsia="ko-KR"/>
+        </w:rPr>
+        <w:t xml:space="preserve"> </w:t>
+      </w:r>
+      <w:r>
+        <w:rPr>
+          <w:rFonts w:hint="eastAsia"/>
+          <w:lang w:eastAsia="ko-KR"/>
+        </w:rPr>
+        <w:t>can</w:t>
+      </w:r>
+      <w:r>
+        <w:rPr>
+          <w:lang w:eastAsia="ko-KR"/>
+        </w:rPr>
+        <w:t xml:space="preserve"> </w:t>
+      </w:r>
+      <w:r>
+        <w:rPr>
+          <w:rFonts w:hint="eastAsia"/>
+          <w:lang w:eastAsia="ko-KR"/>
+        </w:rPr>
+        <w:t>recommend</w:t>
+      </w:r>
+      <w:r>
+        <w:rPr>
+          <w:lang w:eastAsia="ko-KR"/>
+        </w:rPr>
+        <w:t xml:space="preserve"> </w:t>
+      </w:r>
+      <w:r>
+        <w:rPr>
+          <w:rFonts w:hint="eastAsia"/>
+          <w:lang w:eastAsia="ko-KR"/>
+        </w:rPr>
+        <w:t>their</w:t>
+      </w:r>
+      <w:r>
+        <w:rPr>
+          <w:lang w:eastAsia="ko-KR"/>
+        </w:rPr>
+        <w:t xml:space="preserve"> </w:t>
+      </w:r>
+      <w:r>
+        <w:rPr>
+          <w:rFonts w:hint="eastAsia"/>
+          <w:lang w:eastAsia="ko-KR"/>
+        </w:rPr>
+        <w:t>business</w:t>
+      </w:r>
+      <w:r>
+        <w:rPr>
+          <w:lang w:eastAsia="ko-KR"/>
+        </w:rPr>
+        <w:t xml:space="preserve"> </w:t>
+      </w:r>
+      <w:r>
+        <w:rPr>
+          <w:rFonts w:hint="eastAsia"/>
+          <w:lang w:eastAsia="ko-KR"/>
+        </w:rPr>
+        <w:t>to</w:t>
+      </w:r>
+      <w:r>
+        <w:rPr>
+          <w:lang w:eastAsia="ko-KR"/>
+        </w:rPr>
+        <w:t xml:space="preserve"> </w:t>
+      </w:r>
+      <w:r>
+        <w:rPr>
+          <w:rFonts w:hint="eastAsia"/>
+          <w:lang w:eastAsia="ko-KR"/>
+        </w:rPr>
+        <w:t>others.</w:t>
+      </w:r>
+      <w:r>
+        <w:rPr>
+          <w:lang w:eastAsia="ko-KR"/>
+        </w:rPr>
+        <w:t xml:space="preserve">  </w:t>
+      </w:r>
+      <w:r>
+        <w:rPr>
+          <w:rFonts w:hint="eastAsia"/>
+          <w:lang w:eastAsia="ko-KR"/>
+        </w:rPr>
+        <w:t>As</w:t>
+      </w:r>
+      <w:r>
+        <w:rPr>
+          <w:lang w:eastAsia="ko-KR"/>
+        </w:rPr>
+        <w:t xml:space="preserve"> </w:t>
+      </w:r>
+      <w:r>
+        <w:rPr>
+          <w:rFonts w:hint="eastAsia"/>
+          <w:lang w:eastAsia="ko-KR"/>
+        </w:rPr>
+        <w:t>a</w:t>
+      </w:r>
+      <w:r>
+        <w:rPr>
+          <w:lang w:eastAsia="ko-KR"/>
+        </w:rPr>
+        <w:t xml:space="preserve"> </w:t>
+      </w:r>
+      <w:r>
+        <w:rPr>
+          <w:rFonts w:hint="eastAsia"/>
+          <w:lang w:eastAsia="ko-KR"/>
+        </w:rPr>
+        <w:t>result,</w:t>
+      </w:r>
+      <w:r>
+        <w:rPr>
+          <w:lang w:eastAsia="ko-KR"/>
+        </w:rPr>
+        <w:t xml:space="preserve"> </w:t>
+      </w:r>
+      <w:r>
+        <w:rPr>
+          <w:rFonts w:hint="eastAsia"/>
+          <w:lang w:eastAsia="ko-KR"/>
+        </w:rPr>
+        <w:t>it</w:t>
+      </w:r>
+      <w:r>
+        <w:rPr>
+          <w:lang w:eastAsia="ko-KR"/>
+        </w:rPr>
+        <w:t xml:space="preserve"> </w:t>
+      </w:r>
+      <w:r>
+        <w:rPr>
+          <w:rFonts w:hint="eastAsia"/>
+          <w:lang w:eastAsia="ko-KR"/>
+        </w:rPr>
+        <w:t>can</w:t>
+      </w:r>
+      <w:r>
+        <w:rPr>
+          <w:lang w:eastAsia="ko-KR"/>
+        </w:rPr>
+        <w:t xml:space="preserve"> </w:t>
+      </w:r>
+      <w:r>
+        <w:rPr>
+          <w:rFonts w:hint="eastAsia"/>
+          <w:lang w:eastAsia="ko-KR"/>
+        </w:rPr>
+        <w:t>be</w:t>
+      </w:r>
+      <w:r>
+        <w:rPr>
+          <w:lang w:eastAsia="ko-KR"/>
+        </w:rPr>
+        <w:t xml:space="preserve"> </w:t>
+      </w:r>
+      <w:r>
+        <w:rPr>
+          <w:rFonts w:hint="eastAsia"/>
+          <w:lang w:eastAsia="ko-KR"/>
+        </w:rPr>
+        <w:t>useful</w:t>
+      </w:r>
+      <w:r>
+        <w:rPr>
+          <w:lang w:eastAsia="ko-KR"/>
+        </w:rPr>
+        <w:t xml:space="preserve"> </w:t>
+      </w:r>
     </w:p>
     <w:sectPr>
       <w:pgSz w:w="11906" w:h="16838"/>
@@ -33,11 +1048,11 @@
 </file>
 
 <file path=word/styles.xml><?xml version="1.0" encoding="utf-8"?>
-<w:styles xmlns:mc="http://schemas.openxmlformats.org/markup-compatibility/2006" xmlns:r="http://schemas.openxmlformats.org/officeDocument/2006/relationships" xmlns:w="http://schemas.openxmlformats.org/wordprocessingml/2006/main" xmlns:w14="http://schemas.microsoft.com/office/word/2010/wordml" xmlns:w15="http://schemas.microsoft.com/office/word/2012/wordml" xmlns:w16cid="http://schemas.microsoft.com/office/word/2016/wordml/cid" xmlns:w16se="http://schemas.microsoft.com/office/word/2015/wordml/symex" mc:Ignorable="w14 w15 w16se w16cid">
+<w:styles xmlns:mc="http://schemas.openxmlformats.org/markup-compatibility/2006" xmlns:r="http://schemas.openxmlformats.org/officeDocument/2006/relationships" xmlns:w="http://schemas.openxmlformats.org/wordprocessingml/2006/main" xmlns:w14="http://schemas.microsoft.com/office/word/2010/wordml" xmlns:w15="http://schemas.microsoft.com/office/word/2012/wordml" xmlns:w16cex="http://schemas.microsoft.com/office/word/2018/wordml/cex" xmlns:w16cid="http://schemas.microsoft.com/office/word/2016/wordml/cid" xmlns:w16="http://schemas.microsoft.com/office/word/2018/wordml" xmlns:w16sdtdh="http://schemas.microsoft.com/office/word/2020/wordml/sdtdatahash" xmlns:w16se="http://schemas.microsoft.com/office/word/2015/wordml/symex" mc:Ignorable="w14 w15 w16se w16cid w16 w16cex w16sdtdh">
   <w:docDefaults>
     <w:rPrDefault>
       <w:rPr>
-        <w:rFonts w:asciiTheme="minorHAnsi" w:eastAsiaTheme="minorHAnsi" w:hAnsiTheme="minorHAnsi" w:cstheme="minorBidi"/>
+        <w:rFonts w:asciiTheme="minorHAnsi" w:eastAsiaTheme="minorEastAsia" w:hAnsiTheme="minorHAnsi" w:cstheme="minorBidi"/>
         <w:sz w:val="22"/>
         <w:szCs w:val="22"/>
         <w:lang w:val="en-NZ" w:eastAsia="en-US" w:bidi="ar-SA"/>
@@ -49,7 +1064,7 @@
       </w:pPr>
     </w:pPrDefault>
   </w:docDefaults>
-  <w:latentStyles w:defLockedState="0" w:defUIPriority="99" w:defSemiHidden="0" w:defUnhideWhenUsed="0" w:defQFormat="0" w:count="375">
+  <w:latentStyles w:defLockedState="0" w:defUIPriority="99" w:defSemiHidden="0" w:defUnhideWhenUsed="0" w:defQFormat="0" w:count="376">
     <w:lsdException w:name="Normal" w:uiPriority="0" w:qFormat="1"/>
     <w:lsdException w:name="heading 1" w:uiPriority="9" w:qFormat="1"/>
     <w:lsdException w:name="heading 2" w:semiHidden="1" w:uiPriority="9" w:unhideWhenUsed="1" w:qFormat="1"/>
@@ -155,7 +1170,6 @@
     <w:lsdException w:name="HTML Sample" w:semiHidden="1" w:unhideWhenUsed="1"/>
     <w:lsdException w:name="HTML Typewriter" w:semiHidden="1" w:unhideWhenUsed="1"/>
     <w:lsdException w:name="HTML Variable" w:semiHidden="1" w:unhideWhenUsed="1"/>
-    <w:lsdException w:name="Normal Table" w:semiHidden="1" w:unhideWhenUsed="1"/>
     <w:lsdException w:name="annotation subject" w:semiHidden="1" w:unhideWhenUsed="1"/>
     <w:lsdException w:name="No List" w:semiHidden="1" w:unhideWhenUsed="1"/>
     <w:lsdException w:name="Outline List 1" w:semiHidden="1" w:unhideWhenUsed="1"/>
@@ -202,10 +1216,8 @@
     <w:lsdException w:name="Table Subtle 2" w:semiHidden="1" w:unhideWhenUsed="1"/>
     <w:lsdException w:name="Table Web 1" w:semiHidden="1" w:unhideWhenUsed="1"/>
     <w:lsdException w:name="Table Web 2" w:semiHidden="1" w:unhideWhenUsed="1"/>
-    <w:lsdException w:name="Table Web 3" w:semiHidden="1" w:unhideWhenUsed="1"/>
     <w:lsdException w:name="Balloon Text" w:semiHidden="1" w:unhideWhenUsed="1"/>
     <w:lsdException w:name="Table Grid" w:uiPriority="39"/>
-    <w:lsdException w:name="Table Theme" w:semiHidden="1" w:unhideWhenUsed="1"/>
     <w:lsdException w:name="Placeholder Text" w:semiHidden="1"/>
     <w:lsdException w:name="No Spacing" w:uiPriority="1" w:qFormat="1"/>
     <w:lsdException w:name="Light Shading" w:uiPriority="60"/>
@@ -425,18 +1437,19 @@
     <w:lsdException w:name="Smart Hyperlink" w:semiHidden="1" w:unhideWhenUsed="1"/>
     <w:lsdException w:name="Hashtag" w:semiHidden="1" w:unhideWhenUsed="1"/>
     <w:lsdException w:name="Unresolved Mention" w:semiHidden="1" w:unhideWhenUsed="1"/>
+    <w:lsdException w:name="Smart Link" w:semiHidden="1" w:unhideWhenUsed="1"/>
   </w:latentStyles>
-  <w:style w:type="paragraph" w:default="1" w:styleId="Normal">
+  <w:style w:type="paragraph" w:default="1" w:styleId="a">
     <w:name w:val="Normal"/>
     <w:qFormat/>
   </w:style>
-  <w:style w:type="character" w:default="1" w:styleId="DefaultParagraphFont">
+  <w:style w:type="character" w:default="1" w:styleId="a0">
     <w:name w:val="Default Paragraph Font"/>
     <w:uiPriority w:val="1"/>
     <w:semiHidden/>
     <w:unhideWhenUsed/>
   </w:style>
-  <w:style w:type="table" w:default="1" w:styleId="TableNormal">
+  <w:style w:type="table" w:default="1" w:styleId="a1">
     <w:name w:val="Normal Table"/>
     <w:uiPriority w:val="99"/>
     <w:semiHidden/>
@@ -451,7 +1464,7 @@
       </w:tblCellMar>
     </w:tblPr>
   </w:style>
-  <w:style w:type="numbering" w:default="1" w:styleId="NoList">
+  <w:style w:type="numbering" w:default="1" w:styleId="a2">
     <w:name w:val="No List"/>
     <w:uiPriority w:val="99"/>
     <w:semiHidden/>

--- a/Seongrok's Files/Seongrok's Work.docx
+++ b/Seongrok's Files/Seongrok's Work.docx
@@ -1,10 +1,11 @@
 
 <file path=word/document.xml><?xml version="1.0" encoding="utf-8"?>
-<w:document xmlns:wpc="http://schemas.microsoft.com/office/word/2010/wordprocessingCanvas" xmlns:cx="http://schemas.microsoft.com/office/drawing/2014/chartex" xmlns:cx1="http://schemas.microsoft.com/office/drawing/2015/9/8/chartex" xmlns:cx2="http://schemas.microsoft.com/office/drawing/2015/10/21/chartex" xmlns:cx3="http://schemas.microsoft.com/office/drawing/2016/5/9/chartex" xmlns:cx4="http://schemas.microsoft.com/office/drawing/2016/5/10/chartex" xmlns:cx5="http://schemas.microsoft.com/office/drawing/2016/5/11/chartex" xmlns:cx6="http://schemas.microsoft.com/office/drawing/2016/5/12/chartex" xmlns:cx7="http://schemas.microsoft.com/office/drawing/2016/5/13/chartex" xmlns:cx8="http://schemas.microsoft.com/office/drawing/2016/5/14/chartex" xmlns:mc="http://schemas.openxmlformats.org/markup-compatibility/2006" xmlns:aink="http://schemas.microsoft.com/office/drawing/2016/ink" xmlns:am3d="http://schemas.microsoft.com/office/drawing/2017/model3d" xmlns:o="urn:schemas-microsoft-com:office:office" xmlns:r="http://schemas.openxmlformats.org/officeDocument/2006/relationships" xmlns:m="http://schemas.openxmlformats.org/officeDocument/2006/math" xmlns:v="urn:schemas-microsoft-com:vml" xmlns:wp14="http://schemas.microsoft.com/office/word/2010/wordprocessingDrawing" xmlns:wp="http://schemas.openxmlformats.org/drawingml/2006/wordprocessingDrawing" xmlns:w10="urn:schemas-microsoft-com:office:word" xmlns:w="http://schemas.openxmlformats.org/wordprocessingml/2006/main" xmlns:w14="http://schemas.microsoft.com/office/word/2010/wordml" xmlns:w15="http://schemas.microsoft.com/office/word/2012/wordml" xmlns:w16cid="http://schemas.microsoft.com/office/word/2016/wordml/cid" xmlns:w16se="http://schemas.microsoft.com/office/word/2015/wordml/symex" xmlns:wpg="http://schemas.microsoft.com/office/word/2010/wordprocessingGroup" xmlns:wpi="http://schemas.microsoft.com/office/word/2010/wordprocessingInk" xmlns:wne="http://schemas.microsoft.com/office/word/2006/wordml" xmlns:wps="http://schemas.microsoft.com/office/word/2010/wordprocessingShape" mc:Ignorable="w14 w15 w16se w16cid wp14">
+<w:document xmlns:wpc="http://schemas.microsoft.com/office/word/2010/wordprocessingCanvas" xmlns:cx="http://schemas.microsoft.com/office/drawing/2014/chartex" xmlns:cx1="http://schemas.microsoft.com/office/drawing/2015/9/8/chartex" xmlns:cx2="http://schemas.microsoft.com/office/drawing/2015/10/21/chartex" xmlns:cx3="http://schemas.microsoft.com/office/drawing/2016/5/9/chartex" xmlns:cx4="http://schemas.microsoft.com/office/drawing/2016/5/10/chartex" xmlns:cx5="http://schemas.microsoft.com/office/drawing/2016/5/11/chartex" xmlns:cx6="http://schemas.microsoft.com/office/drawing/2016/5/12/chartex" xmlns:cx7="http://schemas.microsoft.com/office/drawing/2016/5/13/chartex" xmlns:cx8="http://schemas.microsoft.com/office/drawing/2016/5/14/chartex" xmlns:mc="http://schemas.openxmlformats.org/markup-compatibility/2006" xmlns:aink="http://schemas.microsoft.com/office/drawing/2016/ink" xmlns:am3d="http://schemas.microsoft.com/office/drawing/2017/model3d" xmlns:o="urn:schemas-microsoft-com:office:office" xmlns:r="http://schemas.openxmlformats.org/officeDocument/2006/relationships" xmlns:m="http://schemas.openxmlformats.org/officeDocument/2006/math" xmlns:v="urn:schemas-microsoft-com:vml" xmlns:wp14="http://schemas.microsoft.com/office/word/2010/wordprocessingDrawing" xmlns:wp="http://schemas.openxmlformats.org/drawingml/2006/wordprocessingDrawing" xmlns:w10="urn:schemas-microsoft-com:office:word" xmlns:w="http://schemas.openxmlformats.org/wordprocessingml/2006/main" xmlns:w14="http://schemas.microsoft.com/office/word/2010/wordml" xmlns:w15="http://schemas.microsoft.com/office/word/2012/wordml" xmlns:w16cex="http://schemas.microsoft.com/office/word/2018/wordml/cex" xmlns:w16cid="http://schemas.microsoft.com/office/word/2016/wordml/cid" xmlns:w16="http://schemas.microsoft.com/office/word/2018/wordml" xmlns:w16sdtdh="http://schemas.microsoft.com/office/word/2020/wordml/sdtdatahash" xmlns:w16se="http://schemas.microsoft.com/office/word/2015/wordml/symex" xmlns:wpg="http://schemas.microsoft.com/office/word/2010/wordprocessingGroup" xmlns:wpi="http://schemas.microsoft.com/office/word/2010/wordprocessingInk" xmlns:wne="http://schemas.microsoft.com/office/word/2006/wordml" xmlns:wps="http://schemas.microsoft.com/office/word/2010/wordprocessingShape" mc:Ignorable="w14 w15 w16se w16cid w16 w16cex w16sdtdh wp14">
   <w:body>
     <w:p>
       <w:pPr>
-        <w:pStyle w:val="Heading1"/>
+        <w:pStyle w:val="1"/>
+        <w:spacing w:line="360" w:lineRule="auto"/>
         <w:rPr>
           <w:lang w:eastAsia="ko-KR"/>
         </w:rPr>
@@ -18,36 +19,7 @@
     </w:p>
     <w:p>
       <w:pPr>
-        <w:rPr>
-          <w:lang w:eastAsia="ko-KR"/>
-        </w:rPr>
-      </w:pPr>
-      <w:hyperlink r:id="rId4" w:history="1">
-        <w:r>
-          <w:rPr>
-            <w:rStyle w:val="Hyperlink"/>
-            <w:lang w:eastAsia="ko-KR"/>
-          </w:rPr>
-          <w:t>https://www.emerald.com/insight/content/doi/10.1108/IJRDM-11</w:t>
-        </w:r>
-        <w:r>
-          <w:rPr>
-            <w:rStyle w:val="Hyperlink"/>
-            <w:lang w:eastAsia="ko-KR"/>
-          </w:rPr>
-          <w:t>-</w:t>
-        </w:r>
-        <w:r>
-          <w:rPr>
-            <w:rStyle w:val="Hyperlink"/>
-            <w:lang w:eastAsia="ko-KR"/>
-          </w:rPr>
-          <w:t>2016-0211/full/html</w:t>
-        </w:r>
-      </w:hyperlink>
-    </w:p>
-    <w:p>
-      <w:pPr>
+        <w:spacing w:line="360" w:lineRule="auto"/>
         <w:rPr>
           <w:lang w:eastAsia="ko-KR"/>
         </w:rPr>
@@ -55,14 +27,19 @@
     </w:p>
     <w:p>
       <w:pPr>
-        <w:rPr>
-          <w:rFonts w:cstheme="minorHAnsi"/>
+        <w:spacing w:line="360" w:lineRule="auto"/>
+        <w:rPr>
+          <w:rFonts w:cstheme="minorHAnsi"/>
+          <w:sz w:val="20"/>
+          <w:szCs w:val="20"/>
           <w:lang w:eastAsia="ko-KR"/>
         </w:rPr>
       </w:pPr>
       <w:r>
         <w:rPr>
           <w:rFonts w:cstheme="minorHAnsi"/>
+          <w:sz w:val="20"/>
+          <w:szCs w:val="20"/>
           <w:lang w:eastAsia="ko-KR"/>
         </w:rPr>
         <w:t xml:space="preserve">Social media is given paramount importance in our society, and some of the opinion that it enhances the quality of our life. In this report, </w:t>
@@ -71,6 +48,8 @@
       <w:r>
         <w:rPr>
           <w:rFonts w:cstheme="minorHAnsi"/>
+          <w:sz w:val="20"/>
+          <w:szCs w:val="20"/>
           <w:lang w:eastAsia="ko-KR"/>
         </w:rPr>
         <w:t>It</w:t>
@@ -79,6 +58,8 @@
       <w:r>
         <w:rPr>
           <w:rFonts w:cstheme="minorHAnsi"/>
+          <w:sz w:val="20"/>
+          <w:szCs w:val="20"/>
           <w:lang w:eastAsia="ko-KR"/>
         </w:rPr>
         <w:t xml:space="preserve"> is crucial to examine and explore the pros of social media.</w:t>
@@ -86,6 +67,7 @@
     </w:p>
     <w:p>
       <w:pPr>
+        <w:spacing w:line="360" w:lineRule="auto"/>
         <w:rPr>
           <w:rFonts w:cstheme="minorHAnsi"/>
           <w:lang w:eastAsia="ko-KR"/>
@@ -94,7 +76,8 @@
     </w:p>
     <w:p>
       <w:pPr>
-        <w:pStyle w:val="Heading2"/>
+        <w:pStyle w:val="2"/>
+        <w:spacing w:line="360" w:lineRule="auto"/>
         <w:rPr>
           <w:rFonts w:asciiTheme="minorHAnsi" w:hAnsiTheme="minorHAnsi"/>
           <w:lang w:eastAsia="ko-KR"/>
@@ -109,21 +92,28 @@
     </w:p>
     <w:p>
       <w:pPr>
-        <w:rPr>
-          <w:rFonts w:cstheme="minorHAnsi"/>
+        <w:spacing w:line="360" w:lineRule="auto"/>
+        <w:rPr>
+          <w:rFonts w:cstheme="minorHAnsi"/>
+          <w:sz w:val="20"/>
+          <w:szCs w:val="20"/>
           <w:lang w:eastAsia="ko-KR"/>
         </w:rPr>
       </w:pPr>
       <w:r>
         <w:rPr>
           <w:rFonts w:cstheme="minorHAnsi"/>
-          <w:lang w:eastAsia="ko-KR"/>
-        </w:rPr>
-        <w:t xml:space="preserve">To begin with, in business, the nature of social media makes companies more directly target customers with marketing campaigns. Specifically, the social media can be a cheap and effective method to start a marketing campaign, with a </w:t>
-      </w:r>
-      <w:r>
-        <w:rPr>
-          <w:rFonts w:cstheme="minorHAnsi"/>
+          <w:sz w:val="20"/>
+          <w:szCs w:val="20"/>
+          <w:lang w:eastAsia="ko-KR"/>
+        </w:rPr>
+        <w:t xml:space="preserve">To begin with, in business, the nature of social media makes companies more directly target customers with marketing campaigns. Specifically, social media can be a cheap and effective method to start a marketing campaign, with a </w:t>
+      </w:r>
+      <w:r>
+        <w:rPr>
+          <w:rFonts w:cstheme="minorHAnsi"/>
+          <w:sz w:val="20"/>
+          <w:szCs w:val="20"/>
           <w:lang w:eastAsia="ko-KR"/>
         </w:rPr>
         <w:t xml:space="preserve">profitable </w:t>
@@ -131,6 +121,8 @@
       <w:r>
         <w:rPr>
           <w:rFonts w:cstheme="minorHAnsi"/>
+          <w:sz w:val="20"/>
+          <w:szCs w:val="20"/>
           <w:lang w:eastAsia="ko-KR"/>
         </w:rPr>
         <w:t>impact possible from minimal investment. The social media strategy should contain an intelligent mix of engaging content and a friendly and responsive ‘persona’ that can grow a focused community interested in companies’ products, service, and brand that can recommend their business to others.  As a</w:t>
@@ -138,49 +130,36 @@
       <w:r>
         <w:rPr>
           <w:rFonts w:cstheme="minorHAnsi"/>
-          <w:lang w:eastAsia="ko-KR"/>
-        </w:rPr>
-        <w:t>n example of this, Khan state that “f</w:t>
-      </w:r>
-      <w:r>
-        <w:rPr>
-          <w:rFonts w:cstheme="minorHAnsi"/>
-          <w:lang w:eastAsia="ko-KR"/>
-        </w:rPr>
-        <w:t>rom a marketing point of view, SNSs and social media offer a number of advantages</w:t>
-      </w:r>
-      <w:r>
-        <w:rPr>
-          <w:rFonts w:cstheme="minorHAnsi"/>
-          <w:lang w:eastAsia="ko-KR"/>
-        </w:rPr>
-        <w:t xml:space="preserve"> </w:t>
-      </w:r>
-      <w:r>
-        <w:rPr>
-          <w:rFonts w:cstheme="minorHAnsi"/>
-          <w:lang w:eastAsia="ko-KR"/>
-        </w:rPr>
-        <w:t>regarding usage, access and cost. They are easily accessed by an ever-growing number of</w:t>
-      </w:r>
-      <w:r>
-        <w:rPr>
-          <w:rFonts w:cstheme="minorHAnsi"/>
-          <w:lang w:eastAsia="ko-KR"/>
-        </w:rPr>
-        <w:t xml:space="preserve"> </w:t>
-      </w:r>
-      <w:r>
-        <w:rPr>
-          <w:rFonts w:cstheme="minorHAnsi"/>
-          <w:lang w:eastAsia="ko-KR"/>
-        </w:rPr>
-        <w:t xml:space="preserve">people through different platforms on a 24/7 basis and are demanding </w:t>
+          <w:sz w:val="20"/>
+          <w:szCs w:val="20"/>
+          <w:lang w:eastAsia="ko-KR"/>
+        </w:rPr>
+        <w:t xml:space="preserve">n example of this, Khan state that “from a marketing point of view, SNSs and social media offer </w:t>
+      </w:r>
+      <w:r>
+        <w:rPr>
+          <w:rFonts w:cstheme="minorHAnsi"/>
+          <w:sz w:val="20"/>
+          <w:szCs w:val="20"/>
+          <w:lang w:eastAsia="ko-KR"/>
+        </w:rPr>
+        <w:t>many</w:t>
+      </w:r>
+      <w:r>
+        <w:rPr>
+          <w:rFonts w:cstheme="minorHAnsi"/>
+          <w:sz w:val="20"/>
+          <w:szCs w:val="20"/>
+          <w:lang w:eastAsia="ko-KR"/>
+        </w:rPr>
+        <w:t xml:space="preserve"> advantages regarding usage, access and cost. They are easily accessed by an ever-growing number of people through different platforms on a 24/7 basis and are demanding </w:t>
       </w:r>
       <w:proofErr w:type="gramStart"/>
       <w:r>
         <w:rPr>
           <w:rFonts w:cstheme="minorHAnsi"/>
+          <w:sz w:val="20"/>
+          <w:szCs w:val="20"/>
           <w:lang w:eastAsia="ko-KR"/>
         </w:rPr>
         <w:t>less</w:t>
@@ -189,55 +168,35 @@
       <w:r>
         <w:rPr>
           <w:rFonts w:cstheme="minorHAnsi"/>
-          <w:lang w:eastAsia="ko-KR"/>
-        </w:rPr>
-        <w:t xml:space="preserve"> financial</w:t>
-      </w:r>
-      <w:r>
-        <w:rPr>
-          <w:rFonts w:cstheme="minorHAnsi"/>
-          <w:lang w:eastAsia="ko-KR"/>
-        </w:rPr>
-        <w:t xml:space="preserve"> </w:t>
-      </w:r>
-      <w:r>
-        <w:rPr>
-          <w:rFonts w:cstheme="minorHAnsi"/>
-          <w:lang w:eastAsia="ko-KR"/>
-        </w:rPr>
-        <w:t>resources providing magnified results through their viral nature. Along with the interactive</w:t>
-      </w:r>
-      <w:r>
-        <w:rPr>
-          <w:rFonts w:cstheme="minorHAnsi"/>
-          <w:lang w:eastAsia="ko-KR"/>
-        </w:rPr>
-        <w:t xml:space="preserve"> </w:t>
-      </w:r>
-      <w:r>
-        <w:rPr>
-          <w:rFonts w:cstheme="minorHAnsi"/>
-          <w:lang w:eastAsia="ko-KR"/>
-        </w:rPr>
-        <w:t>communication they offer, it makes SNSs one of the richest mediums available for marketers</w:t>
-      </w:r>
-      <w:r>
-        <w:rPr>
-          <w:rFonts w:cstheme="minorHAnsi"/>
-          <w:lang w:eastAsia="ko-KR"/>
-        </w:rPr>
-        <w:t>”. As a result,</w:t>
-      </w:r>
-      <w:r>
-        <w:rPr>
-          <w:rFonts w:cstheme="minorHAnsi"/>
-          <w:lang w:eastAsia="ko-KR"/>
-        </w:rPr>
-        <w:t xml:space="preserve"> it can be </w:t>
-      </w:r>
-      <w:r>
-        <w:rPr>
-          <w:rFonts w:cstheme="minorHAnsi"/>
+          <w:sz w:val="20"/>
+          <w:szCs w:val="20"/>
+          <w:lang w:eastAsia="ko-KR"/>
+        </w:rPr>
+        <w:t xml:space="preserve"> financial resources</w:t>
+      </w:r>
+      <w:r>
+        <w:rPr>
+          <w:rFonts w:cstheme="minorHAnsi"/>
+          <w:sz w:val="20"/>
+          <w:szCs w:val="20"/>
+          <w:lang w:eastAsia="ko-KR"/>
+        </w:rPr>
+        <w:t xml:space="preserve"> are</w:t>
+      </w:r>
+      <w:r>
+        <w:rPr>
+          <w:rFonts w:cstheme="minorHAnsi"/>
+          <w:sz w:val="20"/>
+          <w:szCs w:val="20"/>
+          <w:lang w:eastAsia="ko-KR"/>
+        </w:rPr>
+        <w:t xml:space="preserve"> providing magnified results through their viral nature. Along with the interactive communication they offer, it makes SNSs one of the richest mediums available for marketers”. As a result, it can be </w:t>
+      </w:r>
+      <w:r>
+        <w:rPr>
+          <w:rFonts w:cstheme="minorHAnsi"/>
+          <w:sz w:val="20"/>
+          <w:szCs w:val="20"/>
           <w:lang w:eastAsia="ko-KR"/>
         </w:rPr>
         <w:t xml:space="preserve">a </w:t>
@@ -245,6 +204,8 @@
       <w:r>
         <w:rPr>
           <w:rFonts w:cstheme="minorHAnsi"/>
+          <w:sz w:val="20"/>
+          <w:szCs w:val="20"/>
           <w:lang w:eastAsia="ko-KR"/>
         </w:rPr>
         <w:t>helpful</w:t>
@@ -252,29 +213,90 @@
       <w:r>
         <w:rPr>
           <w:rFonts w:cstheme="minorHAnsi"/>
-          <w:lang w:eastAsia="ko-KR"/>
-        </w:rPr>
-        <w:t xml:space="preserve">, an effective and </w:t>
-      </w:r>
-      <w:proofErr w:type="spellStart"/>
-      <w:r>
-        <w:rPr>
-          <w:rFonts w:cstheme="minorHAnsi"/>
-          <w:lang w:eastAsia="ko-KR"/>
-        </w:rPr>
-        <w:t>efficitient</w:t>
-      </w:r>
-      <w:proofErr w:type="spellEnd"/>
-      <w:r>
-        <w:rPr>
-          <w:rFonts w:cstheme="minorHAnsi"/>
-          <w:lang w:eastAsia="ko-KR"/>
-        </w:rPr>
-        <w:t xml:space="preserve"> way to enhance the quality of marketing system on enterprise.</w:t>
+          <w:sz w:val="20"/>
+          <w:szCs w:val="20"/>
+          <w:lang w:eastAsia="ko-KR"/>
+        </w:rPr>
+        <w:t xml:space="preserve">, </w:t>
+      </w:r>
+      <w:proofErr w:type="gramStart"/>
+      <w:r>
+        <w:rPr>
+          <w:rFonts w:cstheme="minorHAnsi"/>
+          <w:sz w:val="20"/>
+          <w:szCs w:val="20"/>
+          <w:lang w:eastAsia="ko-KR"/>
+        </w:rPr>
+        <w:t>effective</w:t>
+      </w:r>
+      <w:proofErr w:type="gramEnd"/>
+      <w:r>
+        <w:rPr>
+          <w:rFonts w:cstheme="minorHAnsi"/>
+          <w:sz w:val="20"/>
+          <w:szCs w:val="20"/>
+          <w:lang w:eastAsia="ko-KR"/>
+        </w:rPr>
+        <w:t xml:space="preserve"> and efficient way to enhance the quality of </w:t>
+      </w:r>
+      <w:r>
+        <w:rPr>
+          <w:rFonts w:cstheme="minorHAnsi"/>
+          <w:sz w:val="20"/>
+          <w:szCs w:val="20"/>
+          <w:lang w:eastAsia="ko-KR"/>
+        </w:rPr>
+        <w:t xml:space="preserve">the </w:t>
+      </w:r>
+      <w:r>
+        <w:rPr>
+          <w:rFonts w:cstheme="minorHAnsi"/>
+          <w:sz w:val="20"/>
+          <w:szCs w:val="20"/>
+          <w:lang w:eastAsia="ko-KR"/>
+        </w:rPr>
+        <w:t xml:space="preserve">marketing system </w:t>
+      </w:r>
+      <w:r>
+        <w:rPr>
+          <w:rFonts w:cstheme="minorHAnsi"/>
+          <w:sz w:val="20"/>
+          <w:szCs w:val="20"/>
+          <w:lang w:eastAsia="ko-KR"/>
+        </w:rPr>
+        <w:t>i</w:t>
+      </w:r>
+      <w:r>
+        <w:rPr>
+          <w:rFonts w:cstheme="minorHAnsi"/>
+          <w:sz w:val="20"/>
+          <w:szCs w:val="20"/>
+          <w:lang w:eastAsia="ko-KR"/>
+        </w:rPr>
+        <w:t xml:space="preserve">n </w:t>
+      </w:r>
+      <w:r>
+        <w:rPr>
+          <w:rFonts w:cstheme="minorHAnsi"/>
+          <w:sz w:val="20"/>
+          <w:szCs w:val="20"/>
+          <w:lang w:eastAsia="ko-KR"/>
+        </w:rPr>
+        <w:t xml:space="preserve">the </w:t>
+      </w:r>
+      <w:r>
+        <w:rPr>
+          <w:rFonts w:cstheme="minorHAnsi"/>
+          <w:sz w:val="20"/>
+          <w:szCs w:val="20"/>
+          <w:lang w:eastAsia="ko-KR"/>
+        </w:rPr>
+        <w:t>enterprise.</w:t>
       </w:r>
     </w:p>
     <w:p>
       <w:pPr>
+        <w:spacing w:line="360" w:lineRule="auto"/>
         <w:rPr>
           <w:rFonts w:cstheme="minorHAnsi"/>
           <w:lang w:eastAsia="ko-KR"/>
@@ -283,7 +305,8 @@
     </w:p>
     <w:p>
       <w:pPr>
-        <w:pStyle w:val="Heading2"/>
+        <w:pStyle w:val="2"/>
+        <w:spacing w:line="360" w:lineRule="auto"/>
         <w:rPr>
           <w:lang w:eastAsia="ko-KR"/>
         </w:rPr>
@@ -297,123 +320,1200 @@
     </w:p>
     <w:p>
       <w:pPr>
-        <w:rPr>
-          <w:rFonts w:cstheme="minorHAnsi"/>
+        <w:spacing w:line="360" w:lineRule="auto"/>
+        <w:rPr>
+          <w:rFonts w:cstheme="minorHAnsi"/>
+          <w:sz w:val="20"/>
+          <w:szCs w:val="20"/>
           <w:lang w:eastAsia="ko-KR"/>
         </w:rPr>
       </w:pPr>
       <w:r>
         <w:rPr>
           <w:rFonts w:cstheme="minorHAnsi"/>
-          <w:lang w:eastAsia="ko-KR"/>
-        </w:rPr>
-        <w:t xml:space="preserve">Moreover, with the importance of SNSs for young users is becoming increasingly common, the usage of social media has a crucial influence on job opportunity such as a content creator. To be </w:t>
+          <w:sz w:val="20"/>
+          <w:szCs w:val="20"/>
+          <w:lang w:eastAsia="ko-KR"/>
+        </w:rPr>
+        <w:t xml:space="preserve">Moreover, with the importance of SNSs for young users </w:t>
+      </w:r>
+      <w:r>
+        <w:rPr>
+          <w:rFonts w:cstheme="minorHAnsi"/>
+          <w:sz w:val="20"/>
+          <w:szCs w:val="20"/>
+          <w:lang w:eastAsia="ko-KR"/>
+        </w:rPr>
+        <w:t>becoming increasingly common, social media usage</w:t>
+      </w:r>
+      <w:r>
+        <w:rPr>
+          <w:rFonts w:cstheme="minorHAnsi"/>
+          <w:sz w:val="20"/>
+          <w:szCs w:val="20"/>
+          <w:lang w:eastAsia="ko-KR"/>
+        </w:rPr>
+        <w:t xml:space="preserve"> has a crucial influence on job opportunity such as </w:t>
+      </w:r>
+      <w:r>
+        <w:rPr>
+          <w:rFonts w:cstheme="minorHAnsi"/>
+          <w:sz w:val="20"/>
+          <w:szCs w:val="20"/>
+          <w:lang w:eastAsia="ko-KR"/>
+        </w:rPr>
+        <w:t xml:space="preserve">the </w:t>
+      </w:r>
+      <w:r>
+        <w:rPr>
+          <w:rFonts w:cstheme="minorHAnsi"/>
+          <w:sz w:val="20"/>
+          <w:szCs w:val="20"/>
+          <w:lang w:eastAsia="ko-KR"/>
+        </w:rPr>
+        <w:t>content creator. To be pr</w:t>
+      </w:r>
+      <w:r>
+        <w:rPr>
+          <w:rFonts w:cstheme="minorHAnsi"/>
+          <w:sz w:val="20"/>
+          <w:szCs w:val="20"/>
+          <w:lang w:eastAsia="ko-KR"/>
+        </w:rPr>
+        <w:t>e</w:t>
+      </w:r>
+      <w:r>
+        <w:rPr>
+          <w:rFonts w:cstheme="minorHAnsi"/>
+          <w:sz w:val="20"/>
+          <w:szCs w:val="20"/>
+          <w:lang w:eastAsia="ko-KR"/>
+        </w:rPr>
+        <w:t xml:space="preserve">cise, the creators are blossoming who are working on </w:t>
       </w:r>
       <w:proofErr w:type="spellStart"/>
       <w:r>
         <w:rPr>
           <w:rFonts w:cstheme="minorHAnsi"/>
-          <w:lang w:eastAsia="ko-KR"/>
-        </w:rPr>
-        <w:t>pricise</w:t>
+          <w:sz w:val="20"/>
+          <w:szCs w:val="20"/>
+          <w:lang w:eastAsia="ko-KR"/>
+        </w:rPr>
+        <w:t>Youtube</w:t>
       </w:r>
       <w:proofErr w:type="spellEnd"/>
       <w:r>
         <w:rPr>
           <w:rFonts w:cstheme="minorHAnsi"/>
-          <w:lang w:eastAsia="ko-KR"/>
-        </w:rPr>
-        <w:t xml:space="preserve">, the creators are blossoming who are working on </w:t>
-      </w:r>
-      <w:proofErr w:type="spellStart"/>
-      <w:r>
-        <w:rPr>
-          <w:rFonts w:cstheme="minorHAnsi"/>
-          <w:lang w:eastAsia="ko-KR"/>
-        </w:rPr>
-        <w:t>Youtube</w:t>
-      </w:r>
-      <w:proofErr w:type="spellEnd"/>
-      <w:r>
-        <w:rPr>
-          <w:rFonts w:cstheme="minorHAnsi"/>
-          <w:lang w:eastAsia="ko-KR"/>
-        </w:rPr>
-        <w:t>, Instagram and Facebook, since they have more opportunities to earn more on social media. Compare to the present,</w:t>
-      </w:r>
-      <w:r>
-        <w:rPr>
-          <w:rFonts w:cstheme="minorHAnsi"/>
-          <w:lang w:eastAsia="ko-KR"/>
-        </w:rPr>
-        <w:t xml:space="preserve"> there was not the blue ocean to get a job, because computers or social media w</w:t>
-      </w:r>
-      <w:r>
-        <w:rPr>
-          <w:rFonts w:cstheme="minorHAnsi"/>
-          <w:lang w:eastAsia="ko-KR"/>
-        </w:rPr>
-        <w:t>ere not widely known. However, it can be seen anywhere nowadays, then it became to be a blue ocean.</w:t>
-      </w:r>
-      <w:bookmarkStart w:id="0" w:name="_GoBack"/>
-      <w:bookmarkEnd w:id="0"/>
+          <w:sz w:val="20"/>
+          <w:szCs w:val="20"/>
+          <w:lang w:eastAsia="ko-KR"/>
+        </w:rPr>
+        <w:t xml:space="preserve">, Instagram and Facebook, since they have more opportunities to earn more on social media. </w:t>
+      </w:r>
+      <w:r>
+        <w:rPr>
+          <w:rFonts w:cstheme="minorHAnsi" w:hint="eastAsia"/>
+          <w:sz w:val="20"/>
+          <w:szCs w:val="20"/>
+          <w:lang w:eastAsia="ko-KR"/>
+        </w:rPr>
+        <w:t>T</w:t>
+      </w:r>
+      <w:r>
+        <w:rPr>
+          <w:rFonts w:cstheme="minorHAnsi"/>
+          <w:sz w:val="20"/>
+          <w:szCs w:val="20"/>
+          <w:lang w:eastAsia="ko-KR"/>
+        </w:rPr>
+        <w:t xml:space="preserve">o </w:t>
+      </w:r>
+      <w:proofErr w:type="gramStart"/>
+      <w:r>
+        <w:rPr>
+          <w:rFonts w:cstheme="minorHAnsi"/>
+          <w:sz w:val="20"/>
+          <w:szCs w:val="20"/>
+          <w:lang w:eastAsia="ko-KR"/>
+        </w:rPr>
+        <w:t>compared</w:t>
+      </w:r>
+      <w:proofErr w:type="gramEnd"/>
+      <w:r>
+        <w:rPr>
+          <w:rFonts w:cstheme="minorHAnsi"/>
+          <w:sz w:val="20"/>
+          <w:szCs w:val="20"/>
+          <w:lang w:eastAsia="ko-KR"/>
+        </w:rPr>
+        <w:t xml:space="preserve"> the present, there was not </w:t>
+      </w:r>
+      <w:r>
+        <w:rPr>
+          <w:rFonts w:cstheme="minorHAnsi"/>
+          <w:sz w:val="20"/>
+          <w:szCs w:val="20"/>
+          <w:lang w:eastAsia="ko-KR"/>
+        </w:rPr>
+        <w:t xml:space="preserve">good </w:t>
+      </w:r>
+      <w:r>
+        <w:rPr>
+          <w:rFonts w:cstheme="minorHAnsi"/>
+          <w:sz w:val="20"/>
+          <w:szCs w:val="20"/>
+          <w:lang w:eastAsia="ko-KR"/>
+        </w:rPr>
+        <w:t xml:space="preserve">to get a job </w:t>
+      </w:r>
+      <w:r>
+        <w:rPr>
+          <w:rFonts w:cstheme="minorHAnsi"/>
+          <w:sz w:val="20"/>
+          <w:szCs w:val="20"/>
+          <w:lang w:eastAsia="ko-KR"/>
+        </w:rPr>
+        <w:t xml:space="preserve">through social media </w:t>
+      </w:r>
+      <w:r>
+        <w:rPr>
+          <w:rFonts w:cstheme="minorHAnsi"/>
+          <w:sz w:val="20"/>
+          <w:szCs w:val="20"/>
+          <w:lang w:eastAsia="ko-KR"/>
+        </w:rPr>
+        <w:t>because computers or social media w</w:t>
+      </w:r>
+      <w:r>
+        <w:rPr>
+          <w:rFonts w:cstheme="minorHAnsi"/>
+          <w:sz w:val="20"/>
+          <w:szCs w:val="20"/>
+          <w:lang w:eastAsia="ko-KR"/>
+        </w:rPr>
+        <w:t>ere not widely known. However, it can be seen anywhere nowadays</w:t>
+      </w:r>
+      <w:r>
+        <w:rPr>
+          <w:rFonts w:cstheme="minorHAnsi"/>
+          <w:sz w:val="20"/>
+          <w:szCs w:val="20"/>
+          <w:lang w:eastAsia="ko-KR"/>
+        </w:rPr>
+        <w:t xml:space="preserve">. An example which Online </w:t>
+      </w:r>
+      <w:proofErr w:type="gramStart"/>
+      <w:r>
+        <w:rPr>
+          <w:rFonts w:cstheme="minorHAnsi"/>
+          <w:sz w:val="20"/>
+          <w:szCs w:val="20"/>
+          <w:lang w:eastAsia="ko-KR"/>
+        </w:rPr>
+        <w:t>Bachelor Degrees</w:t>
+      </w:r>
+      <w:proofErr w:type="gramEnd"/>
+      <w:r>
+        <w:rPr>
+          <w:rFonts w:cstheme="minorHAnsi"/>
+          <w:sz w:val="20"/>
+          <w:szCs w:val="20"/>
+          <w:lang w:eastAsia="ko-KR"/>
+        </w:rPr>
+        <w:t xml:space="preserve"> posted that “</w:t>
+      </w:r>
+      <w:r>
+        <w:rPr>
+          <w:rFonts w:cstheme="minorHAnsi"/>
+          <w:sz w:val="20"/>
+          <w:szCs w:val="20"/>
+          <w:lang w:eastAsia="ko-KR"/>
+        </w:rPr>
+        <w:t>social media sites are also a medium informing job seekers about current job openings. Employers that use social media for recruitment purposes are able to target a broader market of potential candidates for their job positions.</w:t>
+      </w:r>
+      <w:r>
+        <w:rPr>
+          <w:rFonts w:cstheme="minorHAnsi"/>
+          <w:sz w:val="20"/>
+          <w:szCs w:val="20"/>
+          <w:lang w:eastAsia="ko-KR"/>
+        </w:rPr>
+        <w:t xml:space="preserve">” Therefore, </w:t>
+      </w:r>
+      <w:r>
+        <w:rPr>
+          <w:rFonts w:cstheme="minorHAnsi"/>
+          <w:sz w:val="20"/>
+          <w:szCs w:val="20"/>
+          <w:lang w:eastAsia="ko-KR"/>
+        </w:rPr>
+        <w:t>it became to be sounds opportunity to get a job</w:t>
+      </w:r>
+      <w:r>
+        <w:rPr>
+          <w:rFonts w:cstheme="minorHAnsi"/>
+          <w:sz w:val="20"/>
+          <w:szCs w:val="20"/>
+          <w:lang w:eastAsia="ko-KR"/>
+        </w:rPr>
+        <w:t xml:space="preserve"> for </w:t>
+      </w:r>
+      <w:r>
+        <w:rPr>
+          <w:rFonts w:cstheme="minorHAnsi" w:hint="eastAsia"/>
+          <w:sz w:val="20"/>
+          <w:szCs w:val="20"/>
+          <w:lang w:eastAsia="ko-KR"/>
+        </w:rPr>
+        <w:t>job</w:t>
+      </w:r>
+      <w:r>
+        <w:rPr>
+          <w:rFonts w:cstheme="minorHAnsi"/>
+          <w:sz w:val="20"/>
+          <w:szCs w:val="20"/>
+          <w:lang w:eastAsia="ko-KR"/>
+        </w:rPr>
+        <w:t xml:space="preserve"> </w:t>
+      </w:r>
+      <w:r>
+        <w:rPr>
+          <w:rFonts w:cstheme="minorHAnsi" w:hint="eastAsia"/>
+          <w:sz w:val="20"/>
+          <w:szCs w:val="20"/>
+          <w:lang w:eastAsia="ko-KR"/>
+        </w:rPr>
+        <w:t>seekers</w:t>
+      </w:r>
+      <w:r>
+        <w:rPr>
+          <w:rFonts w:cstheme="minorHAnsi"/>
+          <w:sz w:val="20"/>
+          <w:szCs w:val="20"/>
+          <w:lang w:eastAsia="ko-KR"/>
+        </w:rPr>
+        <w:t>.</w:t>
+      </w:r>
     </w:p>
     <w:p>
       <w:pPr>
-        <w:rPr>
-          <w:rFonts w:cstheme="minorHAnsi"/>
+        <w:spacing w:line="360" w:lineRule="auto"/>
+        <w:rPr>
+          <w:rFonts w:cstheme="minorHAnsi"/>
+          <w:sz w:val="20"/>
+          <w:szCs w:val="20"/>
           <w:lang w:eastAsia="ko-KR"/>
         </w:rPr>
       </w:pPr>
-      <w:r>
-        <w:rPr>
-          <w:rFonts w:cstheme="minorHAnsi"/>
-          <w:lang w:eastAsia="ko-KR"/>
-        </w:rPr>
-        <w:t>Furthermore</w:t>
-      </w:r>
-      <w:r>
-        <w:rPr>
-          <w:rFonts w:cstheme="minorHAnsi"/>
-          <w:lang w:eastAsia="ko-KR"/>
-        </w:rPr>
-        <w:t>,</w:t>
-      </w:r>
     </w:p>
     <w:p>
       <w:pPr>
-        <w:rPr>
+        <w:spacing w:line="360" w:lineRule="auto"/>
+        <w:rPr>
+          <w:rFonts w:cstheme="minorHAnsi"/>
+          <w:sz w:val="20"/>
+          <w:szCs w:val="20"/>
           <w:lang w:eastAsia="ko-KR"/>
         </w:rPr>
       </w:pPr>
       <w:r>
         <w:rPr>
-          <w:lang w:eastAsia="ko-KR"/>
-        </w:rPr>
-        <w:br w:type="page"/>
+          <w:rFonts w:cstheme="minorHAnsi"/>
+          <w:sz w:val="20"/>
+          <w:szCs w:val="20"/>
+          <w:lang w:eastAsia="ko-KR"/>
+        </w:rPr>
+        <w:t xml:space="preserve">Furthermore, </w:t>
+      </w:r>
+      <w:r>
+        <w:rPr>
+          <w:sz w:val="20"/>
+          <w:szCs w:val="20"/>
+        </w:rPr>
+        <w:t xml:space="preserve">using </w:t>
+      </w:r>
+      <w:r>
+        <w:rPr>
+          <w:rFonts w:hint="eastAsia"/>
+          <w:sz w:val="20"/>
+          <w:szCs w:val="20"/>
+          <w:lang w:eastAsia="ko-KR"/>
+        </w:rPr>
+        <w:t>social</w:t>
+      </w:r>
+      <w:r>
+        <w:rPr>
+          <w:sz w:val="20"/>
+          <w:szCs w:val="20"/>
+          <w:lang w:eastAsia="ko-KR"/>
+        </w:rPr>
+        <w:t xml:space="preserve"> </w:t>
+      </w:r>
+      <w:r>
+        <w:rPr>
+          <w:rFonts w:hint="eastAsia"/>
+          <w:sz w:val="20"/>
+          <w:szCs w:val="20"/>
+          <w:lang w:eastAsia="ko-KR"/>
+        </w:rPr>
+        <w:t>media</w:t>
+      </w:r>
+      <w:r>
+        <w:rPr>
+          <w:sz w:val="20"/>
+          <w:szCs w:val="20"/>
+          <w:lang w:eastAsia="ko-KR"/>
+        </w:rPr>
+        <w:t xml:space="preserve"> </w:t>
+      </w:r>
+      <w:r>
+        <w:rPr>
+          <w:rFonts w:hint="eastAsia"/>
+          <w:sz w:val="20"/>
+          <w:szCs w:val="20"/>
+          <w:lang w:eastAsia="ko-KR"/>
+        </w:rPr>
+        <w:t>as</w:t>
+      </w:r>
+      <w:r>
+        <w:rPr>
+          <w:sz w:val="20"/>
+          <w:szCs w:val="20"/>
+          <w:lang w:eastAsia="ko-KR"/>
+        </w:rPr>
+        <w:t xml:space="preserve"> </w:t>
+      </w:r>
+      <w:r>
+        <w:rPr>
+          <w:rFonts w:hint="eastAsia"/>
+          <w:sz w:val="20"/>
+          <w:szCs w:val="20"/>
+          <w:lang w:eastAsia="ko-KR"/>
+        </w:rPr>
+        <w:t>Teams,</w:t>
+      </w:r>
+      <w:r>
+        <w:rPr>
+          <w:sz w:val="20"/>
+          <w:szCs w:val="20"/>
+          <w:lang w:eastAsia="ko-KR"/>
+        </w:rPr>
+        <w:t xml:space="preserve"> </w:t>
+      </w:r>
+      <w:proofErr w:type="spellStart"/>
+      <w:r>
+        <w:rPr>
+          <w:rFonts w:hint="eastAsia"/>
+          <w:sz w:val="20"/>
+          <w:szCs w:val="20"/>
+          <w:lang w:eastAsia="ko-KR"/>
+        </w:rPr>
+        <w:t>Github</w:t>
+      </w:r>
+      <w:proofErr w:type="spellEnd"/>
+      <w:r>
+        <w:rPr>
+          <w:rFonts w:hint="eastAsia"/>
+          <w:sz w:val="20"/>
+          <w:szCs w:val="20"/>
+          <w:lang w:eastAsia="ko-KR"/>
+        </w:rPr>
+        <w:t>,</w:t>
+      </w:r>
+      <w:r>
+        <w:rPr>
+          <w:sz w:val="20"/>
+          <w:szCs w:val="20"/>
+          <w:lang w:eastAsia="ko-KR"/>
+        </w:rPr>
+        <w:t xml:space="preserve"> </w:t>
+      </w:r>
+      <w:r>
+        <w:rPr>
+          <w:rFonts w:hint="eastAsia"/>
+          <w:sz w:val="20"/>
+          <w:szCs w:val="20"/>
+          <w:lang w:eastAsia="ko-KR"/>
+        </w:rPr>
+        <w:t>and</w:t>
+      </w:r>
+      <w:r>
+        <w:rPr>
+          <w:sz w:val="20"/>
+          <w:szCs w:val="20"/>
+          <w:lang w:eastAsia="ko-KR"/>
+        </w:rPr>
+        <w:t xml:space="preserve"> </w:t>
+      </w:r>
+      <w:r>
+        <w:rPr>
+          <w:rFonts w:hint="eastAsia"/>
+          <w:sz w:val="20"/>
+          <w:szCs w:val="20"/>
+          <w:lang w:eastAsia="ko-KR"/>
+        </w:rPr>
+        <w:t>Zoom</w:t>
+      </w:r>
+      <w:r>
+        <w:rPr>
+          <w:sz w:val="20"/>
+          <w:szCs w:val="20"/>
+        </w:rPr>
+        <w:t xml:space="preserve"> at school allow</w:t>
+      </w:r>
+      <w:r>
+        <w:rPr>
+          <w:rFonts w:hint="eastAsia"/>
+          <w:sz w:val="20"/>
+          <w:szCs w:val="20"/>
+          <w:lang w:eastAsia="ko-KR"/>
+        </w:rPr>
+        <w:t>s</w:t>
+      </w:r>
+      <w:r>
+        <w:rPr>
+          <w:sz w:val="20"/>
+          <w:szCs w:val="20"/>
+        </w:rPr>
+        <w:t xml:space="preserve"> students access to the online course everywhere. To be specific, it is undeniable that students can use </w:t>
+      </w:r>
+      <w:r>
+        <w:rPr>
+          <w:rFonts w:hint="eastAsia"/>
+          <w:sz w:val="20"/>
+          <w:szCs w:val="20"/>
+          <w:lang w:eastAsia="ko-KR"/>
+        </w:rPr>
+        <w:t>social</w:t>
+      </w:r>
+      <w:r>
+        <w:rPr>
+          <w:sz w:val="20"/>
+          <w:szCs w:val="20"/>
+          <w:lang w:eastAsia="ko-KR"/>
+        </w:rPr>
+        <w:t xml:space="preserve"> </w:t>
+      </w:r>
+      <w:r>
+        <w:rPr>
+          <w:rFonts w:hint="eastAsia"/>
+          <w:sz w:val="20"/>
+          <w:szCs w:val="20"/>
+          <w:lang w:eastAsia="ko-KR"/>
+        </w:rPr>
+        <w:t>media</w:t>
+      </w:r>
+      <w:r>
+        <w:rPr>
+          <w:sz w:val="20"/>
+          <w:szCs w:val="20"/>
+        </w:rPr>
+        <w:t xml:space="preserve"> to study from anywhere and a</w:t>
+      </w:r>
+      <w:r>
+        <w:rPr>
+          <w:sz w:val="20"/>
+          <w:szCs w:val="20"/>
+        </w:rPr>
+        <w:t>ny</w:t>
+      </w:r>
+      <w:r>
+        <w:rPr>
+          <w:sz w:val="20"/>
+          <w:szCs w:val="20"/>
+        </w:rPr>
+        <w:t>time</w:t>
+      </w:r>
+      <w:r>
+        <w:rPr>
+          <w:sz w:val="20"/>
+          <w:szCs w:val="20"/>
+        </w:rPr>
+        <w:t>,</w:t>
+      </w:r>
+      <w:r>
+        <w:rPr>
+          <w:sz w:val="20"/>
+          <w:szCs w:val="20"/>
+        </w:rPr>
+        <w:t xml:space="preserve"> thanks to advanced </w:t>
+      </w:r>
+      <w:r>
+        <w:rPr>
+          <w:rFonts w:hint="eastAsia"/>
+          <w:sz w:val="20"/>
+          <w:szCs w:val="20"/>
+          <w:lang w:eastAsia="ko-KR"/>
+        </w:rPr>
+        <w:t>technologies</w:t>
+      </w:r>
+      <w:r>
+        <w:rPr>
+          <w:sz w:val="20"/>
+          <w:szCs w:val="20"/>
+        </w:rPr>
+        <w:t xml:space="preserve">. As an example, a recent pandemic called COVID-19 is forcing global experimentation with remote teaching. Online education has enabled the teacher and the student to </w:t>
+      </w:r>
+      <w:r>
+        <w:rPr>
+          <w:sz w:val="20"/>
+          <w:szCs w:val="20"/>
+        </w:rPr>
+        <w:lastRenderedPageBreak/>
+        <w:t>set their own learning pace, and there is the added flexibility of setting a schedule that fits everyone’s agenda.</w:t>
+      </w:r>
+      <w:r>
+        <w:t xml:space="preserve"> </w:t>
+      </w:r>
+      <w:r>
+        <w:rPr>
+          <w:sz w:val="20"/>
+          <w:szCs w:val="20"/>
+        </w:rPr>
+        <w:t xml:space="preserve">Therefore, this plays a crucial role in </w:t>
+      </w:r>
+      <w:r>
+        <w:rPr>
+          <w:sz w:val="20"/>
+          <w:szCs w:val="20"/>
+        </w:rPr>
+        <w:t xml:space="preserve">the </w:t>
+      </w:r>
+      <w:r>
+        <w:rPr>
+          <w:sz w:val="20"/>
+          <w:szCs w:val="20"/>
+        </w:rPr>
+        <w:t xml:space="preserve">class lesson </w:t>
+      </w:r>
+      <w:r>
+        <w:rPr>
+          <w:sz w:val="20"/>
+          <w:szCs w:val="20"/>
+        </w:rPr>
+        <w:t>o</w:t>
+      </w:r>
+      <w:r>
+        <w:rPr>
+          <w:sz w:val="20"/>
+          <w:szCs w:val="20"/>
+        </w:rPr>
+        <w:t>n certain occasions.</w:t>
       </w:r>
     </w:p>
     <w:p>
       <w:pPr>
-        <w:rPr>
-          <w:rFonts w:ascii="Cambria" w:hAnsi="Cambria"/>
+        <w:spacing w:line="360" w:lineRule="auto"/>
+        <w:rPr>
+          <w:rFonts w:cstheme="minorHAnsi"/>
+          <w:sz w:val="20"/>
+          <w:szCs w:val="20"/>
           <w:lang w:eastAsia="ko-KR"/>
         </w:rPr>
       </w:pPr>
-      <w:r>
-        <w:rPr>
-          <w:rFonts w:ascii="Cambria" w:hAnsi="Cambria"/>
-          <w:lang w:eastAsia="ko-KR"/>
-        </w:rPr>
-        <w:lastRenderedPageBreak/>
-        <w:t>Reference List</w:t>
-      </w:r>
     </w:p>
     <w:p>
       <w:pPr>
+        <w:spacing w:line="360" w:lineRule="auto"/>
+        <w:rPr>
+          <w:sz w:val="20"/>
+          <w:szCs w:val="20"/>
+          <w:lang w:eastAsia="ko-KR"/>
+        </w:rPr>
+      </w:pPr>
+      <w:r>
+        <w:rPr>
+          <w:rFonts w:cstheme="minorHAnsi" w:hint="eastAsia"/>
+          <w:sz w:val="20"/>
+          <w:szCs w:val="20"/>
+          <w:lang w:eastAsia="ko-KR"/>
+        </w:rPr>
+        <w:t>In</w:t>
+      </w:r>
+      <w:r>
+        <w:rPr>
+          <w:rFonts w:cstheme="minorHAnsi"/>
+          <w:sz w:val="20"/>
+          <w:szCs w:val="20"/>
+          <w:lang w:eastAsia="ko-KR"/>
+        </w:rPr>
+        <w:t xml:space="preserve"> </w:t>
+      </w:r>
+      <w:r>
+        <w:rPr>
+          <w:rFonts w:cstheme="minorHAnsi" w:hint="eastAsia"/>
+          <w:sz w:val="20"/>
+          <w:szCs w:val="20"/>
+          <w:lang w:eastAsia="ko-KR"/>
+        </w:rPr>
+        <w:t>conclusion,</w:t>
+      </w:r>
+      <w:r>
+        <w:rPr>
+          <w:rFonts w:cstheme="minorHAnsi"/>
+          <w:sz w:val="20"/>
+          <w:szCs w:val="20"/>
+          <w:lang w:eastAsia="ko-KR"/>
+        </w:rPr>
+        <w:t xml:space="preserve"> </w:t>
+      </w:r>
+      <w:r>
+        <w:rPr>
+          <w:rFonts w:cstheme="minorHAnsi" w:hint="eastAsia"/>
+          <w:sz w:val="20"/>
+          <w:szCs w:val="20"/>
+          <w:lang w:eastAsia="ko-KR"/>
+        </w:rPr>
+        <w:t>to</w:t>
+      </w:r>
+      <w:r>
+        <w:rPr>
+          <w:rFonts w:cstheme="minorHAnsi"/>
+          <w:sz w:val="20"/>
+          <w:szCs w:val="20"/>
+          <w:lang w:eastAsia="ko-KR"/>
+        </w:rPr>
+        <w:t xml:space="preserve"> </w:t>
+      </w:r>
+      <w:r>
+        <w:rPr>
+          <w:rFonts w:cstheme="minorHAnsi" w:hint="eastAsia"/>
+          <w:sz w:val="20"/>
+          <w:szCs w:val="20"/>
+          <w:lang w:eastAsia="ko-KR"/>
+        </w:rPr>
+        <w:t>be</w:t>
+      </w:r>
+      <w:r>
+        <w:rPr>
+          <w:rFonts w:cstheme="minorHAnsi"/>
+          <w:sz w:val="20"/>
+          <w:szCs w:val="20"/>
+          <w:lang w:eastAsia="ko-KR"/>
+        </w:rPr>
+        <w:t xml:space="preserve"> </w:t>
+      </w:r>
+      <w:r>
+        <w:rPr>
+          <w:rFonts w:cstheme="minorHAnsi" w:hint="eastAsia"/>
+          <w:sz w:val="20"/>
+          <w:szCs w:val="20"/>
+          <w:lang w:eastAsia="ko-KR"/>
+        </w:rPr>
+        <w:t>considered</w:t>
+      </w:r>
+      <w:r>
+        <w:rPr>
+          <w:rFonts w:cstheme="minorHAnsi"/>
+          <w:sz w:val="20"/>
+          <w:szCs w:val="20"/>
+          <w:lang w:eastAsia="ko-KR"/>
+        </w:rPr>
+        <w:t xml:space="preserve"> </w:t>
+      </w:r>
+      <w:proofErr w:type="gramStart"/>
+      <w:r>
+        <w:rPr>
+          <w:rFonts w:cstheme="minorHAnsi" w:hint="eastAsia"/>
+          <w:sz w:val="20"/>
+          <w:szCs w:val="20"/>
+          <w:lang w:eastAsia="ko-KR"/>
+        </w:rPr>
+        <w:t>all</w:t>
+      </w:r>
+      <w:r>
+        <w:rPr>
+          <w:rFonts w:cstheme="minorHAnsi"/>
+          <w:sz w:val="20"/>
+          <w:szCs w:val="20"/>
+          <w:lang w:eastAsia="ko-KR"/>
+        </w:rPr>
+        <w:t xml:space="preserve"> </w:t>
+      </w:r>
+      <w:r>
+        <w:rPr>
+          <w:rFonts w:cstheme="minorHAnsi" w:hint="eastAsia"/>
+          <w:sz w:val="20"/>
+          <w:szCs w:val="20"/>
+          <w:lang w:eastAsia="ko-KR"/>
+        </w:rPr>
+        <w:t>of</w:t>
+      </w:r>
+      <w:proofErr w:type="gramEnd"/>
+      <w:r>
+        <w:rPr>
+          <w:rFonts w:cstheme="minorHAnsi"/>
+          <w:sz w:val="20"/>
+          <w:szCs w:val="20"/>
+          <w:lang w:eastAsia="ko-KR"/>
+        </w:rPr>
+        <w:t xml:space="preserve"> </w:t>
+      </w:r>
+      <w:r>
+        <w:rPr>
+          <w:rFonts w:cstheme="minorHAnsi" w:hint="eastAsia"/>
+          <w:sz w:val="20"/>
+          <w:szCs w:val="20"/>
+          <w:lang w:eastAsia="ko-KR"/>
+        </w:rPr>
+        <w:t>those</w:t>
+      </w:r>
+      <w:r>
+        <w:rPr>
+          <w:rFonts w:cstheme="minorHAnsi"/>
+          <w:sz w:val="20"/>
+          <w:szCs w:val="20"/>
+          <w:lang w:eastAsia="ko-KR"/>
+        </w:rPr>
+        <w:t xml:space="preserve"> </w:t>
+      </w:r>
+      <w:r>
+        <w:rPr>
+          <w:rFonts w:cstheme="minorHAnsi" w:hint="eastAsia"/>
+          <w:sz w:val="20"/>
+          <w:szCs w:val="20"/>
+          <w:lang w:eastAsia="ko-KR"/>
+        </w:rPr>
+        <w:t>benefits</w:t>
+      </w:r>
+      <w:r>
+        <w:rPr>
+          <w:rFonts w:cstheme="minorHAnsi" w:hint="eastAsia"/>
+          <w:sz w:val="20"/>
+          <w:szCs w:val="20"/>
+          <w:lang w:eastAsia="ko-KR"/>
+        </w:rPr>
+        <w:t>,</w:t>
+      </w:r>
+      <w:r>
+        <w:rPr>
+          <w:rFonts w:cstheme="minorHAnsi"/>
+          <w:sz w:val="20"/>
+          <w:szCs w:val="20"/>
+          <w:lang w:eastAsia="ko-KR"/>
+        </w:rPr>
+        <w:t xml:space="preserve"> </w:t>
+      </w:r>
+      <w:r>
+        <w:rPr>
+          <w:rFonts w:cstheme="minorHAnsi" w:hint="eastAsia"/>
+          <w:sz w:val="20"/>
+          <w:szCs w:val="20"/>
+          <w:lang w:eastAsia="ko-KR"/>
+        </w:rPr>
+        <w:t>if</w:t>
+      </w:r>
+      <w:r>
+        <w:rPr>
+          <w:rFonts w:cstheme="minorHAnsi"/>
+          <w:sz w:val="20"/>
+          <w:szCs w:val="20"/>
+          <w:lang w:eastAsia="ko-KR"/>
+        </w:rPr>
+        <w:t xml:space="preserve"> </w:t>
+      </w:r>
+      <w:r>
+        <w:rPr>
+          <w:rFonts w:cstheme="minorHAnsi" w:hint="eastAsia"/>
+          <w:sz w:val="20"/>
+          <w:szCs w:val="20"/>
+          <w:lang w:eastAsia="ko-KR"/>
+        </w:rPr>
+        <w:t>we</w:t>
+      </w:r>
+      <w:r>
+        <w:rPr>
+          <w:rFonts w:cstheme="minorHAnsi"/>
+          <w:sz w:val="20"/>
+          <w:szCs w:val="20"/>
+          <w:lang w:eastAsia="ko-KR"/>
+        </w:rPr>
+        <w:t xml:space="preserve"> </w:t>
+      </w:r>
+      <w:r>
+        <w:rPr>
+          <w:rFonts w:cstheme="minorHAnsi" w:hint="eastAsia"/>
+          <w:sz w:val="20"/>
+          <w:szCs w:val="20"/>
+          <w:lang w:eastAsia="ko-KR"/>
+        </w:rPr>
+        <w:t>used</w:t>
+      </w:r>
+      <w:r>
+        <w:rPr>
+          <w:rFonts w:cstheme="minorHAnsi"/>
+          <w:sz w:val="20"/>
+          <w:szCs w:val="20"/>
+          <w:lang w:eastAsia="ko-KR"/>
+        </w:rPr>
+        <w:t xml:space="preserve"> </w:t>
+      </w:r>
+      <w:r>
+        <w:rPr>
+          <w:rFonts w:cstheme="minorHAnsi" w:hint="eastAsia"/>
+          <w:sz w:val="20"/>
+          <w:szCs w:val="20"/>
+          <w:lang w:eastAsia="ko-KR"/>
+        </w:rPr>
+        <w:t>social</w:t>
+      </w:r>
+      <w:r>
+        <w:rPr>
+          <w:rFonts w:cstheme="minorHAnsi"/>
+          <w:sz w:val="20"/>
+          <w:szCs w:val="20"/>
+          <w:lang w:eastAsia="ko-KR"/>
+        </w:rPr>
+        <w:t xml:space="preserve"> </w:t>
+      </w:r>
+      <w:r>
+        <w:rPr>
+          <w:rFonts w:cstheme="minorHAnsi" w:hint="eastAsia"/>
+          <w:sz w:val="20"/>
+          <w:szCs w:val="20"/>
+          <w:lang w:eastAsia="ko-KR"/>
+        </w:rPr>
+        <w:t>media</w:t>
+      </w:r>
+      <w:r>
+        <w:rPr>
+          <w:rFonts w:cstheme="minorHAnsi"/>
+          <w:sz w:val="20"/>
+          <w:szCs w:val="20"/>
+          <w:lang w:eastAsia="ko-KR"/>
+        </w:rPr>
+        <w:t xml:space="preserve"> </w:t>
+      </w:r>
+      <w:r>
+        <w:rPr>
+          <w:rFonts w:cstheme="minorHAnsi" w:hint="eastAsia"/>
+          <w:sz w:val="20"/>
+          <w:szCs w:val="20"/>
+          <w:lang w:eastAsia="ko-KR"/>
+        </w:rPr>
+        <w:t>in</w:t>
+      </w:r>
+      <w:r>
+        <w:rPr>
+          <w:rFonts w:cstheme="minorHAnsi"/>
+          <w:sz w:val="20"/>
+          <w:szCs w:val="20"/>
+          <w:lang w:eastAsia="ko-KR"/>
+        </w:rPr>
+        <w:t xml:space="preserve"> the </w:t>
+      </w:r>
+      <w:r>
+        <w:rPr>
+          <w:rFonts w:cstheme="minorHAnsi" w:hint="eastAsia"/>
+          <w:sz w:val="20"/>
+          <w:szCs w:val="20"/>
+          <w:lang w:eastAsia="ko-KR"/>
+        </w:rPr>
+        <w:t>right</w:t>
+      </w:r>
+      <w:r>
+        <w:rPr>
+          <w:rFonts w:cstheme="minorHAnsi"/>
+          <w:sz w:val="20"/>
+          <w:szCs w:val="20"/>
+          <w:lang w:eastAsia="ko-KR"/>
+        </w:rPr>
+        <w:t xml:space="preserve"> </w:t>
+      </w:r>
+      <w:r>
+        <w:rPr>
+          <w:rFonts w:cstheme="minorHAnsi" w:hint="eastAsia"/>
+          <w:sz w:val="20"/>
+          <w:szCs w:val="20"/>
+          <w:lang w:eastAsia="ko-KR"/>
+        </w:rPr>
+        <w:t>way,</w:t>
+      </w:r>
+      <w:r>
+        <w:rPr>
+          <w:rFonts w:cstheme="minorHAnsi"/>
+          <w:sz w:val="20"/>
+          <w:szCs w:val="20"/>
+          <w:lang w:eastAsia="ko-KR"/>
+        </w:rPr>
+        <w:t xml:space="preserve"> </w:t>
+      </w:r>
+      <w:r>
+        <w:rPr>
+          <w:rFonts w:cstheme="minorHAnsi" w:hint="eastAsia"/>
+          <w:sz w:val="20"/>
+          <w:szCs w:val="20"/>
+          <w:lang w:eastAsia="ko-KR"/>
+        </w:rPr>
+        <w:t>it</w:t>
+      </w:r>
+      <w:r>
+        <w:rPr>
+          <w:rFonts w:cstheme="minorHAnsi"/>
+          <w:sz w:val="20"/>
+          <w:szCs w:val="20"/>
+          <w:lang w:eastAsia="ko-KR"/>
+        </w:rPr>
+        <w:t xml:space="preserve"> </w:t>
+      </w:r>
+      <w:r>
+        <w:rPr>
+          <w:rFonts w:cstheme="minorHAnsi" w:hint="eastAsia"/>
+          <w:sz w:val="20"/>
+          <w:szCs w:val="20"/>
+          <w:lang w:eastAsia="ko-KR"/>
+        </w:rPr>
+        <w:t>would</w:t>
+      </w:r>
+      <w:r>
+        <w:rPr>
+          <w:rFonts w:cstheme="minorHAnsi"/>
+          <w:sz w:val="20"/>
+          <w:szCs w:val="20"/>
+          <w:lang w:eastAsia="ko-KR"/>
+        </w:rPr>
+        <w:t xml:space="preserve"> </w:t>
+      </w:r>
+      <w:r>
+        <w:rPr>
+          <w:rFonts w:cstheme="minorHAnsi" w:hint="eastAsia"/>
+          <w:sz w:val="20"/>
+          <w:szCs w:val="20"/>
+          <w:lang w:eastAsia="ko-KR"/>
+        </w:rPr>
+        <w:t>have</w:t>
+      </w:r>
+      <w:r>
+        <w:rPr>
+          <w:rFonts w:cstheme="minorHAnsi"/>
+          <w:sz w:val="20"/>
+          <w:szCs w:val="20"/>
+          <w:lang w:eastAsia="ko-KR"/>
+        </w:rPr>
+        <w:t xml:space="preserve"> a </w:t>
+      </w:r>
+      <w:r>
+        <w:rPr>
+          <w:rFonts w:cstheme="minorHAnsi" w:hint="eastAsia"/>
+          <w:sz w:val="20"/>
+          <w:szCs w:val="20"/>
+          <w:lang w:eastAsia="ko-KR"/>
+        </w:rPr>
+        <w:t>pivotal</w:t>
+      </w:r>
+      <w:r>
+        <w:rPr>
+          <w:rFonts w:cstheme="minorHAnsi"/>
+          <w:sz w:val="20"/>
+          <w:szCs w:val="20"/>
+          <w:lang w:eastAsia="ko-KR"/>
+        </w:rPr>
+        <w:t xml:space="preserve"> </w:t>
+      </w:r>
+      <w:r>
+        <w:rPr>
+          <w:rFonts w:cstheme="minorHAnsi" w:hint="eastAsia"/>
+          <w:sz w:val="20"/>
+          <w:szCs w:val="20"/>
+          <w:lang w:eastAsia="ko-KR"/>
+        </w:rPr>
+        <w:t>role</w:t>
+      </w:r>
+      <w:r>
+        <w:rPr>
+          <w:rFonts w:cstheme="minorHAnsi"/>
+          <w:sz w:val="20"/>
+          <w:szCs w:val="20"/>
+          <w:lang w:eastAsia="ko-KR"/>
+        </w:rPr>
+        <w:t xml:space="preserve"> </w:t>
+      </w:r>
+      <w:r>
+        <w:rPr>
+          <w:rFonts w:cstheme="minorHAnsi" w:hint="eastAsia"/>
+          <w:sz w:val="20"/>
+          <w:szCs w:val="20"/>
+          <w:lang w:eastAsia="ko-KR"/>
+        </w:rPr>
+        <w:t>in</w:t>
+      </w:r>
+      <w:r>
+        <w:rPr>
+          <w:rFonts w:cstheme="minorHAnsi"/>
+          <w:sz w:val="20"/>
+          <w:szCs w:val="20"/>
+          <w:lang w:eastAsia="ko-KR"/>
+        </w:rPr>
+        <w:t xml:space="preserve"> </w:t>
+      </w:r>
+      <w:r>
+        <w:rPr>
+          <w:rFonts w:cstheme="minorHAnsi" w:hint="eastAsia"/>
+          <w:sz w:val="20"/>
+          <w:szCs w:val="20"/>
+          <w:lang w:eastAsia="ko-KR"/>
+        </w:rPr>
+        <w:t>job</w:t>
+      </w:r>
+      <w:r>
+        <w:rPr>
+          <w:rFonts w:cstheme="minorHAnsi"/>
+          <w:sz w:val="20"/>
+          <w:szCs w:val="20"/>
+          <w:lang w:eastAsia="ko-KR"/>
+        </w:rPr>
+        <w:t xml:space="preserve"> opportunities </w:t>
+      </w:r>
+      <w:r>
+        <w:rPr>
+          <w:rFonts w:cstheme="minorHAnsi" w:hint="eastAsia"/>
+          <w:sz w:val="20"/>
+          <w:szCs w:val="20"/>
+          <w:lang w:eastAsia="ko-KR"/>
+        </w:rPr>
+        <w:t>and</w:t>
+      </w:r>
+      <w:r>
+        <w:rPr>
+          <w:rFonts w:cstheme="minorHAnsi"/>
+          <w:sz w:val="20"/>
+          <w:szCs w:val="20"/>
+          <w:lang w:eastAsia="ko-KR"/>
+        </w:rPr>
+        <w:t xml:space="preserve"> </w:t>
+      </w:r>
+      <w:r>
+        <w:rPr>
+          <w:rFonts w:cstheme="minorHAnsi" w:hint="eastAsia"/>
+          <w:sz w:val="20"/>
+          <w:szCs w:val="20"/>
+          <w:lang w:eastAsia="ko-KR"/>
+        </w:rPr>
+        <w:t>education</w:t>
+      </w:r>
+      <w:r>
+        <w:rPr>
+          <w:rFonts w:cstheme="minorHAnsi"/>
+          <w:sz w:val="20"/>
+          <w:szCs w:val="20"/>
+          <w:lang w:eastAsia="ko-KR"/>
+        </w:rPr>
+        <w:t xml:space="preserve"> </w:t>
+      </w:r>
+      <w:r>
+        <w:rPr>
+          <w:rFonts w:cstheme="minorHAnsi" w:hint="eastAsia"/>
+          <w:sz w:val="20"/>
+          <w:szCs w:val="20"/>
+          <w:lang w:eastAsia="ko-KR"/>
+        </w:rPr>
+        <w:t>sites.</w:t>
+      </w:r>
+      <w:r>
+        <w:rPr>
+          <w:rFonts w:cstheme="minorHAnsi"/>
+          <w:sz w:val="20"/>
+          <w:szCs w:val="20"/>
+          <w:lang w:eastAsia="ko-KR"/>
+        </w:rPr>
+        <w:t xml:space="preserve"> Hence, i</w:t>
+      </w:r>
+      <w:r>
+        <w:rPr>
+          <w:rFonts w:cstheme="minorHAnsi" w:hint="eastAsia"/>
+          <w:sz w:val="20"/>
+          <w:szCs w:val="20"/>
+          <w:lang w:eastAsia="ko-KR"/>
+        </w:rPr>
+        <w:t>n</w:t>
+      </w:r>
+      <w:r>
+        <w:rPr>
+          <w:rFonts w:cstheme="minorHAnsi"/>
+          <w:sz w:val="20"/>
+          <w:szCs w:val="20"/>
+          <w:lang w:eastAsia="ko-KR"/>
+        </w:rPr>
+        <w:t xml:space="preserve"> </w:t>
+      </w:r>
+      <w:r>
+        <w:rPr>
+          <w:rFonts w:cstheme="minorHAnsi" w:hint="eastAsia"/>
+          <w:sz w:val="20"/>
+          <w:szCs w:val="20"/>
+          <w:lang w:eastAsia="ko-KR"/>
+        </w:rPr>
+        <w:t>my</w:t>
+      </w:r>
+      <w:r>
+        <w:rPr>
+          <w:rFonts w:cstheme="minorHAnsi"/>
+          <w:sz w:val="20"/>
+          <w:szCs w:val="20"/>
+          <w:lang w:eastAsia="ko-KR"/>
+        </w:rPr>
+        <w:t xml:space="preserve"> </w:t>
+      </w:r>
+      <w:r>
+        <w:rPr>
+          <w:rFonts w:cstheme="minorHAnsi" w:hint="eastAsia"/>
+          <w:sz w:val="20"/>
+          <w:szCs w:val="20"/>
+          <w:lang w:eastAsia="ko-KR"/>
+        </w:rPr>
+        <w:t>view,</w:t>
+      </w:r>
+      <w:r>
+        <w:rPr>
+          <w:rFonts w:cstheme="minorHAnsi"/>
+          <w:sz w:val="20"/>
+          <w:szCs w:val="20"/>
+          <w:lang w:eastAsia="ko-KR"/>
+        </w:rPr>
+        <w:t xml:space="preserve"> </w:t>
+      </w:r>
+      <w:r>
+        <w:rPr>
+          <w:rFonts w:cstheme="minorHAnsi"/>
+          <w:sz w:val="20"/>
+          <w:szCs w:val="20"/>
+          <w:lang w:eastAsia="ko-KR"/>
+        </w:rPr>
+        <w:t>it is an effective, efficient and a pragmatic approach to enhance the quality of our life.</w:t>
+      </w:r>
+      <w:r>
+        <w:rPr>
+          <w:sz w:val="20"/>
+          <w:szCs w:val="20"/>
+          <w:lang w:eastAsia="ko-KR"/>
+        </w:rPr>
+        <w:br w:type="page"/>
+      </w:r>
+    </w:p>
+    <w:p>
+      <w:pPr>
         <w:rPr>
           <w:rFonts w:ascii="Cambria" w:hAnsi="Cambria"/>
           <w:lang w:eastAsia="ko-KR"/>
+        </w:rPr>
+      </w:pPr>
+      <w:r>
+        <w:rPr>
+          <w:rFonts w:ascii="Cambria" w:hAnsi="Cambria"/>
+          <w:lang w:eastAsia="ko-KR"/>
+        </w:rPr>
+        <w:lastRenderedPageBreak/>
+        <w:t>Reference List</w:t>
+      </w:r>
+    </w:p>
+    <w:p>
+      <w:pPr>
+        <w:rPr>
+          <w:rFonts w:ascii="Cambria" w:hAnsi="Cambria" w:cs="Arial"/>
+          <w:sz w:val="27"/>
+          <w:szCs w:val="27"/>
+          <w:shd w:val="clear" w:color="auto" w:fill="FFFFFF"/>
         </w:rPr>
       </w:pPr>
       <w:r>
@@ -611,6 +1711,284 @@
           <w:sz w:val="27"/>
           <w:szCs w:val="27"/>
           <w:shd w:val="clear" w:color="auto" w:fill="FFFFFF"/>
+        </w:rPr>
+        <w:t>.</w:t>
+      </w:r>
+    </w:p>
+    <w:p>
+      <w:pPr>
+        <w:rPr>
+          <w:rFonts w:ascii="Cambria" w:hAnsi="Cambria" w:cs="Arial"/>
+          <w:sz w:val="27"/>
+          <w:szCs w:val="27"/>
+          <w:shd w:val="clear" w:color="auto" w:fill="FFFFFF"/>
+        </w:rPr>
+      </w:pPr>
+    </w:p>
+    <w:p>
+      <w:pPr>
+        <w:rPr>
+          <w:rFonts w:ascii="Cambria" w:hAnsi="Cambria" w:hint="eastAsia"/>
+          <w:lang w:eastAsia="ko-KR"/>
+        </w:rPr>
+      </w:pPr>
+      <w:r>
+        <w:rPr>
+          <w:rFonts w:ascii="Cambria" w:hAnsi="Cambria" w:cs="Arial" w:hint="eastAsia"/>
+          <w:sz w:val="27"/>
+          <w:szCs w:val="27"/>
+          <w:shd w:val="clear" w:color="auto" w:fill="FFFFFF"/>
+          <w:lang w:eastAsia="ko-KR"/>
+        </w:rPr>
+        <w:t>Online</w:t>
+      </w:r>
+      <w:r>
+        <w:rPr>
+          <w:rFonts w:ascii="Cambria" w:hAnsi="Cambria" w:cs="Arial"/>
+          <w:sz w:val="27"/>
+          <w:szCs w:val="27"/>
+          <w:shd w:val="clear" w:color="auto" w:fill="FFFFFF"/>
+        </w:rPr>
+        <w:t xml:space="preserve"> </w:t>
+      </w:r>
+      <w:proofErr w:type="gramStart"/>
+      <w:r>
+        <w:rPr>
+          <w:rFonts w:ascii="Cambria" w:hAnsi="Cambria" w:cs="Arial" w:hint="eastAsia"/>
+          <w:sz w:val="27"/>
+          <w:szCs w:val="27"/>
+          <w:shd w:val="clear" w:color="auto" w:fill="FFFFFF"/>
+          <w:lang w:eastAsia="ko-KR"/>
+        </w:rPr>
+        <w:t>Bachelor</w:t>
+      </w:r>
+      <w:r>
+        <w:rPr>
+          <w:rFonts w:ascii="Cambria" w:hAnsi="Cambria" w:cs="Arial"/>
+          <w:sz w:val="27"/>
+          <w:szCs w:val="27"/>
+          <w:shd w:val="clear" w:color="auto" w:fill="FFFFFF"/>
+        </w:rPr>
+        <w:t xml:space="preserve"> </w:t>
+      </w:r>
+      <w:r>
+        <w:rPr>
+          <w:rFonts w:ascii="Cambria" w:hAnsi="Cambria" w:cs="Arial" w:hint="eastAsia"/>
+          <w:sz w:val="27"/>
+          <w:szCs w:val="27"/>
+          <w:shd w:val="clear" w:color="auto" w:fill="FFFFFF"/>
+          <w:lang w:eastAsia="ko-KR"/>
+        </w:rPr>
+        <w:t>Degrees</w:t>
+      </w:r>
+      <w:proofErr w:type="gramEnd"/>
+      <w:r>
+        <w:rPr>
+          <w:rFonts w:ascii="Cambria" w:hAnsi="Cambria" w:cs="Arial"/>
+          <w:sz w:val="27"/>
+          <w:szCs w:val="27"/>
+          <w:shd w:val="clear" w:color="auto" w:fill="FFFFFF"/>
+        </w:rPr>
+        <w:t xml:space="preserve"> </w:t>
+      </w:r>
+      <w:r>
+        <w:rPr>
+          <w:rFonts w:ascii="Cambria" w:hAnsi="Cambria" w:cs="Arial" w:hint="eastAsia"/>
+          <w:sz w:val="27"/>
+          <w:szCs w:val="27"/>
+          <w:shd w:val="clear" w:color="auto" w:fill="FFFFFF"/>
+          <w:lang w:eastAsia="ko-KR"/>
+        </w:rPr>
+        <w:t>(n.d.),</w:t>
+      </w:r>
+      <w:r>
+        <w:rPr>
+          <w:rFonts w:ascii="Cambria" w:hAnsi="Cambria" w:cs="Arial"/>
+          <w:sz w:val="27"/>
+          <w:szCs w:val="27"/>
+          <w:shd w:val="clear" w:color="auto" w:fill="FFFFFF"/>
+        </w:rPr>
+        <w:t xml:space="preserve"> </w:t>
+      </w:r>
+      <w:r>
+        <w:rPr>
+          <w:rFonts w:ascii="Cambria" w:hAnsi="Cambria" w:cs="Arial"/>
+          <w:i/>
+          <w:iCs/>
+          <w:sz w:val="27"/>
+          <w:szCs w:val="27"/>
+          <w:shd w:val="clear" w:color="auto" w:fill="FFFFFF"/>
+          <w:lang w:eastAsia="ko-KR"/>
+        </w:rPr>
+        <w:t>“</w:t>
+      </w:r>
+      <w:r>
+        <w:rPr>
+          <w:rFonts w:ascii="Cambria" w:hAnsi="Cambria" w:cs="Arial" w:hint="eastAsia"/>
+          <w:i/>
+          <w:iCs/>
+          <w:sz w:val="27"/>
+          <w:szCs w:val="27"/>
+          <w:shd w:val="clear" w:color="auto" w:fill="FFFFFF"/>
+          <w:lang w:eastAsia="ko-KR"/>
+        </w:rPr>
+        <w:t>Social</w:t>
+      </w:r>
+      <w:r>
+        <w:rPr>
+          <w:rFonts w:ascii="Cambria" w:hAnsi="Cambria" w:cs="Arial"/>
+          <w:i/>
+          <w:iCs/>
+          <w:sz w:val="27"/>
+          <w:szCs w:val="27"/>
+          <w:shd w:val="clear" w:color="auto" w:fill="FFFFFF"/>
+          <w:lang w:eastAsia="ko-KR"/>
+        </w:rPr>
+        <w:t xml:space="preserve"> </w:t>
+      </w:r>
+      <w:r>
+        <w:rPr>
+          <w:rFonts w:ascii="Cambria" w:hAnsi="Cambria" w:cs="Arial" w:hint="eastAsia"/>
+          <w:i/>
+          <w:iCs/>
+          <w:sz w:val="27"/>
+          <w:szCs w:val="27"/>
+          <w:shd w:val="clear" w:color="auto" w:fill="FFFFFF"/>
+          <w:lang w:eastAsia="ko-KR"/>
+        </w:rPr>
+        <w:t>Media</w:t>
+      </w:r>
+      <w:r>
+        <w:rPr>
+          <w:rFonts w:ascii="Cambria" w:hAnsi="Cambria" w:cs="Arial"/>
+          <w:i/>
+          <w:iCs/>
+          <w:sz w:val="27"/>
+          <w:szCs w:val="27"/>
+          <w:shd w:val="clear" w:color="auto" w:fill="FFFFFF"/>
+          <w:lang w:eastAsia="ko-KR"/>
+        </w:rPr>
+        <w:t xml:space="preserve"> </w:t>
+      </w:r>
+      <w:r>
+        <w:rPr>
+          <w:rFonts w:ascii="Cambria" w:hAnsi="Cambria" w:cs="Arial" w:hint="eastAsia"/>
+          <w:i/>
+          <w:iCs/>
+          <w:sz w:val="27"/>
+          <w:szCs w:val="27"/>
+          <w:shd w:val="clear" w:color="auto" w:fill="FFFFFF"/>
+          <w:lang w:eastAsia="ko-KR"/>
+        </w:rPr>
+        <w:t>and</w:t>
+      </w:r>
+      <w:r>
+        <w:rPr>
+          <w:rFonts w:ascii="Cambria" w:hAnsi="Cambria" w:cs="Arial"/>
+          <w:i/>
+          <w:iCs/>
+          <w:sz w:val="27"/>
+          <w:szCs w:val="27"/>
+          <w:shd w:val="clear" w:color="auto" w:fill="FFFFFF"/>
+          <w:lang w:eastAsia="ko-KR"/>
+        </w:rPr>
+        <w:t xml:space="preserve"> </w:t>
+      </w:r>
+      <w:proofErr w:type="spellStart"/>
+      <w:r>
+        <w:rPr>
+          <w:rFonts w:ascii="Cambria" w:hAnsi="Cambria" w:cs="Arial" w:hint="eastAsia"/>
+          <w:i/>
+          <w:iCs/>
+          <w:sz w:val="27"/>
+          <w:szCs w:val="27"/>
+          <w:shd w:val="clear" w:color="auto" w:fill="FFFFFF"/>
+          <w:lang w:eastAsia="ko-KR"/>
+        </w:rPr>
+        <w:t>Carrer</w:t>
+      </w:r>
+      <w:proofErr w:type="spellEnd"/>
+      <w:r>
+        <w:rPr>
+          <w:rFonts w:ascii="Cambria" w:hAnsi="Cambria" w:cs="Arial"/>
+          <w:i/>
+          <w:iCs/>
+          <w:sz w:val="27"/>
+          <w:szCs w:val="27"/>
+          <w:shd w:val="clear" w:color="auto" w:fill="FFFFFF"/>
+          <w:lang w:eastAsia="ko-KR"/>
+        </w:rPr>
+        <w:t xml:space="preserve"> </w:t>
+      </w:r>
+      <w:r>
+        <w:rPr>
+          <w:rFonts w:ascii="Cambria" w:hAnsi="Cambria" w:cs="Arial" w:hint="eastAsia"/>
+          <w:i/>
+          <w:iCs/>
+          <w:sz w:val="27"/>
+          <w:szCs w:val="27"/>
+          <w:shd w:val="clear" w:color="auto" w:fill="FFFFFF"/>
+          <w:lang w:eastAsia="ko-KR"/>
+        </w:rPr>
+        <w:t>Search</w:t>
+      </w:r>
+      <w:r>
+        <w:rPr>
+          <w:rFonts w:ascii="Cambria" w:hAnsi="Cambria" w:cs="Arial"/>
+          <w:i/>
+          <w:iCs/>
+          <w:sz w:val="27"/>
+          <w:szCs w:val="27"/>
+          <w:shd w:val="clear" w:color="auto" w:fill="FFFFFF"/>
+          <w:lang w:eastAsia="ko-KR"/>
+        </w:rPr>
+        <w:t>”</w:t>
+      </w:r>
+      <w:r>
+        <w:rPr>
+          <w:rFonts w:ascii="Cambria" w:hAnsi="Cambria" w:cs="Arial" w:hint="eastAsia"/>
+          <w:i/>
+          <w:iCs/>
+          <w:sz w:val="27"/>
+          <w:szCs w:val="27"/>
+          <w:shd w:val="clear" w:color="auto" w:fill="FFFFFF"/>
+          <w:lang w:eastAsia="ko-KR"/>
+        </w:rPr>
+        <w:t>,</w:t>
+      </w:r>
+      <w:r>
+        <w:rPr>
+          <w:rFonts w:ascii="Cambria" w:hAnsi="Cambria" w:cs="Arial"/>
+          <w:i/>
+          <w:iCs/>
+          <w:sz w:val="27"/>
+          <w:szCs w:val="27"/>
+          <w:shd w:val="clear" w:color="auto" w:fill="FFFFFF"/>
+          <w:lang w:eastAsia="ko-KR"/>
+        </w:rPr>
+        <w:t xml:space="preserve"> </w:t>
+      </w:r>
+      <w:r>
+        <w:rPr>
+          <w:rFonts w:ascii="Cambria" w:hAnsi="Cambria" w:cs="Arial"/>
+          <w:i/>
+          <w:iCs/>
+          <w:sz w:val="27"/>
+          <w:szCs w:val="27"/>
+          <w:shd w:val="clear" w:color="auto" w:fill="FFFFFF"/>
+          <w:lang w:eastAsia="ko-KR"/>
+        </w:rPr>
+        <w:t>https://www.online-bachelor-degrees.com/social-media-posts-dangers-hiring-potential/#confidential-information-and-job-offers</w:t>
+      </w:r>
+      <w:r>
+        <w:rPr>
+          <w:rFonts w:ascii="Cambria" w:hAnsi="Cambria" w:cs="Arial" w:hint="eastAsia"/>
+          <w:i/>
+          <w:iCs/>
+          <w:sz w:val="27"/>
+          <w:szCs w:val="27"/>
+          <w:shd w:val="clear" w:color="auto" w:fill="FFFFFF"/>
+          <w:lang w:eastAsia="ko-KR"/>
         </w:rPr>
         <w:t>.</w:t>
       </w:r>
@@ -626,7 +2004,7 @@
 </file>
 
 <file path=word/styles.xml><?xml version="1.0" encoding="utf-8"?>
-<w:styles xmlns:mc="http://schemas.openxmlformats.org/markup-compatibility/2006" xmlns:r="http://schemas.openxmlformats.org/officeDocument/2006/relationships" xmlns:w="http://schemas.openxmlformats.org/wordprocessingml/2006/main" xmlns:w14="http://schemas.microsoft.com/office/word/2010/wordml" xmlns:w15="http://schemas.microsoft.com/office/word/2012/wordml" xmlns:w16cid="http://schemas.microsoft.com/office/word/2016/wordml/cid" xmlns:w16se="http://schemas.microsoft.com/office/word/2015/wordml/symex" mc:Ignorable="w14 w15 w16se w16cid">
+<w:styles xmlns:mc="http://schemas.openxmlformats.org/markup-compatibility/2006" xmlns:r="http://schemas.openxmlformats.org/officeDocument/2006/relationships" xmlns:w="http://schemas.openxmlformats.org/wordprocessingml/2006/main" xmlns:w14="http://schemas.microsoft.com/office/word/2010/wordml" xmlns:w15="http://schemas.microsoft.com/office/word/2012/wordml" xmlns:w16cex="http://schemas.microsoft.com/office/word/2018/wordml/cex" xmlns:w16cid="http://schemas.microsoft.com/office/word/2016/wordml/cid" xmlns:w16="http://schemas.microsoft.com/office/word/2018/wordml" xmlns:w16sdtdh="http://schemas.microsoft.com/office/word/2020/wordml/sdtdatahash" xmlns:w16se="http://schemas.microsoft.com/office/word/2015/wordml/symex" mc:Ignorable="w14 w15 w16se w16cid w16 w16cex w16sdtdh">
   <w:docDefaults>
     <w:rPrDefault>
       <w:rPr>
@@ -642,7 +2020,7 @@
       </w:pPr>
     </w:pPrDefault>
   </w:docDefaults>
-  <w:latentStyles w:defLockedState="0" w:defUIPriority="99" w:defSemiHidden="0" w:defUnhideWhenUsed="0" w:defQFormat="0" w:count="375">
+  <w:latentStyles w:defLockedState="0" w:defUIPriority="99" w:defSemiHidden="0" w:defUnhideWhenUsed="0" w:defQFormat="0" w:count="376">
     <w:lsdException w:name="Normal" w:uiPriority="0" w:qFormat="1"/>
     <w:lsdException w:name="heading 1" w:uiPriority="9" w:qFormat="1"/>
     <w:lsdException w:name="heading 2" w:semiHidden="1" w:uiPriority="9" w:unhideWhenUsed="1" w:qFormat="1"/>
@@ -748,7 +2126,6 @@
     <w:lsdException w:name="HTML Sample" w:semiHidden="1" w:unhideWhenUsed="1"/>
     <w:lsdException w:name="HTML Typewriter" w:semiHidden="1" w:unhideWhenUsed="1"/>
     <w:lsdException w:name="HTML Variable" w:semiHidden="1" w:unhideWhenUsed="1"/>
-    <w:lsdException w:name="Normal Table" w:semiHidden="1" w:unhideWhenUsed="1"/>
     <w:lsdException w:name="annotation subject" w:semiHidden="1" w:unhideWhenUsed="1"/>
     <w:lsdException w:name="No List" w:semiHidden="1" w:unhideWhenUsed="1"/>
     <w:lsdException w:name="Outline List 1" w:semiHidden="1" w:unhideWhenUsed="1"/>
@@ -795,10 +2172,8 @@
     <w:lsdException w:name="Table Subtle 2" w:semiHidden="1" w:unhideWhenUsed="1"/>
     <w:lsdException w:name="Table Web 1" w:semiHidden="1" w:unhideWhenUsed="1"/>
     <w:lsdException w:name="Table Web 2" w:semiHidden="1" w:unhideWhenUsed="1"/>
-    <w:lsdException w:name="Table Web 3" w:semiHidden="1" w:unhideWhenUsed="1"/>
     <w:lsdException w:name="Balloon Text" w:semiHidden="1" w:unhideWhenUsed="1"/>
     <w:lsdException w:name="Table Grid" w:uiPriority="39"/>
-    <w:lsdException w:name="Table Theme" w:semiHidden="1" w:unhideWhenUsed="1"/>
     <w:lsdException w:name="Placeholder Text" w:semiHidden="1"/>
     <w:lsdException w:name="No Spacing" w:uiPriority="1" w:qFormat="1"/>
     <w:lsdException w:name="Light Shading" w:uiPriority="60"/>
@@ -1018,16 +2393,17 @@
     <w:lsdException w:name="Smart Hyperlink" w:semiHidden="1" w:unhideWhenUsed="1"/>
     <w:lsdException w:name="Hashtag" w:semiHidden="1" w:unhideWhenUsed="1"/>
     <w:lsdException w:name="Unresolved Mention" w:semiHidden="1" w:unhideWhenUsed="1"/>
+    <w:lsdException w:name="Smart Link" w:semiHidden="1" w:unhideWhenUsed="1"/>
   </w:latentStyles>
-  <w:style w:type="paragraph" w:default="1" w:styleId="Normal">
+  <w:style w:type="paragraph" w:default="1" w:styleId="a">
     <w:name w:val="Normal"/>
     <w:qFormat/>
   </w:style>
-  <w:style w:type="paragraph" w:styleId="Heading1">
+  <w:style w:type="paragraph" w:styleId="1">
     <w:name w:val="heading 1"/>
-    <w:basedOn w:val="Normal"/>
-    <w:next w:val="Normal"/>
-    <w:link w:val="Heading1Char"/>
+    <w:basedOn w:val="a"/>
+    <w:next w:val="a"/>
+    <w:link w:val="1Char"/>
     <w:uiPriority w:val="9"/>
     <w:qFormat/>
     <w:rsid w:val="0010509F"/>
@@ -1044,11 +2420,11 @@
       <w:szCs w:val="32"/>
     </w:rPr>
   </w:style>
-  <w:style w:type="paragraph" w:styleId="Heading2">
+  <w:style w:type="paragraph" w:styleId="2">
     <w:name w:val="heading 2"/>
-    <w:basedOn w:val="Normal"/>
-    <w:next w:val="Normal"/>
-    <w:link w:val="Heading2Char"/>
+    <w:basedOn w:val="a"/>
+    <w:next w:val="a"/>
+    <w:link w:val="2Char"/>
     <w:uiPriority w:val="9"/>
     <w:unhideWhenUsed/>
     <w:qFormat/>
@@ -1066,13 +2442,13 @@
       <w:szCs w:val="26"/>
     </w:rPr>
   </w:style>
-  <w:style w:type="character" w:default="1" w:styleId="DefaultParagraphFont">
+  <w:style w:type="character" w:default="1" w:styleId="a0">
     <w:name w:val="Default Paragraph Font"/>
     <w:uiPriority w:val="1"/>
     <w:semiHidden/>
     <w:unhideWhenUsed/>
   </w:style>
-  <w:style w:type="table" w:default="1" w:styleId="TableNormal">
+  <w:style w:type="table" w:default="1" w:styleId="a1">
     <w:name w:val="Normal Table"/>
     <w:uiPriority w:val="99"/>
     <w:semiHidden/>
@@ -1087,7 +2463,7 @@
       </w:tblCellMar>
     </w:tblPr>
   </w:style>
-  <w:style w:type="numbering" w:default="1" w:styleId="NoList">
+  <w:style w:type="numbering" w:default="1" w:styleId="a2">
     <w:name w:val="No List"/>
     <w:uiPriority w:val="99"/>
     <w:semiHidden/>
@@ -1095,58 +2471,58 @@
   </w:style>
   <w:style w:type="character" w:customStyle="1" w:styleId="referencestring-name">
     <w:name w:val="reference__string-name"/>
-    <w:basedOn w:val="DefaultParagraphFont"/>
+    <w:basedOn w:val="a0"/>
     <w:rsid w:val="0010509F"/>
   </w:style>
   <w:style w:type="character" w:customStyle="1" w:styleId="referencesurname">
     <w:name w:val="reference__surname"/>
-    <w:basedOn w:val="DefaultParagraphFont"/>
+    <w:basedOn w:val="a0"/>
     <w:rsid w:val="0010509F"/>
   </w:style>
   <w:style w:type="character" w:customStyle="1" w:styleId="referencegiven-names">
     <w:name w:val="reference__given-names"/>
-    <w:basedOn w:val="DefaultParagraphFont"/>
+    <w:basedOn w:val="a0"/>
     <w:rsid w:val="0010509F"/>
   </w:style>
   <w:style w:type="character" w:customStyle="1" w:styleId="referenceyear">
     <w:name w:val="reference__year"/>
-    <w:basedOn w:val="DefaultParagraphFont"/>
+    <w:basedOn w:val="a0"/>
     <w:rsid w:val="0010509F"/>
   </w:style>
   <w:style w:type="character" w:customStyle="1" w:styleId="referencearticle-title">
     <w:name w:val="reference__article-title"/>
-    <w:basedOn w:val="DefaultParagraphFont"/>
+    <w:basedOn w:val="a0"/>
     <w:rsid w:val="0010509F"/>
   </w:style>
   <w:style w:type="character" w:customStyle="1" w:styleId="referenceconf-name">
     <w:name w:val="reference__conf-name"/>
-    <w:basedOn w:val="DefaultParagraphFont"/>
+    <w:basedOn w:val="a0"/>
     <w:rsid w:val="0010509F"/>
   </w:style>
   <w:style w:type="character" w:customStyle="1" w:styleId="referencefpage">
     <w:name w:val="reference__fpage"/>
-    <w:basedOn w:val="DefaultParagraphFont"/>
+    <w:basedOn w:val="a0"/>
     <w:rsid w:val="0010509F"/>
   </w:style>
   <w:style w:type="character" w:customStyle="1" w:styleId="referencelpage">
     <w:name w:val="reference__lpage"/>
-    <w:basedOn w:val="DefaultParagraphFont"/>
+    <w:basedOn w:val="a0"/>
     <w:rsid w:val="0010509F"/>
   </w:style>
   <w:style w:type="character" w:customStyle="1" w:styleId="referencecomment">
     <w:name w:val="reference__comment"/>
-    <w:basedOn w:val="DefaultParagraphFont"/>
+    <w:basedOn w:val="a0"/>
     <w:rsid w:val="0010509F"/>
   </w:style>
   <w:style w:type="character" w:customStyle="1" w:styleId="referencedate-in-citation">
     <w:name w:val="reference__date-in-citation"/>
-    <w:basedOn w:val="DefaultParagraphFont"/>
+    <w:basedOn w:val="a0"/>
     <w:rsid w:val="0010509F"/>
   </w:style>
-  <w:style w:type="character" w:customStyle="1" w:styleId="Heading1Char">
-    <w:name w:val="Heading 1 Char"/>
-    <w:basedOn w:val="DefaultParagraphFont"/>
-    <w:link w:val="Heading1"/>
+  <w:style w:type="character" w:customStyle="1" w:styleId="1Char">
+    <w:name w:val="제목 1 Char"/>
+    <w:basedOn w:val="a0"/>
+    <w:link w:val="1"/>
     <w:uiPriority w:val="9"/>
     <w:rsid w:val="0010509F"/>
     <w:rPr>
@@ -1156,11 +2532,11 @@
       <w:szCs w:val="32"/>
     </w:rPr>
   </w:style>
-  <w:style w:type="paragraph" w:styleId="Title">
+  <w:style w:type="paragraph" w:styleId="a3">
     <w:name w:val="Title"/>
-    <w:basedOn w:val="Normal"/>
-    <w:next w:val="Normal"/>
-    <w:link w:val="TitleChar"/>
+    <w:basedOn w:val="a"/>
+    <w:next w:val="a"/>
+    <w:link w:val="Char"/>
     <w:uiPriority w:val="10"/>
     <w:qFormat/>
     <w:rsid w:val="0010509F"/>
@@ -1176,10 +2552,10 @@
       <w:szCs w:val="56"/>
     </w:rPr>
   </w:style>
-  <w:style w:type="character" w:customStyle="1" w:styleId="TitleChar">
-    <w:name w:val="Title Char"/>
-    <w:basedOn w:val="DefaultParagraphFont"/>
-    <w:link w:val="Title"/>
+  <w:style w:type="character" w:customStyle="1" w:styleId="Char">
+    <w:name w:val="제목 Char"/>
+    <w:basedOn w:val="a0"/>
+    <w:link w:val="a3"/>
     <w:uiPriority w:val="10"/>
     <w:rsid w:val="0010509F"/>
     <w:rPr>
@@ -1190,10 +2566,10 @@
       <w:szCs w:val="56"/>
     </w:rPr>
   </w:style>
-  <w:style w:type="character" w:customStyle="1" w:styleId="Heading2Char">
-    <w:name w:val="Heading 2 Char"/>
-    <w:basedOn w:val="DefaultParagraphFont"/>
-    <w:link w:val="Heading2"/>
+  <w:style w:type="character" w:customStyle="1" w:styleId="2Char">
+    <w:name w:val="제목 2 Char"/>
+    <w:basedOn w:val="a0"/>
+    <w:link w:val="2"/>
     <w:uiPriority w:val="9"/>
     <w:rsid w:val="0010509F"/>
     <w:rPr>
@@ -1203,9 +2579,9 @@
       <w:szCs w:val="26"/>
     </w:rPr>
   </w:style>
-  <w:style w:type="character" w:styleId="Hyperlink">
+  <w:style w:type="character" w:styleId="a4">
     <w:name w:val="Hyperlink"/>
-    <w:basedOn w:val="DefaultParagraphFont"/>
+    <w:basedOn w:val="a0"/>
     <w:uiPriority w:val="99"/>
     <w:unhideWhenUsed/>
     <w:rsid w:val="00112B7C"/>
@@ -1214,9 +2590,9 @@
       <w:u w:val="single"/>
     </w:rPr>
   </w:style>
-  <w:style w:type="character" w:styleId="UnresolvedMention">
+  <w:style w:type="character" w:styleId="a5">
     <w:name w:val="Unresolved Mention"/>
-    <w:basedOn w:val="DefaultParagraphFont"/>
+    <w:basedOn w:val="a0"/>
     <w:uiPriority w:val="99"/>
     <w:semiHidden/>
     <w:unhideWhenUsed/>
@@ -1226,9 +2602,9 @@
       <w:shd w:val="clear" w:color="auto" w:fill="E1DFDD"/>
     </w:rPr>
   </w:style>
-  <w:style w:type="character" w:styleId="FollowedHyperlink">
+  <w:style w:type="character" w:styleId="a6">
     <w:name w:val="FollowedHyperlink"/>
-    <w:basedOn w:val="DefaultParagraphFont"/>
+    <w:basedOn w:val="a0"/>
     <w:uiPriority w:val="99"/>
     <w:semiHidden/>
     <w:unhideWhenUsed/>

--- a/Seongrok's Files/Seongrok's Work.docx
+++ b/Seongrok's Files/Seongrok's Work.docx
@@ -315,7 +315,13 @@
         <w:rPr>
           <w:lang w:eastAsia="ko-KR"/>
         </w:rPr>
-        <w:t>individuals</w:t>
+        <w:t>I</w:t>
+      </w:r>
+      <w:r>
+        <w:rPr>
+          <w:lang w:eastAsia="ko-KR"/>
+        </w:rPr>
+        <w:t>ndividuals</w:t>
       </w:r>
     </w:p>
     <w:p>
@@ -521,43 +527,7 @@
           <w:szCs w:val="20"/>
           <w:lang w:eastAsia="ko-KR"/>
         </w:rPr>
-        <w:t xml:space="preserve"> posted that “</w:t>
-      </w:r>
-      <w:r>
-        <w:rPr>
-          <w:rFonts w:cstheme="minorHAnsi"/>
-          <w:sz w:val="20"/>
-          <w:szCs w:val="20"/>
-          <w:lang w:eastAsia="ko-KR"/>
-        </w:rPr>
-        <w:t>social media sites are also a medium informing job seekers about current job openings. Employers that use social media for recruitment purposes are able to target a broader market of potential candidates for their job positions.</w:t>
-      </w:r>
-      <w:r>
-        <w:rPr>
-          <w:rFonts w:cstheme="minorHAnsi"/>
-          <w:sz w:val="20"/>
-          <w:szCs w:val="20"/>
-          <w:lang w:eastAsia="ko-KR"/>
-        </w:rPr>
-        <w:t xml:space="preserve">” Therefore, </w:t>
-      </w:r>
-      <w:r>
-        <w:rPr>
-          <w:rFonts w:cstheme="minorHAnsi"/>
-          <w:sz w:val="20"/>
-          <w:szCs w:val="20"/>
-          <w:lang w:eastAsia="ko-KR"/>
-        </w:rPr>
-        <w:t>it became to be sounds opportunity to get a job</w:t>
-      </w:r>
-      <w:r>
-        <w:rPr>
-          <w:rFonts w:cstheme="minorHAnsi"/>
-          <w:sz w:val="20"/>
-          <w:szCs w:val="20"/>
-          <w:lang w:eastAsia="ko-KR"/>
-        </w:rPr>
-        <w:t xml:space="preserve"> for </w:t>
+        <w:t xml:space="preserve"> posted that “social media sites are also a medium informing job seekers about current job openings. Employers that use social media for recruitment purposes are able to target a broader market of potential candidates for their job positions.” Therefore, it became to be sounds opportunity to get a job for </w:t>
       </w:r>
       <w:r>
         <w:rPr>
@@ -594,6 +564,326 @@
           <w:lang w:eastAsia="ko-KR"/>
         </w:rPr>
         <w:t>.</w:t>
+      </w:r>
+    </w:p>
+    <w:p>
+      <w:pPr>
+        <w:spacing w:line="360" w:lineRule="auto"/>
+        <w:rPr>
+          <w:rFonts w:cstheme="minorHAnsi"/>
+          <w:sz w:val="20"/>
+          <w:szCs w:val="20"/>
+          <w:lang w:eastAsia="ko-KR"/>
+        </w:rPr>
+      </w:pPr>
+    </w:p>
+    <w:p>
+      <w:pPr>
+        <w:pStyle w:val="2"/>
+        <w:rPr>
+          <w:lang w:eastAsia="ko-KR"/>
+        </w:rPr>
+      </w:pPr>
+      <w:r>
+        <w:rPr>
+          <w:lang w:eastAsia="ko-KR"/>
+        </w:rPr>
+        <w:t>Education</w:t>
+      </w:r>
+    </w:p>
+    <w:p>
+      <w:pPr>
+        <w:spacing w:line="360" w:lineRule="auto"/>
+        <w:rPr>
+          <w:rFonts w:cstheme="minorHAnsi"/>
+          <w:sz w:val="20"/>
+          <w:szCs w:val="20"/>
+          <w:lang w:eastAsia="ko-KR"/>
+        </w:rPr>
+      </w:pPr>
+      <w:r>
+        <w:rPr>
+          <w:rFonts w:cstheme="minorHAnsi"/>
+          <w:sz w:val="20"/>
+          <w:szCs w:val="20"/>
+          <w:lang w:eastAsia="ko-KR"/>
+        </w:rPr>
+        <w:t xml:space="preserve">Furthermore, </w:t>
+      </w:r>
+      <w:r>
+        <w:rPr>
+          <w:sz w:val="20"/>
+          <w:szCs w:val="20"/>
+        </w:rPr>
+        <w:t xml:space="preserve">using </w:t>
+      </w:r>
+      <w:r>
+        <w:rPr>
+          <w:rFonts w:hint="eastAsia"/>
+          <w:sz w:val="20"/>
+          <w:szCs w:val="20"/>
+          <w:lang w:eastAsia="ko-KR"/>
+        </w:rPr>
+        <w:t>social</w:t>
+      </w:r>
+      <w:r>
+        <w:rPr>
+          <w:sz w:val="20"/>
+          <w:szCs w:val="20"/>
+          <w:lang w:eastAsia="ko-KR"/>
+        </w:rPr>
+        <w:t xml:space="preserve"> </w:t>
+      </w:r>
+      <w:r>
+        <w:rPr>
+          <w:rFonts w:hint="eastAsia"/>
+          <w:sz w:val="20"/>
+          <w:szCs w:val="20"/>
+          <w:lang w:eastAsia="ko-KR"/>
+        </w:rPr>
+        <w:t>media</w:t>
+      </w:r>
+      <w:r>
+        <w:rPr>
+          <w:sz w:val="20"/>
+          <w:szCs w:val="20"/>
+          <w:lang w:eastAsia="ko-KR"/>
+        </w:rPr>
+        <w:t xml:space="preserve"> </w:t>
+      </w:r>
+      <w:r>
+        <w:rPr>
+          <w:rFonts w:hint="eastAsia"/>
+          <w:sz w:val="20"/>
+          <w:szCs w:val="20"/>
+          <w:lang w:eastAsia="ko-KR"/>
+        </w:rPr>
+        <w:t>as</w:t>
+      </w:r>
+      <w:r>
+        <w:rPr>
+          <w:sz w:val="20"/>
+          <w:szCs w:val="20"/>
+          <w:lang w:eastAsia="ko-KR"/>
+        </w:rPr>
+        <w:t xml:space="preserve"> </w:t>
+      </w:r>
+      <w:r>
+        <w:rPr>
+          <w:rFonts w:hint="eastAsia"/>
+          <w:sz w:val="20"/>
+          <w:szCs w:val="20"/>
+          <w:lang w:eastAsia="ko-KR"/>
+        </w:rPr>
+        <w:t>Teams,</w:t>
+      </w:r>
+      <w:r>
+        <w:rPr>
+          <w:sz w:val="20"/>
+          <w:szCs w:val="20"/>
+          <w:lang w:eastAsia="ko-KR"/>
+        </w:rPr>
+        <w:t xml:space="preserve"> </w:t>
+      </w:r>
+      <w:proofErr w:type="spellStart"/>
+      <w:r>
+        <w:rPr>
+          <w:rFonts w:hint="eastAsia"/>
+          <w:sz w:val="20"/>
+          <w:szCs w:val="20"/>
+          <w:lang w:eastAsia="ko-KR"/>
+        </w:rPr>
+        <w:t>Github</w:t>
+      </w:r>
+      <w:proofErr w:type="spellEnd"/>
+      <w:r>
+        <w:rPr>
+          <w:rFonts w:hint="eastAsia"/>
+          <w:sz w:val="20"/>
+          <w:szCs w:val="20"/>
+          <w:lang w:eastAsia="ko-KR"/>
+        </w:rPr>
+        <w:t>,</w:t>
+      </w:r>
+      <w:r>
+        <w:rPr>
+          <w:sz w:val="20"/>
+          <w:szCs w:val="20"/>
+          <w:lang w:eastAsia="ko-KR"/>
+        </w:rPr>
+        <w:t xml:space="preserve"> </w:t>
+      </w:r>
+      <w:r>
+        <w:rPr>
+          <w:rFonts w:hint="eastAsia"/>
+          <w:sz w:val="20"/>
+          <w:szCs w:val="20"/>
+          <w:lang w:eastAsia="ko-KR"/>
+        </w:rPr>
+        <w:t>and</w:t>
+      </w:r>
+      <w:r>
+        <w:rPr>
+          <w:sz w:val="20"/>
+          <w:szCs w:val="20"/>
+          <w:lang w:eastAsia="ko-KR"/>
+        </w:rPr>
+        <w:t xml:space="preserve"> </w:t>
+      </w:r>
+      <w:r>
+        <w:rPr>
+          <w:rFonts w:hint="eastAsia"/>
+          <w:sz w:val="20"/>
+          <w:szCs w:val="20"/>
+          <w:lang w:eastAsia="ko-KR"/>
+        </w:rPr>
+        <w:t>Zoom</w:t>
+      </w:r>
+      <w:r>
+        <w:rPr>
+          <w:sz w:val="20"/>
+          <w:szCs w:val="20"/>
+        </w:rPr>
+        <w:t xml:space="preserve"> at school allow</w:t>
+      </w:r>
+      <w:r>
+        <w:rPr>
+          <w:rFonts w:hint="eastAsia"/>
+          <w:sz w:val="20"/>
+          <w:szCs w:val="20"/>
+          <w:lang w:eastAsia="ko-KR"/>
+        </w:rPr>
+        <w:t>s</w:t>
+      </w:r>
+      <w:r>
+        <w:rPr>
+          <w:sz w:val="20"/>
+          <w:szCs w:val="20"/>
+        </w:rPr>
+        <w:t xml:space="preserve"> students access to the online course everywhere. To be specific, it is undeniable that students can use </w:t>
+      </w:r>
+      <w:r>
+        <w:rPr>
+          <w:rFonts w:hint="eastAsia"/>
+          <w:sz w:val="20"/>
+          <w:szCs w:val="20"/>
+          <w:lang w:eastAsia="ko-KR"/>
+        </w:rPr>
+        <w:t>social</w:t>
+      </w:r>
+      <w:r>
+        <w:rPr>
+          <w:sz w:val="20"/>
+          <w:szCs w:val="20"/>
+          <w:lang w:eastAsia="ko-KR"/>
+        </w:rPr>
+        <w:t xml:space="preserve"> </w:t>
+      </w:r>
+      <w:r>
+        <w:rPr>
+          <w:rFonts w:hint="eastAsia"/>
+          <w:sz w:val="20"/>
+          <w:szCs w:val="20"/>
+          <w:lang w:eastAsia="ko-KR"/>
+        </w:rPr>
+        <w:t>media</w:t>
+      </w:r>
+      <w:r>
+        <w:rPr>
+          <w:sz w:val="20"/>
+          <w:szCs w:val="20"/>
+        </w:rPr>
+        <w:t xml:space="preserve"> to study from anywhere and a</w:t>
+      </w:r>
+      <w:r>
+        <w:rPr>
+          <w:sz w:val="20"/>
+          <w:szCs w:val="20"/>
+        </w:rPr>
+        <w:t>ny</w:t>
+      </w:r>
+      <w:r>
+        <w:rPr>
+          <w:sz w:val="20"/>
+          <w:szCs w:val="20"/>
+        </w:rPr>
+        <w:t>time</w:t>
+      </w:r>
+      <w:r>
+        <w:rPr>
+          <w:sz w:val="20"/>
+          <w:szCs w:val="20"/>
+        </w:rPr>
+        <w:t>,</w:t>
+      </w:r>
+      <w:r>
+        <w:rPr>
+          <w:sz w:val="20"/>
+          <w:szCs w:val="20"/>
+        </w:rPr>
+        <w:t xml:space="preserve"> thanks to advanced </w:t>
+      </w:r>
+      <w:r>
+        <w:rPr>
+          <w:rFonts w:hint="eastAsia"/>
+          <w:sz w:val="20"/>
+          <w:szCs w:val="20"/>
+          <w:lang w:eastAsia="ko-KR"/>
+        </w:rPr>
+        <w:t>technologies</w:t>
+      </w:r>
+      <w:r>
+        <w:rPr>
+          <w:sz w:val="20"/>
+          <w:szCs w:val="20"/>
+        </w:rPr>
+        <w:t xml:space="preserve">. As an example, a recent pandemic called COVID-19 is forcing </w:t>
+      </w:r>
+      <w:r>
+        <w:rPr>
+          <w:sz w:val="20"/>
+          <w:szCs w:val="20"/>
+        </w:rPr>
+        <w:lastRenderedPageBreak/>
+        <w:t>global experimentation with remote teaching. Online education has enabled the teacher and the student to set their own learning pace, and there is the added flexibility of setting a schedule that fits everyone’s agenda.</w:t>
+      </w:r>
+      <w:r>
+        <w:t xml:space="preserve"> </w:t>
+      </w:r>
+      <w:r>
+        <w:rPr>
+          <w:sz w:val="20"/>
+          <w:szCs w:val="20"/>
+        </w:rPr>
+        <w:t xml:space="preserve">Therefore, this plays a crucial role in </w:t>
+      </w:r>
+      <w:r>
+        <w:rPr>
+          <w:sz w:val="20"/>
+          <w:szCs w:val="20"/>
+        </w:rPr>
+        <w:t xml:space="preserve">the </w:t>
+      </w:r>
+      <w:r>
+        <w:rPr>
+          <w:sz w:val="20"/>
+          <w:szCs w:val="20"/>
+        </w:rPr>
+        <w:t xml:space="preserve">class lesson </w:t>
+      </w:r>
+      <w:r>
+        <w:rPr>
+          <w:sz w:val="20"/>
+          <w:szCs w:val="20"/>
+        </w:rPr>
+        <w:t>o</w:t>
+      </w:r>
+      <w:r>
+        <w:rPr>
+          <w:sz w:val="20"/>
+          <w:szCs w:val="20"/>
+        </w:rPr>
+        <w:t>n certain occasions.</w:t>
       </w:r>
     </w:p>
     <w:p>
@@ -611,7 +901,6 @@
       <w:pPr>
         <w:spacing w:line="360" w:lineRule="auto"/>
         <w:rPr>
-          <w:rFonts w:cstheme="minorHAnsi"/>
           <w:sz w:val="20"/>
           <w:szCs w:val="20"/>
           <w:lang w:eastAsia="ko-KR"/>
@@ -619,23 +908,234 @@
       </w:pPr>
       <w:r>
         <w:rPr>
-          <w:rFonts w:cstheme="minorHAnsi"/>
-          <w:sz w:val="20"/>
-          <w:szCs w:val="20"/>
-          <w:lang w:eastAsia="ko-KR"/>
-        </w:rPr>
-        <w:t xml:space="preserve">Furthermore, </w:t>
-      </w:r>
-      <w:r>
-        <w:rPr>
-          <w:sz w:val="20"/>
-          <w:szCs w:val="20"/>
-        </w:rPr>
-        <w:t xml:space="preserve">using </w:t>
-      </w:r>
-      <w:r>
-        <w:rPr>
-          <w:rFonts w:hint="eastAsia"/>
+          <w:rFonts w:cstheme="minorHAnsi" w:hint="eastAsia"/>
+          <w:sz w:val="20"/>
+          <w:szCs w:val="20"/>
+          <w:lang w:eastAsia="ko-KR"/>
+        </w:rPr>
+        <w:t>In</w:t>
+      </w:r>
+      <w:r>
+        <w:rPr>
+          <w:rFonts w:cstheme="minorHAnsi"/>
+          <w:sz w:val="20"/>
+          <w:szCs w:val="20"/>
+          <w:lang w:eastAsia="ko-KR"/>
+        </w:rPr>
+        <w:t xml:space="preserve"> </w:t>
+      </w:r>
+      <w:r>
+        <w:rPr>
+          <w:rFonts w:cstheme="minorHAnsi" w:hint="eastAsia"/>
+          <w:sz w:val="20"/>
+          <w:szCs w:val="20"/>
+          <w:lang w:eastAsia="ko-KR"/>
+        </w:rPr>
+        <w:t>conclusion,</w:t>
+      </w:r>
+      <w:r>
+        <w:rPr>
+          <w:rFonts w:cstheme="minorHAnsi"/>
+          <w:sz w:val="20"/>
+          <w:szCs w:val="20"/>
+          <w:lang w:eastAsia="ko-KR"/>
+        </w:rPr>
+        <w:t xml:space="preserve"> </w:t>
+      </w:r>
+      <w:r>
+        <w:rPr>
+          <w:rFonts w:cstheme="minorHAnsi" w:hint="eastAsia"/>
+          <w:sz w:val="20"/>
+          <w:szCs w:val="20"/>
+          <w:lang w:eastAsia="ko-KR"/>
+        </w:rPr>
+        <w:t>to</w:t>
+      </w:r>
+      <w:r>
+        <w:rPr>
+          <w:rFonts w:cstheme="minorHAnsi"/>
+          <w:sz w:val="20"/>
+          <w:szCs w:val="20"/>
+          <w:lang w:eastAsia="ko-KR"/>
+        </w:rPr>
+        <w:t xml:space="preserve"> </w:t>
+      </w:r>
+      <w:r>
+        <w:rPr>
+          <w:rFonts w:cstheme="minorHAnsi" w:hint="eastAsia"/>
+          <w:sz w:val="20"/>
+          <w:szCs w:val="20"/>
+          <w:lang w:eastAsia="ko-KR"/>
+        </w:rPr>
+        <w:t>be</w:t>
+      </w:r>
+      <w:r>
+        <w:rPr>
+          <w:rFonts w:cstheme="minorHAnsi"/>
+          <w:sz w:val="20"/>
+          <w:szCs w:val="20"/>
+          <w:lang w:eastAsia="ko-KR"/>
+        </w:rPr>
+        <w:t xml:space="preserve"> </w:t>
+      </w:r>
+      <w:r>
+        <w:rPr>
+          <w:rFonts w:cstheme="minorHAnsi" w:hint="eastAsia"/>
+          <w:sz w:val="20"/>
+          <w:szCs w:val="20"/>
+          <w:lang w:eastAsia="ko-KR"/>
+        </w:rPr>
+        <w:t>considered</w:t>
+      </w:r>
+      <w:r>
+        <w:rPr>
+          <w:rFonts w:cstheme="minorHAnsi"/>
+          <w:sz w:val="20"/>
+          <w:szCs w:val="20"/>
+          <w:lang w:eastAsia="ko-KR"/>
+        </w:rPr>
+        <w:t xml:space="preserve"> </w:t>
+      </w:r>
+      <w:proofErr w:type="gramStart"/>
+      <w:r>
+        <w:rPr>
+          <w:rFonts w:cstheme="minorHAnsi" w:hint="eastAsia"/>
+          <w:sz w:val="20"/>
+          <w:szCs w:val="20"/>
+          <w:lang w:eastAsia="ko-KR"/>
+        </w:rPr>
+        <w:t>all</w:t>
+      </w:r>
+      <w:r>
+        <w:rPr>
+          <w:rFonts w:cstheme="minorHAnsi"/>
+          <w:sz w:val="20"/>
+          <w:szCs w:val="20"/>
+          <w:lang w:eastAsia="ko-KR"/>
+        </w:rPr>
+        <w:t xml:space="preserve"> </w:t>
+      </w:r>
+      <w:r>
+        <w:rPr>
+          <w:rFonts w:cstheme="minorHAnsi" w:hint="eastAsia"/>
+          <w:sz w:val="20"/>
+          <w:szCs w:val="20"/>
+          <w:lang w:eastAsia="ko-KR"/>
+        </w:rPr>
+        <w:t>of</w:t>
+      </w:r>
+      <w:proofErr w:type="gramEnd"/>
+      <w:r>
+        <w:rPr>
+          <w:rFonts w:cstheme="minorHAnsi"/>
+          <w:sz w:val="20"/>
+          <w:szCs w:val="20"/>
+          <w:lang w:eastAsia="ko-KR"/>
+        </w:rPr>
+        <w:t xml:space="preserve"> </w:t>
+      </w:r>
+      <w:r>
+        <w:rPr>
+          <w:rFonts w:cstheme="minorHAnsi" w:hint="eastAsia"/>
+          <w:sz w:val="20"/>
+          <w:szCs w:val="20"/>
+          <w:lang w:eastAsia="ko-KR"/>
+        </w:rPr>
+        <w:t>those</w:t>
+      </w:r>
+      <w:r>
+        <w:rPr>
+          <w:rFonts w:cstheme="minorHAnsi"/>
+          <w:sz w:val="20"/>
+          <w:szCs w:val="20"/>
+          <w:lang w:eastAsia="ko-KR"/>
+        </w:rPr>
+        <w:t xml:space="preserve"> </w:t>
+      </w:r>
+      <w:r>
+        <w:rPr>
+          <w:rFonts w:cstheme="minorHAnsi" w:hint="eastAsia"/>
+          <w:sz w:val="20"/>
+          <w:szCs w:val="20"/>
+          <w:lang w:eastAsia="ko-KR"/>
+        </w:rPr>
+        <w:t>benefits</w:t>
+      </w:r>
+      <w:r>
+        <w:rPr>
+          <w:rFonts w:cstheme="minorHAnsi" w:hint="eastAsia"/>
+          <w:sz w:val="20"/>
+          <w:szCs w:val="20"/>
+          <w:lang w:eastAsia="ko-KR"/>
+        </w:rPr>
+        <w:t>,</w:t>
+      </w:r>
+      <w:r>
+        <w:rPr>
+          <w:rFonts w:cstheme="minorHAnsi"/>
+          <w:sz w:val="20"/>
+          <w:szCs w:val="20"/>
+          <w:lang w:eastAsia="ko-KR"/>
+        </w:rPr>
+        <w:t xml:space="preserve"> </w:t>
+      </w:r>
+      <w:r>
+        <w:rPr>
+          <w:rFonts w:cstheme="minorHAnsi" w:hint="eastAsia"/>
+          <w:sz w:val="20"/>
+          <w:szCs w:val="20"/>
+          <w:lang w:eastAsia="ko-KR"/>
+        </w:rPr>
+        <w:t>if</w:t>
+      </w:r>
+      <w:r>
+        <w:rPr>
+          <w:rFonts w:cstheme="minorHAnsi"/>
+          <w:sz w:val="20"/>
+          <w:szCs w:val="20"/>
+          <w:lang w:eastAsia="ko-KR"/>
+        </w:rPr>
+        <w:t xml:space="preserve"> </w:t>
+      </w:r>
+      <w:r>
+        <w:rPr>
+          <w:rFonts w:cstheme="minorHAnsi" w:hint="eastAsia"/>
+          <w:sz w:val="20"/>
+          <w:szCs w:val="20"/>
+          <w:lang w:eastAsia="ko-KR"/>
+        </w:rPr>
+        <w:t>we</w:t>
+      </w:r>
+      <w:r>
+        <w:rPr>
+          <w:rFonts w:cstheme="minorHAnsi"/>
+          <w:sz w:val="20"/>
+          <w:szCs w:val="20"/>
+          <w:lang w:eastAsia="ko-KR"/>
+        </w:rPr>
+        <w:t xml:space="preserve"> </w:t>
+      </w:r>
+      <w:r>
+        <w:rPr>
+          <w:rFonts w:cstheme="minorHAnsi" w:hint="eastAsia"/>
+          <w:sz w:val="20"/>
+          <w:szCs w:val="20"/>
+          <w:lang w:eastAsia="ko-KR"/>
+        </w:rPr>
+        <w:t>used</w:t>
+      </w:r>
+      <w:r>
+        <w:rPr>
+          <w:rFonts w:cstheme="minorHAnsi"/>
+          <w:sz w:val="20"/>
+          <w:szCs w:val="20"/>
+          <w:lang w:eastAsia="ko-KR"/>
+        </w:rPr>
+        <w:t xml:space="preserve"> </w:t>
+      </w:r>
+      <w:r>
+        <w:rPr>
+          <w:rFonts w:cstheme="minorHAnsi" w:hint="eastAsia"/>
           <w:sz w:val="20"/>
           <w:szCs w:val="20"/>
           <w:lang w:eastAsia="ko-KR"/>
@@ -644,15 +1144,16 @@
       </w:r>
       <w:r>
         <w:rPr>
-          <w:sz w:val="20"/>
-          <w:szCs w:val="20"/>
-          <w:lang w:eastAsia="ko-KR"/>
-        </w:rPr>
-        <w:t xml:space="preserve"> </w:t>
-      </w:r>
-      <w:r>
-        <w:rPr>
-          <w:rFonts w:hint="eastAsia"/>
+          <w:rFonts w:cstheme="minorHAnsi"/>
+          <w:sz w:val="20"/>
+          <w:szCs w:val="20"/>
+          <w:lang w:eastAsia="ko-KR"/>
+        </w:rPr>
+        <w:t xml:space="preserve"> </w:t>
+      </w:r>
+      <w:r>
+        <w:rPr>
+          <w:rFonts w:cstheme="minorHAnsi" w:hint="eastAsia"/>
           <w:sz w:val="20"/>
           <w:szCs w:val="20"/>
           <w:lang w:eastAsia="ko-KR"/>
@@ -661,77 +1162,196 @@
       </w:r>
       <w:r>
         <w:rPr>
-          <w:sz w:val="20"/>
-          <w:szCs w:val="20"/>
-          <w:lang w:eastAsia="ko-KR"/>
-        </w:rPr>
-        <w:t xml:space="preserve"> </w:t>
-      </w:r>
-      <w:r>
-        <w:rPr>
-          <w:rFonts w:hint="eastAsia"/>
-          <w:sz w:val="20"/>
-          <w:szCs w:val="20"/>
-          <w:lang w:eastAsia="ko-KR"/>
-        </w:rPr>
-        <w:t>as</w:t>
-      </w:r>
-      <w:r>
-        <w:rPr>
-          <w:sz w:val="20"/>
-          <w:szCs w:val="20"/>
-          <w:lang w:eastAsia="ko-KR"/>
-        </w:rPr>
-        <w:t xml:space="preserve"> </w:t>
-      </w:r>
-      <w:r>
-        <w:rPr>
-          <w:rFonts w:hint="eastAsia"/>
-          <w:sz w:val="20"/>
-          <w:szCs w:val="20"/>
-          <w:lang w:eastAsia="ko-KR"/>
-        </w:rPr>
-        <w:t>Teams,</w:t>
-      </w:r>
-      <w:r>
-        <w:rPr>
-          <w:sz w:val="20"/>
-          <w:szCs w:val="20"/>
-          <w:lang w:eastAsia="ko-KR"/>
-        </w:rPr>
-        <w:t xml:space="preserve"> </w:t>
-      </w:r>
-      <w:proofErr w:type="spellStart"/>
-      <w:r>
-        <w:rPr>
-          <w:rFonts w:hint="eastAsia"/>
-          <w:sz w:val="20"/>
-          <w:szCs w:val="20"/>
-          <w:lang w:eastAsia="ko-KR"/>
-        </w:rPr>
-        <w:t>Github</w:t>
-      </w:r>
-      <w:proofErr w:type="spellEnd"/>
-      <w:r>
-        <w:rPr>
-          <w:rFonts w:hint="eastAsia"/>
-          <w:sz w:val="20"/>
-          <w:szCs w:val="20"/>
-          <w:lang w:eastAsia="ko-KR"/>
-        </w:rPr>
-        <w:t>,</w:t>
-      </w:r>
-      <w:r>
-        <w:rPr>
-          <w:sz w:val="20"/>
-          <w:szCs w:val="20"/>
-          <w:lang w:eastAsia="ko-KR"/>
-        </w:rPr>
-        <w:t xml:space="preserve"> </w:t>
-      </w:r>
-      <w:r>
-        <w:rPr>
-          <w:rFonts w:hint="eastAsia"/>
+          <w:rFonts w:cstheme="minorHAnsi"/>
+          <w:sz w:val="20"/>
+          <w:szCs w:val="20"/>
+          <w:lang w:eastAsia="ko-KR"/>
+        </w:rPr>
+        <w:t xml:space="preserve"> </w:t>
+      </w:r>
+      <w:r>
+        <w:rPr>
+          <w:rFonts w:cstheme="minorHAnsi" w:hint="eastAsia"/>
+          <w:sz w:val="20"/>
+          <w:szCs w:val="20"/>
+          <w:lang w:eastAsia="ko-KR"/>
+        </w:rPr>
+        <w:t>in</w:t>
+      </w:r>
+      <w:r>
+        <w:rPr>
+          <w:rFonts w:cstheme="minorHAnsi"/>
+          <w:sz w:val="20"/>
+          <w:szCs w:val="20"/>
+          <w:lang w:eastAsia="ko-KR"/>
+        </w:rPr>
+        <w:t xml:space="preserve"> the </w:t>
+      </w:r>
+      <w:r>
+        <w:rPr>
+          <w:rFonts w:cstheme="minorHAnsi" w:hint="eastAsia"/>
+          <w:sz w:val="20"/>
+          <w:szCs w:val="20"/>
+          <w:lang w:eastAsia="ko-KR"/>
+        </w:rPr>
+        <w:t>right</w:t>
+      </w:r>
+      <w:r>
+        <w:rPr>
+          <w:rFonts w:cstheme="minorHAnsi"/>
+          <w:sz w:val="20"/>
+          <w:szCs w:val="20"/>
+          <w:lang w:eastAsia="ko-KR"/>
+        </w:rPr>
+        <w:t xml:space="preserve"> </w:t>
+      </w:r>
+      <w:r>
+        <w:rPr>
+          <w:rFonts w:cstheme="minorHAnsi" w:hint="eastAsia"/>
+          <w:sz w:val="20"/>
+          <w:szCs w:val="20"/>
+          <w:lang w:eastAsia="ko-KR"/>
+        </w:rPr>
+        <w:t>way,</w:t>
+      </w:r>
+      <w:r>
+        <w:rPr>
+          <w:rFonts w:cstheme="minorHAnsi"/>
+          <w:sz w:val="20"/>
+          <w:szCs w:val="20"/>
+          <w:lang w:eastAsia="ko-KR"/>
+        </w:rPr>
+        <w:t xml:space="preserve"> </w:t>
+      </w:r>
+      <w:r>
+        <w:rPr>
+          <w:rFonts w:cstheme="minorHAnsi" w:hint="eastAsia"/>
+          <w:sz w:val="20"/>
+          <w:szCs w:val="20"/>
+          <w:lang w:eastAsia="ko-KR"/>
+        </w:rPr>
+        <w:t>it</w:t>
+      </w:r>
+      <w:r>
+        <w:rPr>
+          <w:rFonts w:cstheme="minorHAnsi"/>
+          <w:sz w:val="20"/>
+          <w:szCs w:val="20"/>
+          <w:lang w:eastAsia="ko-KR"/>
+        </w:rPr>
+        <w:t xml:space="preserve"> </w:t>
+      </w:r>
+      <w:r>
+        <w:rPr>
+          <w:rFonts w:cstheme="minorHAnsi" w:hint="eastAsia"/>
+          <w:sz w:val="20"/>
+          <w:szCs w:val="20"/>
+          <w:lang w:eastAsia="ko-KR"/>
+        </w:rPr>
+        <w:t>would</w:t>
+      </w:r>
+      <w:r>
+        <w:rPr>
+          <w:rFonts w:cstheme="minorHAnsi"/>
+          <w:sz w:val="20"/>
+          <w:szCs w:val="20"/>
+          <w:lang w:eastAsia="ko-KR"/>
+        </w:rPr>
+        <w:t xml:space="preserve"> </w:t>
+      </w:r>
+      <w:r>
+        <w:rPr>
+          <w:rFonts w:cstheme="minorHAnsi" w:hint="eastAsia"/>
+          <w:sz w:val="20"/>
+          <w:szCs w:val="20"/>
+          <w:lang w:eastAsia="ko-KR"/>
+        </w:rPr>
+        <w:t>have</w:t>
+      </w:r>
+      <w:r>
+        <w:rPr>
+          <w:rFonts w:cstheme="minorHAnsi"/>
+          <w:sz w:val="20"/>
+          <w:szCs w:val="20"/>
+          <w:lang w:eastAsia="ko-KR"/>
+        </w:rPr>
+        <w:t xml:space="preserve"> a </w:t>
+      </w:r>
+      <w:r>
+        <w:rPr>
+          <w:rFonts w:cstheme="minorHAnsi" w:hint="eastAsia"/>
+          <w:sz w:val="20"/>
+          <w:szCs w:val="20"/>
+          <w:lang w:eastAsia="ko-KR"/>
+        </w:rPr>
+        <w:t>pivotal</w:t>
+      </w:r>
+      <w:r>
+        <w:rPr>
+          <w:rFonts w:cstheme="minorHAnsi"/>
+          <w:sz w:val="20"/>
+          <w:szCs w:val="20"/>
+          <w:lang w:eastAsia="ko-KR"/>
+        </w:rPr>
+        <w:t xml:space="preserve"> </w:t>
+      </w:r>
+      <w:r>
+        <w:rPr>
+          <w:rFonts w:cstheme="minorHAnsi" w:hint="eastAsia"/>
+          <w:sz w:val="20"/>
+          <w:szCs w:val="20"/>
+          <w:lang w:eastAsia="ko-KR"/>
+        </w:rPr>
+        <w:t>role</w:t>
+      </w:r>
+      <w:r>
+        <w:rPr>
+          <w:rFonts w:cstheme="minorHAnsi"/>
+          <w:sz w:val="20"/>
+          <w:szCs w:val="20"/>
+          <w:lang w:eastAsia="ko-KR"/>
+        </w:rPr>
+        <w:t xml:space="preserve"> </w:t>
+      </w:r>
+      <w:r>
+        <w:rPr>
+          <w:rFonts w:cstheme="minorHAnsi" w:hint="eastAsia"/>
+          <w:sz w:val="20"/>
+          <w:szCs w:val="20"/>
+          <w:lang w:eastAsia="ko-KR"/>
+        </w:rPr>
+        <w:t>in</w:t>
+      </w:r>
+      <w:r>
+        <w:rPr>
+          <w:rFonts w:cstheme="minorHAnsi"/>
+          <w:sz w:val="20"/>
+          <w:szCs w:val="20"/>
+          <w:lang w:eastAsia="ko-KR"/>
+        </w:rPr>
+        <w:t xml:space="preserve"> </w:t>
+      </w:r>
+      <w:r>
+        <w:rPr>
+          <w:rFonts w:cstheme="minorHAnsi" w:hint="eastAsia"/>
+          <w:sz w:val="20"/>
+          <w:szCs w:val="20"/>
+          <w:lang w:eastAsia="ko-KR"/>
+        </w:rPr>
+        <w:t>job</w:t>
+      </w:r>
+      <w:r>
+        <w:rPr>
+          <w:rFonts w:cstheme="minorHAnsi"/>
+          <w:sz w:val="20"/>
+          <w:szCs w:val="20"/>
+          <w:lang w:eastAsia="ko-KR"/>
+        </w:rPr>
+        <w:t xml:space="preserve"> opportunities </w:t>
+      </w:r>
+      <w:r>
+        <w:rPr>
+          <w:rFonts w:cstheme="minorHAnsi" w:hint="eastAsia"/>
           <w:sz w:val="20"/>
           <w:szCs w:val="20"/>
           <w:lang w:eastAsia="ko-KR"/>
@@ -740,995 +1360,359 @@
       </w:r>
       <w:r>
         <w:rPr>
-          <w:sz w:val="20"/>
-          <w:szCs w:val="20"/>
-          <w:lang w:eastAsia="ko-KR"/>
-        </w:rPr>
-        <w:t xml:space="preserve"> </w:t>
-      </w:r>
-      <w:r>
-        <w:rPr>
-          <w:rFonts w:hint="eastAsia"/>
-          <w:sz w:val="20"/>
-          <w:szCs w:val="20"/>
-          <w:lang w:eastAsia="ko-KR"/>
-        </w:rPr>
-        <w:t>Zoom</w:t>
-      </w:r>
-      <w:r>
-        <w:rPr>
-          <w:sz w:val="20"/>
-          <w:szCs w:val="20"/>
-        </w:rPr>
-        <w:t xml:space="preserve"> at school allow</w:t>
-      </w:r>
-      <w:r>
-        <w:rPr>
-          <w:rFonts w:hint="eastAsia"/>
-          <w:sz w:val="20"/>
-          <w:szCs w:val="20"/>
-          <w:lang w:eastAsia="ko-KR"/>
-        </w:rPr>
-        <w:t>s</w:t>
-      </w:r>
-      <w:r>
-        <w:rPr>
-          <w:sz w:val="20"/>
-          <w:szCs w:val="20"/>
-        </w:rPr>
-        <w:t xml:space="preserve"> students access to the online course everywhere. To be specific, it is undeniable that students can use </w:t>
-      </w:r>
-      <w:r>
-        <w:rPr>
-          <w:rFonts w:hint="eastAsia"/>
-          <w:sz w:val="20"/>
-          <w:szCs w:val="20"/>
-          <w:lang w:eastAsia="ko-KR"/>
-        </w:rPr>
-        <w:t>social</w:t>
-      </w:r>
-      <w:r>
-        <w:rPr>
-          <w:sz w:val="20"/>
-          <w:szCs w:val="20"/>
-          <w:lang w:eastAsia="ko-KR"/>
-        </w:rPr>
-        <w:t xml:space="preserve"> </w:t>
-      </w:r>
-      <w:r>
-        <w:rPr>
-          <w:rFonts w:hint="eastAsia"/>
-          <w:sz w:val="20"/>
-          <w:szCs w:val="20"/>
-          <w:lang w:eastAsia="ko-KR"/>
-        </w:rPr>
-        <w:t>media</w:t>
-      </w:r>
-      <w:r>
-        <w:rPr>
-          <w:sz w:val="20"/>
-          <w:szCs w:val="20"/>
-        </w:rPr>
-        <w:t xml:space="preserve"> to study from anywhere and a</w:t>
-      </w:r>
-      <w:r>
-        <w:rPr>
-          <w:sz w:val="20"/>
-          <w:szCs w:val="20"/>
-        </w:rPr>
-        <w:t>ny</w:t>
-      </w:r>
-      <w:r>
-        <w:rPr>
-          <w:sz w:val="20"/>
-          <w:szCs w:val="20"/>
-        </w:rPr>
-        <w:t>time</w:t>
-      </w:r>
-      <w:r>
-        <w:rPr>
-          <w:sz w:val="20"/>
-          <w:szCs w:val="20"/>
-        </w:rPr>
-        <w:t>,</w:t>
-      </w:r>
-      <w:r>
-        <w:rPr>
-          <w:sz w:val="20"/>
-          <w:szCs w:val="20"/>
-        </w:rPr>
-        <w:t xml:space="preserve"> thanks to advanced </w:t>
-      </w:r>
-      <w:r>
-        <w:rPr>
-          <w:rFonts w:hint="eastAsia"/>
-          <w:sz w:val="20"/>
-          <w:szCs w:val="20"/>
-          <w:lang w:eastAsia="ko-KR"/>
-        </w:rPr>
-        <w:t>technologies</w:t>
-      </w:r>
-      <w:r>
-        <w:rPr>
-          <w:sz w:val="20"/>
-          <w:szCs w:val="20"/>
-        </w:rPr>
-        <w:t xml:space="preserve">. As an example, a recent pandemic called COVID-19 is forcing global experimentation with remote teaching. Online education has enabled the teacher and the student to </w:t>
-      </w:r>
-      <w:r>
-        <w:rPr>
-          <w:sz w:val="20"/>
-          <w:szCs w:val="20"/>
-        </w:rPr>
-        <w:lastRenderedPageBreak/>
-        <w:t>set their own learning pace, and there is the added flexibility of setting a schedule that fits everyone’s agenda.</w:t>
-      </w:r>
-      <w:r>
-        <w:t xml:space="preserve"> </w:t>
-      </w:r>
-      <w:r>
-        <w:rPr>
-          <w:sz w:val="20"/>
-          <w:szCs w:val="20"/>
-        </w:rPr>
-        <w:t xml:space="preserve">Therefore, this plays a crucial role in </w:t>
-      </w:r>
-      <w:r>
-        <w:rPr>
-          <w:sz w:val="20"/>
-          <w:szCs w:val="20"/>
-        </w:rPr>
-        <w:t xml:space="preserve">the </w:t>
-      </w:r>
-      <w:r>
-        <w:rPr>
-          <w:sz w:val="20"/>
-          <w:szCs w:val="20"/>
-        </w:rPr>
-        <w:t xml:space="preserve">class lesson </w:t>
-      </w:r>
-      <w:r>
-        <w:rPr>
-          <w:sz w:val="20"/>
-          <w:szCs w:val="20"/>
-        </w:rPr>
-        <w:t>o</w:t>
-      </w:r>
-      <w:r>
-        <w:rPr>
-          <w:sz w:val="20"/>
-          <w:szCs w:val="20"/>
-        </w:rPr>
-        <w:t>n certain occasions.</w:t>
+          <w:rFonts w:cstheme="minorHAnsi"/>
+          <w:sz w:val="20"/>
+          <w:szCs w:val="20"/>
+          <w:lang w:eastAsia="ko-KR"/>
+        </w:rPr>
+        <w:t xml:space="preserve"> </w:t>
+      </w:r>
+      <w:r>
+        <w:rPr>
+          <w:rFonts w:cstheme="minorHAnsi" w:hint="eastAsia"/>
+          <w:sz w:val="20"/>
+          <w:szCs w:val="20"/>
+          <w:lang w:eastAsia="ko-KR"/>
+        </w:rPr>
+        <w:t>education</w:t>
+      </w:r>
+      <w:r>
+        <w:rPr>
+          <w:rFonts w:cstheme="minorHAnsi"/>
+          <w:sz w:val="20"/>
+          <w:szCs w:val="20"/>
+          <w:lang w:eastAsia="ko-KR"/>
+        </w:rPr>
+        <w:t xml:space="preserve"> </w:t>
+      </w:r>
+      <w:r>
+        <w:rPr>
+          <w:rFonts w:cstheme="minorHAnsi" w:hint="eastAsia"/>
+          <w:sz w:val="20"/>
+          <w:szCs w:val="20"/>
+          <w:lang w:eastAsia="ko-KR"/>
+        </w:rPr>
+        <w:t>sites.</w:t>
+      </w:r>
+      <w:r>
+        <w:rPr>
+          <w:rFonts w:cstheme="minorHAnsi"/>
+          <w:sz w:val="20"/>
+          <w:szCs w:val="20"/>
+          <w:lang w:eastAsia="ko-KR"/>
+        </w:rPr>
+        <w:t xml:space="preserve"> Hence, i</w:t>
+      </w:r>
+      <w:r>
+        <w:rPr>
+          <w:rFonts w:cstheme="minorHAnsi" w:hint="eastAsia"/>
+          <w:sz w:val="20"/>
+          <w:szCs w:val="20"/>
+          <w:lang w:eastAsia="ko-KR"/>
+        </w:rPr>
+        <w:t>n</w:t>
+      </w:r>
+      <w:r>
+        <w:rPr>
+          <w:rFonts w:cstheme="minorHAnsi"/>
+          <w:sz w:val="20"/>
+          <w:szCs w:val="20"/>
+          <w:lang w:eastAsia="ko-KR"/>
+        </w:rPr>
+        <w:t xml:space="preserve"> </w:t>
+      </w:r>
+      <w:r>
+        <w:rPr>
+          <w:rFonts w:cstheme="minorHAnsi" w:hint="eastAsia"/>
+          <w:sz w:val="20"/>
+          <w:szCs w:val="20"/>
+          <w:lang w:eastAsia="ko-KR"/>
+        </w:rPr>
+        <w:t>my</w:t>
+      </w:r>
+      <w:r>
+        <w:rPr>
+          <w:rFonts w:cstheme="minorHAnsi"/>
+          <w:sz w:val="20"/>
+          <w:szCs w:val="20"/>
+          <w:lang w:eastAsia="ko-KR"/>
+        </w:rPr>
+        <w:t xml:space="preserve"> </w:t>
+      </w:r>
+      <w:r>
+        <w:rPr>
+          <w:rFonts w:cstheme="minorHAnsi" w:hint="eastAsia"/>
+          <w:sz w:val="20"/>
+          <w:szCs w:val="20"/>
+          <w:lang w:eastAsia="ko-KR"/>
+        </w:rPr>
+        <w:t>view,</w:t>
+      </w:r>
+      <w:r>
+        <w:rPr>
+          <w:rFonts w:cstheme="minorHAnsi"/>
+          <w:sz w:val="20"/>
+          <w:szCs w:val="20"/>
+          <w:lang w:eastAsia="ko-KR"/>
+        </w:rPr>
+        <w:t xml:space="preserve"> </w:t>
+      </w:r>
+      <w:r>
+        <w:rPr>
+          <w:rFonts w:cstheme="minorHAnsi"/>
+          <w:sz w:val="20"/>
+          <w:szCs w:val="20"/>
+          <w:lang w:eastAsia="ko-KR"/>
+        </w:rPr>
+        <w:t>it is an effective, efficient and a pragmatic approach to enhance the quality of our life.</w:t>
+      </w:r>
+      <w:r>
+        <w:rPr>
+          <w:sz w:val="20"/>
+          <w:szCs w:val="20"/>
+          <w:lang w:eastAsia="ko-KR"/>
+        </w:rPr>
+        <w:br w:type="page"/>
       </w:r>
     </w:p>
     <w:p>
       <w:pPr>
-        <w:spacing w:line="360" w:lineRule="auto"/>
-        <w:rPr>
-          <w:rFonts w:cstheme="minorHAnsi"/>
-          <w:sz w:val="20"/>
-          <w:szCs w:val="20"/>
-          <w:lang w:eastAsia="ko-KR"/>
+        <w:rPr>
+          <w:rFonts w:ascii="Cambria" w:hAnsi="Cambria"/>
+          <w:lang w:eastAsia="ko-KR"/>
+        </w:rPr>
+      </w:pPr>
+      <w:r>
+        <w:rPr>
+          <w:rFonts w:ascii="Cambria" w:hAnsi="Cambria"/>
+          <w:lang w:eastAsia="ko-KR"/>
+        </w:rPr>
+        <w:lastRenderedPageBreak/>
+        <w:t>Reference List</w:t>
+      </w:r>
+    </w:p>
+    <w:p>
+      <w:pPr>
+        <w:rPr>
+          <w:rFonts w:ascii="Cambria" w:hAnsi="Cambria" w:cs="Arial"/>
+          <w:sz w:val="27"/>
+          <w:szCs w:val="27"/>
+          <w:shd w:val="clear" w:color="auto" w:fill="FFFFFF"/>
+        </w:rPr>
+      </w:pPr>
+      <w:r>
+        <w:rPr>
+          <w:rStyle w:val="referencesurname"/>
+          <w:rFonts w:ascii="Cambria" w:hAnsi="Cambria" w:cs="Arial"/>
+          <w:sz w:val="27"/>
+          <w:szCs w:val="27"/>
+          <w:shd w:val="clear" w:color="auto" w:fill="FFFFFF"/>
+        </w:rPr>
+        <w:t>Khan</w:t>
+      </w:r>
+      <w:r>
+        <w:rPr>
+          <w:rStyle w:val="referencestring-name"/>
+          <w:rFonts w:ascii="Cambria" w:hAnsi="Cambria" w:cs="Arial"/>
+          <w:sz w:val="27"/>
+          <w:szCs w:val="27"/>
+          <w:shd w:val="clear" w:color="auto" w:fill="FFFFFF"/>
+        </w:rPr>
+        <w:t>, </w:t>
+      </w:r>
+      <w:r>
+        <w:rPr>
+          <w:rStyle w:val="referencegiven-names"/>
+          <w:rFonts w:ascii="Cambria" w:hAnsi="Cambria" w:cs="Arial"/>
+          <w:sz w:val="27"/>
+          <w:szCs w:val="27"/>
+          <w:shd w:val="clear" w:color="auto" w:fill="FFFFFF"/>
+        </w:rPr>
+        <w:t>R.H.</w:t>
+      </w:r>
+      <w:r>
+        <w:rPr>
+          <w:rFonts w:ascii="Cambria" w:hAnsi="Cambria" w:cs="Arial"/>
+          <w:sz w:val="27"/>
+          <w:szCs w:val="27"/>
+          <w:shd w:val="clear" w:color="auto" w:fill="FFFFFF"/>
+        </w:rPr>
+        <w:t> (</w:t>
+      </w:r>
+      <w:r>
+        <w:rPr>
+          <w:rStyle w:val="referenceyear"/>
+          <w:rFonts w:ascii="Cambria" w:hAnsi="Cambria" w:cs="Arial"/>
+          <w:sz w:val="27"/>
+          <w:szCs w:val="27"/>
+          <w:shd w:val="clear" w:color="auto" w:fill="FFFFFF"/>
+        </w:rPr>
+        <w:t>2013</w:t>
+      </w:r>
+      <w:r>
+        <w:rPr>
+          <w:rFonts w:ascii="Cambria" w:hAnsi="Cambria" w:cs="Arial"/>
+          <w:sz w:val="27"/>
+          <w:szCs w:val="27"/>
+          <w:shd w:val="clear" w:color="auto" w:fill="FFFFFF"/>
+        </w:rPr>
+        <w:t>), “</w:t>
+      </w:r>
+      <w:r>
+        <w:rPr>
+          <w:rStyle w:val="referencearticle-title"/>
+          <w:rFonts w:ascii="Cambria" w:hAnsi="Cambria" w:cs="Arial"/>
+          <w:i/>
+          <w:iCs/>
+          <w:sz w:val="27"/>
+          <w:szCs w:val="27"/>
+          <w:shd w:val="clear" w:color="auto" w:fill="FFFFFF"/>
+        </w:rPr>
+        <w:t>Marketing education online: a case study of New Zealand higher education institutions</w:t>
+      </w:r>
+      <w:r>
+        <w:rPr>
+          <w:rFonts w:ascii="Cambria" w:hAnsi="Cambria" w:cs="Arial"/>
+          <w:sz w:val="27"/>
+          <w:szCs w:val="27"/>
+          <w:shd w:val="clear" w:color="auto" w:fill="FFFFFF"/>
+        </w:rPr>
+        <w:t>”, </w:t>
+      </w:r>
+      <w:r>
+        <w:rPr>
+          <w:rStyle w:val="referenceconf-name"/>
+          <w:rFonts w:ascii="Cambria" w:hAnsi="Cambria" w:cs="Arial"/>
+          <w:sz w:val="27"/>
+          <w:szCs w:val="27"/>
+          <w:shd w:val="clear" w:color="auto" w:fill="FFFFFF"/>
+        </w:rPr>
+        <w:t xml:space="preserve">Procedia – Social and </w:t>
+      </w:r>
+      <w:proofErr w:type="spellStart"/>
+      <w:r>
+        <w:rPr>
+          <w:rStyle w:val="referenceconf-name"/>
+          <w:rFonts w:ascii="Cambria" w:hAnsi="Cambria" w:cs="Arial"/>
+          <w:sz w:val="27"/>
+          <w:szCs w:val="27"/>
+          <w:shd w:val="clear" w:color="auto" w:fill="FFFFFF"/>
+        </w:rPr>
+        <w:t>Behavioral</w:t>
+      </w:r>
+      <w:proofErr w:type="spellEnd"/>
+      <w:r>
+        <w:rPr>
+          <w:rStyle w:val="referenceconf-name"/>
+          <w:rFonts w:ascii="Cambria" w:hAnsi="Cambria" w:cs="Arial"/>
+          <w:sz w:val="27"/>
+          <w:szCs w:val="27"/>
+          <w:shd w:val="clear" w:color="auto" w:fill="FFFFFF"/>
+        </w:rPr>
+        <w:t xml:space="preserve"> Sciences, 13th International Educational Technology Conference Vol. 103</w:t>
+      </w:r>
+      <w:r>
+        <w:rPr>
+          <w:rFonts w:ascii="Cambria" w:hAnsi="Cambria" w:cs="Arial"/>
+          <w:sz w:val="27"/>
+          <w:szCs w:val="27"/>
+          <w:shd w:val="clear" w:color="auto" w:fill="FFFFFF"/>
+        </w:rPr>
+        <w:t>, pp. </w:t>
+      </w:r>
+      <w:r>
+        <w:rPr>
+          <w:rStyle w:val="referencefpage"/>
+          <w:rFonts w:ascii="Cambria" w:hAnsi="Cambria" w:cs="Arial"/>
+          <w:sz w:val="27"/>
+          <w:szCs w:val="27"/>
+          <w:shd w:val="clear" w:color="auto" w:fill="FFFFFF"/>
+        </w:rPr>
+        <w:t>637</w:t>
+      </w:r>
+      <w:r>
+        <w:rPr>
+          <w:rFonts w:ascii="Cambria" w:hAnsi="Cambria" w:cs="Arial"/>
+          <w:sz w:val="27"/>
+          <w:szCs w:val="27"/>
+          <w:shd w:val="clear" w:color="auto" w:fill="FFFFFF"/>
+        </w:rPr>
+        <w:t>-</w:t>
+      </w:r>
+      <w:r>
+        <w:rPr>
+          <w:rStyle w:val="referencelpage"/>
+          <w:rFonts w:ascii="Cambria" w:hAnsi="Cambria" w:cs="Arial"/>
+          <w:sz w:val="27"/>
+          <w:szCs w:val="27"/>
+          <w:shd w:val="clear" w:color="auto" w:fill="FFFFFF"/>
+        </w:rPr>
+        <w:t>646</w:t>
+      </w:r>
+      <w:r>
+        <w:rPr>
+          <w:rFonts w:ascii="Cambria" w:hAnsi="Cambria" w:cs="Arial"/>
+          <w:sz w:val="27"/>
+          <w:szCs w:val="27"/>
+          <w:shd w:val="clear" w:color="auto" w:fill="FFFFFF"/>
+        </w:rPr>
+        <w:t>, </w:t>
+      </w:r>
+      <w:proofErr w:type="spellStart"/>
+      <w:r>
+        <w:rPr>
+          <w:rStyle w:val="referencecomment"/>
+          <w:rFonts w:ascii="Cambria" w:hAnsi="Cambria" w:cs="Arial"/>
+          <w:sz w:val="27"/>
+          <w:szCs w:val="27"/>
+          <w:shd w:val="clear" w:color="auto" w:fill="FFFFFF"/>
+        </w:rPr>
+        <w:t>doi</w:t>
+      </w:r>
+      <w:proofErr w:type="spellEnd"/>
+      <w:r>
+        <w:rPr>
+          <w:rFonts w:ascii="Cambria" w:hAnsi="Cambria" w:cs="Arial"/>
+          <w:sz w:val="27"/>
+          <w:szCs w:val="27"/>
+          <w:shd w:val="clear" w:color="auto" w:fill="FFFFFF"/>
+        </w:rPr>
+        <w:t>: </w:t>
+      </w:r>
+      <w:r>
+        <w:rPr>
+          <w:rStyle w:val="referencedate-in-citation"/>
+          <w:rFonts w:ascii="Cambria" w:hAnsi="Cambria" w:cs="Arial"/>
+          <w:sz w:val="27"/>
+          <w:szCs w:val="27"/>
+          <w:shd w:val="clear" w:color="auto" w:fill="FFFFFF"/>
+        </w:rPr>
+        <w:t>10.1016/j.sbspro.2013.10.382</w:t>
+      </w:r>
+      <w:r>
+        <w:rPr>
+          <w:rFonts w:ascii="Cambria" w:hAnsi="Cambria" w:cs="Arial"/>
+          <w:sz w:val="27"/>
+          <w:szCs w:val="27"/>
+          <w:shd w:val="clear" w:color="auto" w:fill="FFFFFF"/>
+        </w:rPr>
+        <w:t>.</w:t>
+      </w:r>
+    </w:p>
+    <w:p>
+      <w:pPr>
+        <w:rPr>
+          <w:rFonts w:ascii="Cambria" w:hAnsi="Cambria" w:cs="Arial"/>
+          <w:sz w:val="27"/>
+          <w:szCs w:val="27"/>
+          <w:shd w:val="clear" w:color="auto" w:fill="FFFFFF"/>
         </w:rPr>
       </w:pPr>
     </w:p>
     <w:p>
       <w:pPr>
-        <w:spacing w:line="360" w:lineRule="auto"/>
-        <w:rPr>
-          <w:sz w:val="20"/>
-          <w:szCs w:val="20"/>
-          <w:lang w:eastAsia="ko-KR"/>
-        </w:rPr>
-      </w:pPr>
-      <w:r>
-        <w:rPr>
-          <w:rFonts w:cstheme="minorHAnsi" w:hint="eastAsia"/>
-          <w:sz w:val="20"/>
-          <w:szCs w:val="20"/>
-          <w:lang w:eastAsia="ko-KR"/>
-        </w:rPr>
-        <w:t>In</w:t>
-      </w:r>
-      <w:r>
-        <w:rPr>
-          <w:rFonts w:cstheme="minorHAnsi"/>
-          <w:sz w:val="20"/>
-          <w:szCs w:val="20"/>
-          <w:lang w:eastAsia="ko-KR"/>
-        </w:rPr>
-        <w:t xml:space="preserve"> </w:t>
-      </w:r>
-      <w:r>
-        <w:rPr>
-          <w:rFonts w:cstheme="minorHAnsi" w:hint="eastAsia"/>
-          <w:sz w:val="20"/>
-          <w:szCs w:val="20"/>
-          <w:lang w:eastAsia="ko-KR"/>
-        </w:rPr>
-        <w:t>conclusion,</w:t>
-      </w:r>
-      <w:r>
-        <w:rPr>
-          <w:rFonts w:cstheme="minorHAnsi"/>
-          <w:sz w:val="20"/>
-          <w:szCs w:val="20"/>
-          <w:lang w:eastAsia="ko-KR"/>
-        </w:rPr>
-        <w:t xml:space="preserve"> </w:t>
-      </w:r>
-      <w:r>
-        <w:rPr>
-          <w:rFonts w:cstheme="minorHAnsi" w:hint="eastAsia"/>
-          <w:sz w:val="20"/>
-          <w:szCs w:val="20"/>
-          <w:lang w:eastAsia="ko-KR"/>
-        </w:rPr>
-        <w:t>to</w:t>
-      </w:r>
-      <w:r>
-        <w:rPr>
-          <w:rFonts w:cstheme="minorHAnsi"/>
-          <w:sz w:val="20"/>
-          <w:szCs w:val="20"/>
-          <w:lang w:eastAsia="ko-KR"/>
-        </w:rPr>
-        <w:t xml:space="preserve"> </w:t>
-      </w:r>
-      <w:r>
-        <w:rPr>
-          <w:rFonts w:cstheme="minorHAnsi" w:hint="eastAsia"/>
-          <w:sz w:val="20"/>
-          <w:szCs w:val="20"/>
-          <w:lang w:eastAsia="ko-KR"/>
-        </w:rPr>
-        <w:t>be</w:t>
-      </w:r>
-      <w:r>
-        <w:rPr>
-          <w:rFonts w:cstheme="minorHAnsi"/>
-          <w:sz w:val="20"/>
-          <w:szCs w:val="20"/>
-          <w:lang w:eastAsia="ko-KR"/>
-        </w:rPr>
-        <w:t xml:space="preserve"> </w:t>
-      </w:r>
-      <w:r>
-        <w:rPr>
-          <w:rFonts w:cstheme="minorHAnsi" w:hint="eastAsia"/>
-          <w:sz w:val="20"/>
-          <w:szCs w:val="20"/>
-          <w:lang w:eastAsia="ko-KR"/>
-        </w:rPr>
-        <w:t>considered</w:t>
-      </w:r>
-      <w:r>
-        <w:rPr>
-          <w:rFonts w:cstheme="minorHAnsi"/>
-          <w:sz w:val="20"/>
-          <w:szCs w:val="20"/>
-          <w:lang w:eastAsia="ko-KR"/>
-        </w:rPr>
-        <w:t xml:space="preserve"> </w:t>
-      </w:r>
-      <w:proofErr w:type="gramStart"/>
-      <w:r>
-        <w:rPr>
-          <w:rFonts w:cstheme="minorHAnsi" w:hint="eastAsia"/>
-          <w:sz w:val="20"/>
-          <w:szCs w:val="20"/>
-          <w:lang w:eastAsia="ko-KR"/>
-        </w:rPr>
-        <w:t>all</w:t>
-      </w:r>
-      <w:r>
-        <w:rPr>
-          <w:rFonts w:cstheme="minorHAnsi"/>
-          <w:sz w:val="20"/>
-          <w:szCs w:val="20"/>
-          <w:lang w:eastAsia="ko-KR"/>
-        </w:rPr>
-        <w:t xml:space="preserve"> </w:t>
-      </w:r>
-      <w:r>
-        <w:rPr>
-          <w:rFonts w:cstheme="minorHAnsi" w:hint="eastAsia"/>
-          <w:sz w:val="20"/>
-          <w:szCs w:val="20"/>
-          <w:lang w:eastAsia="ko-KR"/>
-        </w:rPr>
-        <w:t>of</w:t>
-      </w:r>
-      <w:proofErr w:type="gramEnd"/>
-      <w:r>
-        <w:rPr>
-          <w:rFonts w:cstheme="minorHAnsi"/>
-          <w:sz w:val="20"/>
-          <w:szCs w:val="20"/>
-          <w:lang w:eastAsia="ko-KR"/>
-        </w:rPr>
-        <w:t xml:space="preserve"> </w:t>
-      </w:r>
-      <w:r>
-        <w:rPr>
-          <w:rFonts w:cstheme="minorHAnsi" w:hint="eastAsia"/>
-          <w:sz w:val="20"/>
-          <w:szCs w:val="20"/>
-          <w:lang w:eastAsia="ko-KR"/>
-        </w:rPr>
-        <w:t>those</w:t>
-      </w:r>
-      <w:r>
-        <w:rPr>
-          <w:rFonts w:cstheme="minorHAnsi"/>
-          <w:sz w:val="20"/>
-          <w:szCs w:val="20"/>
-          <w:lang w:eastAsia="ko-KR"/>
-        </w:rPr>
-        <w:t xml:space="preserve"> </w:t>
-      </w:r>
-      <w:r>
-        <w:rPr>
-          <w:rFonts w:cstheme="minorHAnsi" w:hint="eastAsia"/>
-          <w:sz w:val="20"/>
-          <w:szCs w:val="20"/>
-          <w:lang w:eastAsia="ko-KR"/>
-        </w:rPr>
-        <w:t>benefits</w:t>
-      </w:r>
-      <w:r>
-        <w:rPr>
-          <w:rFonts w:cstheme="minorHAnsi" w:hint="eastAsia"/>
-          <w:sz w:val="20"/>
-          <w:szCs w:val="20"/>
-          <w:lang w:eastAsia="ko-KR"/>
-        </w:rPr>
-        <w:t>,</w:t>
-      </w:r>
-      <w:r>
-        <w:rPr>
-          <w:rFonts w:cstheme="minorHAnsi"/>
-          <w:sz w:val="20"/>
-          <w:szCs w:val="20"/>
-          <w:lang w:eastAsia="ko-KR"/>
-        </w:rPr>
-        <w:t xml:space="preserve"> </w:t>
-      </w:r>
-      <w:r>
-        <w:rPr>
-          <w:rFonts w:cstheme="minorHAnsi" w:hint="eastAsia"/>
-          <w:sz w:val="20"/>
-          <w:szCs w:val="20"/>
-          <w:lang w:eastAsia="ko-KR"/>
-        </w:rPr>
-        <w:t>if</w:t>
-      </w:r>
-      <w:r>
-        <w:rPr>
-          <w:rFonts w:cstheme="minorHAnsi"/>
-          <w:sz w:val="20"/>
-          <w:szCs w:val="20"/>
-          <w:lang w:eastAsia="ko-KR"/>
-        </w:rPr>
-        <w:t xml:space="preserve"> </w:t>
-      </w:r>
-      <w:r>
-        <w:rPr>
-          <w:rFonts w:cstheme="minorHAnsi" w:hint="eastAsia"/>
-          <w:sz w:val="20"/>
-          <w:szCs w:val="20"/>
-          <w:lang w:eastAsia="ko-KR"/>
-        </w:rPr>
-        <w:t>we</w:t>
-      </w:r>
-      <w:r>
-        <w:rPr>
-          <w:rFonts w:cstheme="minorHAnsi"/>
-          <w:sz w:val="20"/>
-          <w:szCs w:val="20"/>
-          <w:lang w:eastAsia="ko-KR"/>
-        </w:rPr>
-        <w:t xml:space="preserve"> </w:t>
-      </w:r>
-      <w:r>
-        <w:rPr>
-          <w:rFonts w:cstheme="minorHAnsi" w:hint="eastAsia"/>
-          <w:sz w:val="20"/>
-          <w:szCs w:val="20"/>
-          <w:lang w:eastAsia="ko-KR"/>
-        </w:rPr>
-        <w:t>used</w:t>
-      </w:r>
-      <w:r>
-        <w:rPr>
-          <w:rFonts w:cstheme="minorHAnsi"/>
-          <w:sz w:val="20"/>
-          <w:szCs w:val="20"/>
-          <w:lang w:eastAsia="ko-KR"/>
-        </w:rPr>
-        <w:t xml:space="preserve"> </w:t>
-      </w:r>
-      <w:r>
-        <w:rPr>
-          <w:rFonts w:cstheme="minorHAnsi" w:hint="eastAsia"/>
-          <w:sz w:val="20"/>
-          <w:szCs w:val="20"/>
-          <w:lang w:eastAsia="ko-KR"/>
-        </w:rPr>
-        <w:t>social</w:t>
-      </w:r>
-      <w:r>
-        <w:rPr>
-          <w:rFonts w:cstheme="minorHAnsi"/>
-          <w:sz w:val="20"/>
-          <w:szCs w:val="20"/>
-          <w:lang w:eastAsia="ko-KR"/>
-        </w:rPr>
-        <w:t xml:space="preserve"> </w:t>
-      </w:r>
-      <w:r>
-        <w:rPr>
-          <w:rFonts w:cstheme="minorHAnsi" w:hint="eastAsia"/>
-          <w:sz w:val="20"/>
-          <w:szCs w:val="20"/>
-          <w:lang w:eastAsia="ko-KR"/>
-        </w:rPr>
-        <w:t>media</w:t>
-      </w:r>
-      <w:r>
-        <w:rPr>
-          <w:rFonts w:cstheme="minorHAnsi"/>
-          <w:sz w:val="20"/>
-          <w:szCs w:val="20"/>
-          <w:lang w:eastAsia="ko-KR"/>
-        </w:rPr>
-        <w:t xml:space="preserve"> </w:t>
-      </w:r>
-      <w:r>
-        <w:rPr>
-          <w:rFonts w:cstheme="minorHAnsi" w:hint="eastAsia"/>
-          <w:sz w:val="20"/>
-          <w:szCs w:val="20"/>
-          <w:lang w:eastAsia="ko-KR"/>
-        </w:rPr>
-        <w:t>in</w:t>
-      </w:r>
-      <w:r>
-        <w:rPr>
-          <w:rFonts w:cstheme="minorHAnsi"/>
-          <w:sz w:val="20"/>
-          <w:szCs w:val="20"/>
-          <w:lang w:eastAsia="ko-KR"/>
-        </w:rPr>
-        <w:t xml:space="preserve"> the </w:t>
-      </w:r>
-      <w:r>
-        <w:rPr>
-          <w:rFonts w:cstheme="minorHAnsi" w:hint="eastAsia"/>
-          <w:sz w:val="20"/>
-          <w:szCs w:val="20"/>
-          <w:lang w:eastAsia="ko-KR"/>
-        </w:rPr>
-        <w:t>right</w:t>
-      </w:r>
-      <w:r>
-        <w:rPr>
-          <w:rFonts w:cstheme="minorHAnsi"/>
-          <w:sz w:val="20"/>
-          <w:szCs w:val="20"/>
-          <w:lang w:eastAsia="ko-KR"/>
-        </w:rPr>
-        <w:t xml:space="preserve"> </w:t>
-      </w:r>
-      <w:r>
-        <w:rPr>
-          <w:rFonts w:cstheme="minorHAnsi" w:hint="eastAsia"/>
-          <w:sz w:val="20"/>
-          <w:szCs w:val="20"/>
-          <w:lang w:eastAsia="ko-KR"/>
-        </w:rPr>
-        <w:t>way,</w:t>
-      </w:r>
-      <w:r>
-        <w:rPr>
-          <w:rFonts w:cstheme="minorHAnsi"/>
-          <w:sz w:val="20"/>
-          <w:szCs w:val="20"/>
-          <w:lang w:eastAsia="ko-KR"/>
-        </w:rPr>
-        <w:t xml:space="preserve"> </w:t>
-      </w:r>
-      <w:r>
-        <w:rPr>
-          <w:rFonts w:cstheme="minorHAnsi" w:hint="eastAsia"/>
-          <w:sz w:val="20"/>
-          <w:szCs w:val="20"/>
-          <w:lang w:eastAsia="ko-KR"/>
-        </w:rPr>
-        <w:t>it</w:t>
-      </w:r>
-      <w:r>
-        <w:rPr>
-          <w:rFonts w:cstheme="minorHAnsi"/>
-          <w:sz w:val="20"/>
-          <w:szCs w:val="20"/>
-          <w:lang w:eastAsia="ko-KR"/>
-        </w:rPr>
-        <w:t xml:space="preserve"> </w:t>
-      </w:r>
-      <w:r>
-        <w:rPr>
-          <w:rFonts w:cstheme="minorHAnsi" w:hint="eastAsia"/>
-          <w:sz w:val="20"/>
-          <w:szCs w:val="20"/>
-          <w:lang w:eastAsia="ko-KR"/>
-        </w:rPr>
-        <w:t>would</w:t>
-      </w:r>
-      <w:r>
-        <w:rPr>
-          <w:rFonts w:cstheme="minorHAnsi"/>
-          <w:sz w:val="20"/>
-          <w:szCs w:val="20"/>
-          <w:lang w:eastAsia="ko-KR"/>
-        </w:rPr>
-        <w:t xml:space="preserve"> </w:t>
-      </w:r>
-      <w:r>
-        <w:rPr>
-          <w:rFonts w:cstheme="minorHAnsi" w:hint="eastAsia"/>
-          <w:sz w:val="20"/>
-          <w:szCs w:val="20"/>
-          <w:lang w:eastAsia="ko-KR"/>
-        </w:rPr>
-        <w:t>have</w:t>
-      </w:r>
-      <w:r>
-        <w:rPr>
-          <w:rFonts w:cstheme="minorHAnsi"/>
-          <w:sz w:val="20"/>
-          <w:szCs w:val="20"/>
-          <w:lang w:eastAsia="ko-KR"/>
-        </w:rPr>
-        <w:t xml:space="preserve"> a </w:t>
-      </w:r>
-      <w:r>
-        <w:rPr>
-          <w:rFonts w:cstheme="minorHAnsi" w:hint="eastAsia"/>
-          <w:sz w:val="20"/>
-          <w:szCs w:val="20"/>
-          <w:lang w:eastAsia="ko-KR"/>
-        </w:rPr>
-        <w:t>pivotal</w:t>
-      </w:r>
-      <w:r>
-        <w:rPr>
-          <w:rFonts w:cstheme="minorHAnsi"/>
-          <w:sz w:val="20"/>
-          <w:szCs w:val="20"/>
-          <w:lang w:eastAsia="ko-KR"/>
-        </w:rPr>
-        <w:t xml:space="preserve"> </w:t>
-      </w:r>
-      <w:r>
-        <w:rPr>
-          <w:rFonts w:cstheme="minorHAnsi" w:hint="eastAsia"/>
-          <w:sz w:val="20"/>
-          <w:szCs w:val="20"/>
-          <w:lang w:eastAsia="ko-KR"/>
-        </w:rPr>
-        <w:t>role</w:t>
-      </w:r>
-      <w:r>
-        <w:rPr>
-          <w:rFonts w:cstheme="minorHAnsi"/>
-          <w:sz w:val="20"/>
-          <w:szCs w:val="20"/>
-          <w:lang w:eastAsia="ko-KR"/>
-        </w:rPr>
-        <w:t xml:space="preserve"> </w:t>
-      </w:r>
-      <w:r>
-        <w:rPr>
-          <w:rFonts w:cstheme="minorHAnsi" w:hint="eastAsia"/>
-          <w:sz w:val="20"/>
-          <w:szCs w:val="20"/>
-          <w:lang w:eastAsia="ko-KR"/>
-        </w:rPr>
-        <w:t>in</w:t>
-      </w:r>
-      <w:r>
-        <w:rPr>
-          <w:rFonts w:cstheme="minorHAnsi"/>
-          <w:sz w:val="20"/>
-          <w:szCs w:val="20"/>
-          <w:lang w:eastAsia="ko-KR"/>
-        </w:rPr>
-        <w:t xml:space="preserve"> </w:t>
-      </w:r>
-      <w:r>
-        <w:rPr>
-          <w:rFonts w:cstheme="minorHAnsi" w:hint="eastAsia"/>
-          <w:sz w:val="20"/>
-          <w:szCs w:val="20"/>
-          <w:lang w:eastAsia="ko-KR"/>
-        </w:rPr>
-        <w:t>job</w:t>
-      </w:r>
-      <w:r>
-        <w:rPr>
-          <w:rFonts w:cstheme="minorHAnsi"/>
-          <w:sz w:val="20"/>
-          <w:szCs w:val="20"/>
-          <w:lang w:eastAsia="ko-KR"/>
-        </w:rPr>
-        <w:t xml:space="preserve"> opportunities </w:t>
-      </w:r>
-      <w:r>
-        <w:rPr>
-          <w:rFonts w:cstheme="minorHAnsi" w:hint="eastAsia"/>
-          <w:sz w:val="20"/>
-          <w:szCs w:val="20"/>
-          <w:lang w:eastAsia="ko-KR"/>
-        </w:rPr>
-        <w:t>and</w:t>
-      </w:r>
-      <w:r>
-        <w:rPr>
-          <w:rFonts w:cstheme="minorHAnsi"/>
-          <w:sz w:val="20"/>
-          <w:szCs w:val="20"/>
-          <w:lang w:eastAsia="ko-KR"/>
-        </w:rPr>
-        <w:t xml:space="preserve"> </w:t>
-      </w:r>
-      <w:r>
-        <w:rPr>
-          <w:rFonts w:cstheme="minorHAnsi" w:hint="eastAsia"/>
-          <w:sz w:val="20"/>
-          <w:szCs w:val="20"/>
-          <w:lang w:eastAsia="ko-KR"/>
-        </w:rPr>
-        <w:t>education</w:t>
-      </w:r>
-      <w:r>
-        <w:rPr>
-          <w:rFonts w:cstheme="minorHAnsi"/>
-          <w:sz w:val="20"/>
-          <w:szCs w:val="20"/>
-          <w:lang w:eastAsia="ko-KR"/>
-        </w:rPr>
-        <w:t xml:space="preserve"> </w:t>
-      </w:r>
-      <w:r>
-        <w:rPr>
-          <w:rFonts w:cstheme="minorHAnsi" w:hint="eastAsia"/>
-          <w:sz w:val="20"/>
-          <w:szCs w:val="20"/>
-          <w:lang w:eastAsia="ko-KR"/>
-        </w:rPr>
-        <w:t>sites.</w:t>
-      </w:r>
-      <w:r>
-        <w:rPr>
-          <w:rFonts w:cstheme="minorHAnsi"/>
-          <w:sz w:val="20"/>
-          <w:szCs w:val="20"/>
-          <w:lang w:eastAsia="ko-KR"/>
-        </w:rPr>
-        <w:t xml:space="preserve"> Hence, i</w:t>
-      </w:r>
-      <w:r>
-        <w:rPr>
-          <w:rFonts w:cstheme="minorHAnsi" w:hint="eastAsia"/>
-          <w:sz w:val="20"/>
-          <w:szCs w:val="20"/>
-          <w:lang w:eastAsia="ko-KR"/>
-        </w:rPr>
-        <w:t>n</w:t>
-      </w:r>
-      <w:r>
-        <w:rPr>
-          <w:rFonts w:cstheme="minorHAnsi"/>
-          <w:sz w:val="20"/>
-          <w:szCs w:val="20"/>
-          <w:lang w:eastAsia="ko-KR"/>
-        </w:rPr>
-        <w:t xml:space="preserve"> </w:t>
-      </w:r>
-      <w:r>
-        <w:rPr>
-          <w:rFonts w:cstheme="minorHAnsi" w:hint="eastAsia"/>
-          <w:sz w:val="20"/>
-          <w:szCs w:val="20"/>
-          <w:lang w:eastAsia="ko-KR"/>
-        </w:rPr>
-        <w:t>my</w:t>
-      </w:r>
-      <w:r>
-        <w:rPr>
-          <w:rFonts w:cstheme="minorHAnsi"/>
-          <w:sz w:val="20"/>
-          <w:szCs w:val="20"/>
-          <w:lang w:eastAsia="ko-KR"/>
-        </w:rPr>
-        <w:t xml:space="preserve"> </w:t>
-      </w:r>
-      <w:r>
-        <w:rPr>
-          <w:rFonts w:cstheme="minorHAnsi" w:hint="eastAsia"/>
-          <w:sz w:val="20"/>
-          <w:szCs w:val="20"/>
-          <w:lang w:eastAsia="ko-KR"/>
-        </w:rPr>
-        <w:t>view,</w:t>
-      </w:r>
-      <w:r>
-        <w:rPr>
-          <w:rFonts w:cstheme="minorHAnsi"/>
-          <w:sz w:val="20"/>
-          <w:szCs w:val="20"/>
-          <w:lang w:eastAsia="ko-KR"/>
-        </w:rPr>
-        <w:t xml:space="preserve"> </w:t>
-      </w:r>
-      <w:r>
-        <w:rPr>
-          <w:rFonts w:cstheme="minorHAnsi"/>
-          <w:sz w:val="20"/>
-          <w:szCs w:val="20"/>
-          <w:lang w:eastAsia="ko-KR"/>
-        </w:rPr>
-        <w:t>it is an effective, efficient and a pragmatic approach to enhance the quality of our life.</w:t>
-      </w:r>
-      <w:r>
-        <w:rPr>
-          <w:sz w:val="20"/>
-          <w:szCs w:val="20"/>
-          <w:lang w:eastAsia="ko-KR"/>
-        </w:rPr>
-        <w:br w:type="page"/>
-      </w:r>
-    </w:p>
-    <w:p>
-      <w:pPr>
         <w:rPr>
           <w:rFonts w:ascii="Cambria" w:hAnsi="Cambria"/>
-          <w:lang w:eastAsia="ko-KR"/>
-        </w:rPr>
-      </w:pPr>
-      <w:r>
-        <w:rPr>
-          <w:rFonts w:ascii="Cambria" w:hAnsi="Cambria"/>
-          <w:lang w:eastAsia="ko-KR"/>
-        </w:rPr>
-        <w:lastRenderedPageBreak/>
-        <w:t>Reference List</w:t>
-      </w:r>
-    </w:p>
-    <w:p>
-      <w:pPr>
-        <w:rPr>
-          <w:rFonts w:ascii="Cambria" w:hAnsi="Cambria" w:cs="Arial"/>
-          <w:sz w:val="27"/>
-          <w:szCs w:val="27"/>
-          <w:shd w:val="clear" w:color="auto" w:fill="FFFFFF"/>
-        </w:rPr>
-      </w:pPr>
-      <w:r>
-        <w:rPr>
-          <w:rStyle w:val="referencesurname"/>
-          <w:rFonts w:ascii="Cambria" w:hAnsi="Cambria" w:cs="Arial"/>
-          <w:sz w:val="27"/>
-          <w:szCs w:val="27"/>
-          <w:shd w:val="clear" w:color="auto" w:fill="FFFFFF"/>
-        </w:rPr>
-        <w:t>Khan</w:t>
-      </w:r>
-      <w:r>
-        <w:rPr>
-          <w:rStyle w:val="referencestring-name"/>
-          <w:rFonts w:ascii="Cambria" w:hAnsi="Cambria" w:cs="Arial"/>
-          <w:sz w:val="27"/>
-          <w:szCs w:val="27"/>
-          <w:shd w:val="clear" w:color="auto" w:fill="FFFFFF"/>
-        </w:rPr>
-        <w:t>, </w:t>
-      </w:r>
-      <w:r>
-        <w:rPr>
-          <w:rStyle w:val="referencegiven-names"/>
-          <w:rFonts w:ascii="Cambria" w:hAnsi="Cambria" w:cs="Arial"/>
-          <w:sz w:val="27"/>
-          <w:szCs w:val="27"/>
-          <w:shd w:val="clear" w:color="auto" w:fill="FFFFFF"/>
-        </w:rPr>
-        <w:t>R.H.</w:t>
-      </w:r>
-      <w:r>
-        <w:rPr>
-          <w:rFonts w:ascii="Cambria" w:hAnsi="Cambria" w:cs="Arial"/>
-          <w:sz w:val="27"/>
-          <w:szCs w:val="27"/>
-          <w:shd w:val="clear" w:color="auto" w:fill="FFFFFF"/>
-        </w:rPr>
-        <w:t> (</w:t>
-      </w:r>
-      <w:r>
-        <w:rPr>
-          <w:rStyle w:val="referenceyear"/>
-          <w:rFonts w:ascii="Cambria" w:hAnsi="Cambria" w:cs="Arial"/>
-          <w:sz w:val="27"/>
-          <w:szCs w:val="27"/>
-          <w:shd w:val="clear" w:color="auto" w:fill="FFFFFF"/>
-        </w:rPr>
-        <w:t>2013</w:t>
-      </w:r>
-      <w:r>
-        <w:rPr>
-          <w:rFonts w:ascii="Cambria" w:hAnsi="Cambria" w:cs="Arial"/>
-          <w:sz w:val="27"/>
-          <w:szCs w:val="27"/>
-          <w:shd w:val="clear" w:color="auto" w:fill="FFFFFF"/>
-        </w:rPr>
-        <w:t>), “</w:t>
-      </w:r>
-      <w:r>
-        <w:rPr>
-          <w:rStyle w:val="referencearticle-title"/>
-          <w:rFonts w:ascii="Cambria" w:hAnsi="Cambria" w:cs="Arial"/>
-          <w:i/>
-          <w:iCs/>
-          <w:sz w:val="27"/>
-          <w:szCs w:val="27"/>
-          <w:shd w:val="clear" w:color="auto" w:fill="FFFFFF"/>
-        </w:rPr>
-        <w:t>Marketing education online: a case study of New Zealand higher education institutions</w:t>
-      </w:r>
-      <w:r>
-        <w:rPr>
-          <w:rFonts w:ascii="Cambria" w:hAnsi="Cambria" w:cs="Arial"/>
-          <w:sz w:val="27"/>
-          <w:szCs w:val="27"/>
-          <w:shd w:val="clear" w:color="auto" w:fill="FFFFFF"/>
-        </w:rPr>
-        <w:t>”, </w:t>
-      </w:r>
-      <w:r>
-        <w:rPr>
-          <w:rStyle w:val="referenceconf-name"/>
-          <w:rFonts w:ascii="Cambria" w:hAnsi="Cambria" w:cs="Arial"/>
-          <w:sz w:val="27"/>
-          <w:szCs w:val="27"/>
-          <w:shd w:val="clear" w:color="auto" w:fill="FFFFFF"/>
-        </w:rPr>
-        <w:t xml:space="preserve">Procedia – Social and </w:t>
-      </w:r>
-      <w:proofErr w:type="spellStart"/>
-      <w:r>
-        <w:rPr>
-          <w:rStyle w:val="referenceconf-name"/>
-          <w:rFonts w:ascii="Cambria" w:hAnsi="Cambria" w:cs="Arial"/>
-          <w:sz w:val="27"/>
-          <w:szCs w:val="27"/>
-          <w:shd w:val="clear" w:color="auto" w:fill="FFFFFF"/>
-        </w:rPr>
-        <w:t>Behavioral</w:t>
-      </w:r>
-      <w:proofErr w:type="spellEnd"/>
-      <w:r>
-        <w:rPr>
-          <w:rStyle w:val="referenceconf-name"/>
-          <w:rFonts w:ascii="Cambria" w:hAnsi="Cambria" w:cs="Arial"/>
-          <w:sz w:val="27"/>
-          <w:szCs w:val="27"/>
-          <w:shd w:val="clear" w:color="auto" w:fill="FFFFFF"/>
-        </w:rPr>
-        <w:t xml:space="preserve"> Sciences, 13th International Educational Technology Conference Vol. 103</w:t>
-      </w:r>
-      <w:r>
-        <w:rPr>
-          <w:rFonts w:ascii="Cambria" w:hAnsi="Cambria" w:cs="Arial"/>
-          <w:sz w:val="27"/>
-          <w:szCs w:val="27"/>
-          <w:shd w:val="clear" w:color="auto" w:fill="FFFFFF"/>
-        </w:rPr>
-        <w:t>, pp. </w:t>
-      </w:r>
-      <w:r>
-        <w:rPr>
-          <w:rStyle w:val="referencefpage"/>
-          <w:rFonts w:ascii="Cambria" w:hAnsi="Cambria" w:cs="Arial"/>
-          <w:sz w:val="27"/>
-          <w:szCs w:val="27"/>
-          <w:shd w:val="clear" w:color="auto" w:fill="FFFFFF"/>
-        </w:rPr>
-        <w:t>637</w:t>
-      </w:r>
-      <w:r>
-        <w:rPr>
-          <w:rFonts w:ascii="Cambria" w:hAnsi="Cambria" w:cs="Arial"/>
-          <w:sz w:val="27"/>
-          <w:szCs w:val="27"/>
-          <w:shd w:val="clear" w:color="auto" w:fill="FFFFFF"/>
-        </w:rPr>
-        <w:t>-</w:t>
-      </w:r>
-      <w:r>
-        <w:rPr>
-          <w:rStyle w:val="referencelpage"/>
-          <w:rFonts w:ascii="Cambria" w:hAnsi="Cambria" w:cs="Arial"/>
-          <w:sz w:val="27"/>
-          <w:szCs w:val="27"/>
-          <w:shd w:val="clear" w:color="auto" w:fill="FFFFFF"/>
-        </w:rPr>
-        <w:t>646</w:t>
-      </w:r>
-      <w:r>
-        <w:rPr>
-          <w:rFonts w:ascii="Cambria" w:hAnsi="Cambria" w:cs="Arial"/>
-          <w:sz w:val="27"/>
-          <w:szCs w:val="27"/>
-          <w:shd w:val="clear" w:color="auto" w:fill="FFFFFF"/>
-        </w:rPr>
-        <w:t>, </w:t>
-      </w:r>
-      <w:proofErr w:type="spellStart"/>
-      <w:r>
-        <w:rPr>
-          <w:rStyle w:val="referencecomment"/>
-          <w:rFonts w:ascii="Cambria" w:hAnsi="Cambria" w:cs="Arial"/>
-          <w:sz w:val="27"/>
-          <w:szCs w:val="27"/>
-          <w:shd w:val="clear" w:color="auto" w:fill="FFFFFF"/>
-        </w:rPr>
-        <w:t>doi</w:t>
-      </w:r>
-      <w:proofErr w:type="spellEnd"/>
-      <w:r>
-        <w:rPr>
-          <w:rFonts w:ascii="Cambria" w:hAnsi="Cambria" w:cs="Arial"/>
-          <w:sz w:val="27"/>
-          <w:szCs w:val="27"/>
-          <w:shd w:val="clear" w:color="auto" w:fill="FFFFFF"/>
-        </w:rPr>
-        <w:t>: </w:t>
-      </w:r>
-      <w:r>
-        <w:rPr>
-          <w:rStyle w:val="referencedate-in-citation"/>
-          <w:rFonts w:ascii="Cambria" w:hAnsi="Cambria" w:cs="Arial"/>
-          <w:sz w:val="27"/>
-          <w:szCs w:val="27"/>
-          <w:shd w:val="clear" w:color="auto" w:fill="FFFFFF"/>
-        </w:rPr>
-        <w:t>10.1016/j.sbspro.2013.10.382</w:t>
-      </w:r>
-      <w:r>
-        <w:rPr>
-          <w:rFonts w:ascii="Cambria" w:hAnsi="Cambria" w:cs="Arial"/>
-          <w:sz w:val="27"/>
-          <w:szCs w:val="27"/>
-          <w:shd w:val="clear" w:color="auto" w:fill="FFFFFF"/>
-        </w:rPr>
-        <w:t>.</w:t>
-      </w:r>
-    </w:p>
-    <w:p>
-      <w:pPr>
-        <w:rPr>
-          <w:rFonts w:ascii="Cambria" w:hAnsi="Cambria" w:cs="Arial"/>
-          <w:sz w:val="27"/>
-          <w:szCs w:val="27"/>
-          <w:shd w:val="clear" w:color="auto" w:fill="FFFFFF"/>
-        </w:rPr>
-      </w:pPr>
-    </w:p>
-    <w:p>
-      <w:pPr>
-        <w:rPr>
-          <w:rFonts w:ascii="Cambria" w:hAnsi="Cambria" w:hint="eastAsia"/>
           <w:lang w:eastAsia="ko-KR"/>
         </w:rPr>
       </w:pPr>
@@ -2126,6 +2110,7 @@
     <w:lsdException w:name="HTML Sample" w:semiHidden="1" w:unhideWhenUsed="1"/>
     <w:lsdException w:name="HTML Typewriter" w:semiHidden="1" w:unhideWhenUsed="1"/>
     <w:lsdException w:name="HTML Variable" w:semiHidden="1" w:unhideWhenUsed="1"/>
+    <w:lsdException w:name="Normal Table" w:semiHidden="1" w:unhideWhenUsed="1"/>
     <w:lsdException w:name="annotation subject" w:semiHidden="1" w:unhideWhenUsed="1"/>
     <w:lsdException w:name="No List" w:semiHidden="1" w:unhideWhenUsed="1"/>
     <w:lsdException w:name="Outline List 1" w:semiHidden="1" w:unhideWhenUsed="1"/>
@@ -2172,8 +2157,10 @@
     <w:lsdException w:name="Table Subtle 2" w:semiHidden="1" w:unhideWhenUsed="1"/>
     <w:lsdException w:name="Table Web 1" w:semiHidden="1" w:unhideWhenUsed="1"/>
     <w:lsdException w:name="Table Web 2" w:semiHidden="1" w:unhideWhenUsed="1"/>
+    <w:lsdException w:name="Table Web 3" w:semiHidden="1" w:unhideWhenUsed="1"/>
     <w:lsdException w:name="Balloon Text" w:semiHidden="1" w:unhideWhenUsed="1"/>
     <w:lsdException w:name="Table Grid" w:uiPriority="39"/>
+    <w:lsdException w:name="Table Theme" w:semiHidden="1" w:unhideWhenUsed="1"/>
     <w:lsdException w:name="Placeholder Text" w:semiHidden="1"/>
     <w:lsdException w:name="No Spacing" w:uiPriority="1" w:qFormat="1"/>
     <w:lsdException w:name="Light Shading" w:uiPriority="60"/>

--- a/Seongrok's Files/Seongrok's Work.docx
+++ b/Seongrok's Files/Seongrok's Work.docx
@@ -1955,8 +1955,6 @@
       <w:r>
         <w:rPr>
           <w:rFonts w:ascii="Cambria" w:hAnsi="Cambria" w:cs="Arial"/>
-          <w:i/>
-          <w:iCs/>
           <w:sz w:val="27"/>
           <w:szCs w:val="27"/>
           <w:shd w:val="clear" w:color="auto" w:fill="FFFFFF"/>
@@ -1967,8 +1965,6 @@
       <w:r>
         <w:rPr>
           <w:rFonts w:ascii="Cambria" w:hAnsi="Cambria" w:cs="Arial" w:hint="eastAsia"/>
-          <w:i/>
-          <w:iCs/>
           <w:sz w:val="27"/>
           <w:szCs w:val="27"/>
           <w:shd w:val="clear" w:color="auto" w:fill="FFFFFF"/>
@@ -1985,6 +1981,56 @@
     </w:sectPr>
   </w:body>
 </w:document>
+</file>
+
+<file path=word/endnotes.xml><?xml version="1.0" encoding="utf-8"?>
+<w:endnotes xmlns:wpc="http://schemas.microsoft.com/office/word/2010/wordprocessingCanvas" xmlns:cx="http://schemas.microsoft.com/office/drawing/2014/chartex" xmlns:cx1="http://schemas.microsoft.com/office/drawing/2015/9/8/chartex" xmlns:cx2="http://schemas.microsoft.com/office/drawing/2015/10/21/chartex" xmlns:cx3="http://schemas.microsoft.com/office/drawing/2016/5/9/chartex" xmlns:cx4="http://schemas.microsoft.com/office/drawing/2016/5/10/chartex" xmlns:cx5="http://schemas.microsoft.com/office/drawing/2016/5/11/chartex" xmlns:cx6="http://schemas.microsoft.com/office/drawing/2016/5/12/chartex" xmlns:cx7="http://schemas.microsoft.com/office/drawing/2016/5/13/chartex" xmlns:cx8="http://schemas.microsoft.com/office/drawing/2016/5/14/chartex" xmlns:mc="http://schemas.openxmlformats.org/markup-compatibility/2006" xmlns:aink="http://schemas.microsoft.com/office/drawing/2016/ink" xmlns:am3d="http://schemas.microsoft.com/office/drawing/2017/model3d" xmlns:o="urn:schemas-microsoft-com:office:office" xmlns:r="http://schemas.openxmlformats.org/officeDocument/2006/relationships" xmlns:m="http://schemas.openxmlformats.org/officeDocument/2006/math" xmlns:v="urn:schemas-microsoft-com:vml" xmlns:wp14="http://schemas.microsoft.com/office/word/2010/wordprocessingDrawing" xmlns:wp="http://schemas.openxmlformats.org/drawingml/2006/wordprocessingDrawing" xmlns:w10="urn:schemas-microsoft-com:office:word" xmlns:w="http://schemas.openxmlformats.org/wordprocessingml/2006/main" xmlns:w14="http://schemas.microsoft.com/office/word/2010/wordml" xmlns:w15="http://schemas.microsoft.com/office/word/2012/wordml" xmlns:w16cex="http://schemas.microsoft.com/office/word/2018/wordml/cex" xmlns:w16cid="http://schemas.microsoft.com/office/word/2016/wordml/cid" xmlns:w16="http://schemas.microsoft.com/office/word/2018/wordml" xmlns:w16sdtdh="http://schemas.microsoft.com/office/word/2020/wordml/sdtdatahash" xmlns:w16se="http://schemas.microsoft.com/office/word/2015/wordml/symex" xmlns:wpg="http://schemas.microsoft.com/office/word/2010/wordprocessingGroup" xmlns:wpi="http://schemas.microsoft.com/office/word/2010/wordprocessingInk" xmlns:wne="http://schemas.microsoft.com/office/word/2006/wordml" xmlns:wps="http://schemas.microsoft.com/office/word/2010/wordprocessingShape" mc:Ignorable="w14 w15 w16se w16cid w16 w16cex w16sdtdh wp14">
+  <w:endnote w:type="separator" w:id="-1">
+    <w:p>
+      <w:pPr>
+        <w:spacing w:after="0" w:line="240" w:lineRule="auto"/>
+      </w:pPr>
+      <w:r>
+        <w:separator/>
+      </w:r>
+    </w:p>
+  </w:endnote>
+  <w:endnote w:type="continuationSeparator" w:id="0">
+    <w:p>
+      <w:pPr>
+        <w:spacing w:after="0" w:line="240" w:lineRule="auto"/>
+      </w:pPr>
+      <w:r>
+        <w:continuationSeparator/>
+      </w:r>
+    </w:p>
+  </w:endnote>
+</w:endnotes>
+</file>
+
+<file path=word/footnotes.xml><?xml version="1.0" encoding="utf-8"?>
+<w:footnotes xmlns:wpc="http://schemas.microsoft.com/office/word/2010/wordprocessingCanvas" xmlns:cx="http://schemas.microsoft.com/office/drawing/2014/chartex" xmlns:cx1="http://schemas.microsoft.com/office/drawing/2015/9/8/chartex" xmlns:cx2="http://schemas.microsoft.com/office/drawing/2015/10/21/chartex" xmlns:cx3="http://schemas.microsoft.com/office/drawing/2016/5/9/chartex" xmlns:cx4="http://schemas.microsoft.com/office/drawing/2016/5/10/chartex" xmlns:cx5="http://schemas.microsoft.com/office/drawing/2016/5/11/chartex" xmlns:cx6="http://schemas.microsoft.com/office/drawing/2016/5/12/chartex" xmlns:cx7="http://schemas.microsoft.com/office/drawing/2016/5/13/chartex" xmlns:cx8="http://schemas.microsoft.com/office/drawing/2016/5/14/chartex" xmlns:mc="http://schemas.openxmlformats.org/markup-compatibility/2006" xmlns:aink="http://schemas.microsoft.com/office/drawing/2016/ink" xmlns:am3d="http://schemas.microsoft.com/office/drawing/2017/model3d" xmlns:o="urn:schemas-microsoft-com:office:office" xmlns:r="http://schemas.openxmlformats.org/officeDocument/2006/relationships" xmlns:m="http://schemas.openxmlformats.org/officeDocument/2006/math" xmlns:v="urn:schemas-microsoft-com:vml" xmlns:wp14="http://schemas.microsoft.com/office/word/2010/wordprocessingDrawing" xmlns:wp="http://schemas.openxmlformats.org/drawingml/2006/wordprocessingDrawing" xmlns:w10="urn:schemas-microsoft-com:office:word" xmlns:w="http://schemas.openxmlformats.org/wordprocessingml/2006/main" xmlns:w14="http://schemas.microsoft.com/office/word/2010/wordml" xmlns:w15="http://schemas.microsoft.com/office/word/2012/wordml" xmlns:w16cex="http://schemas.microsoft.com/office/word/2018/wordml/cex" xmlns:w16cid="http://schemas.microsoft.com/office/word/2016/wordml/cid" xmlns:w16="http://schemas.microsoft.com/office/word/2018/wordml" xmlns:w16sdtdh="http://schemas.microsoft.com/office/word/2020/wordml/sdtdatahash" xmlns:w16se="http://schemas.microsoft.com/office/word/2015/wordml/symex" xmlns:wpg="http://schemas.microsoft.com/office/word/2010/wordprocessingGroup" xmlns:wpi="http://schemas.microsoft.com/office/word/2010/wordprocessingInk" xmlns:wne="http://schemas.microsoft.com/office/word/2006/wordml" xmlns:wps="http://schemas.microsoft.com/office/word/2010/wordprocessingShape" mc:Ignorable="w14 w15 w16se w16cid w16 w16cex w16sdtdh wp14">
+  <w:footnote w:type="separator" w:id="-1">
+    <w:p>
+      <w:pPr>
+        <w:spacing w:after="0" w:line="240" w:lineRule="auto"/>
+      </w:pPr>
+      <w:r>
+        <w:separator/>
+      </w:r>
+    </w:p>
+  </w:footnote>
+  <w:footnote w:type="continuationSeparator" w:id="0">
+    <w:p>
+      <w:pPr>
+        <w:spacing w:after="0" w:line="240" w:lineRule="auto"/>
+      </w:pPr>
+      <w:r>
+        <w:continuationSeparator/>
+      </w:r>
+    </w:p>
+  </w:footnote>
+</w:footnotes>
 </file>
 
 <file path=word/styles.xml><?xml version="1.0" encoding="utf-8"?>
@@ -2601,6 +2647,50 @@
       <w:u w:val="single"/>
     </w:rPr>
   </w:style>
+  <w:style w:type="paragraph" w:styleId="a7">
+    <w:name w:val="header"/>
+    <w:basedOn w:val="a"/>
+    <w:link w:val="Char0"/>
+    <w:uiPriority w:val="99"/>
+    <w:unhideWhenUsed/>
+    <w:rsid w:val="00A1216E"/>
+    <w:pPr>
+      <w:tabs>
+        <w:tab w:val="center" w:pos="4513"/>
+        <w:tab w:val="right" w:pos="9026"/>
+      </w:tabs>
+      <w:snapToGrid w:val="0"/>
+    </w:pPr>
+  </w:style>
+  <w:style w:type="character" w:customStyle="1" w:styleId="Char0">
+    <w:name w:val="머리글 Char"/>
+    <w:basedOn w:val="a0"/>
+    <w:link w:val="a7"/>
+    <w:uiPriority w:val="99"/>
+    <w:rsid w:val="00A1216E"/>
+  </w:style>
+  <w:style w:type="paragraph" w:styleId="a8">
+    <w:name w:val="footer"/>
+    <w:basedOn w:val="a"/>
+    <w:link w:val="Char1"/>
+    <w:uiPriority w:val="99"/>
+    <w:unhideWhenUsed/>
+    <w:rsid w:val="00A1216E"/>
+    <w:pPr>
+      <w:tabs>
+        <w:tab w:val="center" w:pos="4513"/>
+        <w:tab w:val="right" w:pos="9026"/>
+      </w:tabs>
+      <w:snapToGrid w:val="0"/>
+    </w:pPr>
+  </w:style>
+  <w:style w:type="character" w:customStyle="1" w:styleId="Char1">
+    <w:name w:val="바닥글 Char"/>
+    <w:basedOn w:val="a0"/>
+    <w:link w:val="a8"/>
+    <w:uiPriority w:val="99"/>
+    <w:rsid w:val="00A1216E"/>
+  </w:style>
 </w:styles>
 </file>
 

--- a/Seongrok's Files/Seongrok's Work.docx
+++ b/Seongrok's Files/Seongrok's Work.docx
@@ -527,7 +527,7 @@
           <w:szCs w:val="20"/>
           <w:lang w:eastAsia="ko-KR"/>
         </w:rPr>
-        <w:t xml:space="preserve"> posted that “social media sites are also a medium informing job seekers about current job openings. Employers that use social media for recruitment purposes are able to target a broader market of potential candidates for their job positions.” Therefore, it became to be sounds opportunity to get a job for </w:t>
+        <w:t xml:space="preserve"> posted that “social media sites are also a medium informing job seekers about current job openings. Employers that use social media for recruitment purposes are able to target a broader market of potential candidates for their job positions.” Therefore, it became to be sound opportunity to get a job for </w:t>
       </w:r>
       <w:r>
         <w:rPr>

--- a/Seongrok's Files/Seongrok's Work.docx
+++ b/Seongrok's Files/Seongrok's Work.docx
@@ -1,10 +1,10 @@
 
 <file path=word/document.xml><?xml version="1.0" encoding="utf-8"?>
-<w:document xmlns:wpc="http://schemas.microsoft.com/office/word/2010/wordprocessingCanvas" xmlns:cx="http://schemas.microsoft.com/office/drawing/2014/chartex" xmlns:cx1="http://schemas.microsoft.com/office/drawing/2015/9/8/chartex" xmlns:cx2="http://schemas.microsoft.com/office/drawing/2015/10/21/chartex" xmlns:cx3="http://schemas.microsoft.com/office/drawing/2016/5/9/chartex" xmlns:cx4="http://schemas.microsoft.com/office/drawing/2016/5/10/chartex" xmlns:cx5="http://schemas.microsoft.com/office/drawing/2016/5/11/chartex" xmlns:cx6="http://schemas.microsoft.com/office/drawing/2016/5/12/chartex" xmlns:cx7="http://schemas.microsoft.com/office/drawing/2016/5/13/chartex" xmlns:cx8="http://schemas.microsoft.com/office/drawing/2016/5/14/chartex" xmlns:mc="http://schemas.openxmlformats.org/markup-compatibility/2006" xmlns:aink="http://schemas.microsoft.com/office/drawing/2016/ink" xmlns:am3d="http://schemas.microsoft.com/office/drawing/2017/model3d" xmlns:o="urn:schemas-microsoft-com:office:office" xmlns:r="http://schemas.openxmlformats.org/officeDocument/2006/relationships" xmlns:m="http://schemas.openxmlformats.org/officeDocument/2006/math" xmlns:v="urn:schemas-microsoft-com:vml" xmlns:wp14="http://schemas.microsoft.com/office/word/2010/wordprocessingDrawing" xmlns:wp="http://schemas.openxmlformats.org/drawingml/2006/wordprocessingDrawing" xmlns:w10="urn:schemas-microsoft-com:office:word" xmlns:w="http://schemas.openxmlformats.org/wordprocessingml/2006/main" xmlns:w14="http://schemas.microsoft.com/office/word/2010/wordml" xmlns:w15="http://schemas.microsoft.com/office/word/2012/wordml" xmlns:w16cex="http://schemas.microsoft.com/office/word/2018/wordml/cex" xmlns:w16cid="http://schemas.microsoft.com/office/word/2016/wordml/cid" xmlns:w16="http://schemas.microsoft.com/office/word/2018/wordml" xmlns:w16sdtdh="http://schemas.microsoft.com/office/word/2020/wordml/sdtdatahash" xmlns:w16se="http://schemas.microsoft.com/office/word/2015/wordml/symex" xmlns:wpg="http://schemas.microsoft.com/office/word/2010/wordprocessingGroup" xmlns:wpi="http://schemas.microsoft.com/office/word/2010/wordprocessingInk" xmlns:wne="http://schemas.microsoft.com/office/word/2006/wordml" xmlns:wps="http://schemas.microsoft.com/office/word/2010/wordprocessingShape" mc:Ignorable="w14 w15 w16se w16cid w16 w16cex w16sdtdh wp14">
+<w:document xmlns:wpc="http://schemas.microsoft.com/office/word/2010/wordprocessingCanvas" xmlns:cx="http://schemas.microsoft.com/office/drawing/2014/chartex" xmlns:cx1="http://schemas.microsoft.com/office/drawing/2015/9/8/chartex" xmlns:cx2="http://schemas.microsoft.com/office/drawing/2015/10/21/chartex" xmlns:cx3="http://schemas.microsoft.com/office/drawing/2016/5/9/chartex" xmlns:cx4="http://schemas.microsoft.com/office/drawing/2016/5/10/chartex" xmlns:cx5="http://schemas.microsoft.com/office/drawing/2016/5/11/chartex" xmlns:cx6="http://schemas.microsoft.com/office/drawing/2016/5/12/chartex" xmlns:cx7="http://schemas.microsoft.com/office/drawing/2016/5/13/chartex" xmlns:cx8="http://schemas.microsoft.com/office/drawing/2016/5/14/chartex" xmlns:mc="http://schemas.openxmlformats.org/markup-compatibility/2006" xmlns:aink="http://schemas.microsoft.com/office/drawing/2016/ink" xmlns:am3d="http://schemas.microsoft.com/office/drawing/2017/model3d" xmlns:o="urn:schemas-microsoft-com:office:office" xmlns:r="http://schemas.openxmlformats.org/officeDocument/2006/relationships" xmlns:m="http://schemas.openxmlformats.org/officeDocument/2006/math" xmlns:v="urn:schemas-microsoft-com:vml" xmlns:wp14="http://schemas.microsoft.com/office/word/2010/wordprocessingDrawing" xmlns:wp="http://schemas.openxmlformats.org/drawingml/2006/wordprocessingDrawing" xmlns:w10="urn:schemas-microsoft-com:office:word" xmlns:w="http://schemas.openxmlformats.org/wordprocessingml/2006/main" xmlns:w14="http://schemas.microsoft.com/office/word/2010/wordml" xmlns:w15="http://schemas.microsoft.com/office/word/2012/wordml" xmlns:w16cid="http://schemas.microsoft.com/office/word/2016/wordml/cid" xmlns:w16se="http://schemas.microsoft.com/office/word/2015/wordml/symex" xmlns:wpg="http://schemas.microsoft.com/office/word/2010/wordprocessingGroup" xmlns:wpi="http://schemas.microsoft.com/office/word/2010/wordprocessingInk" xmlns:wne="http://schemas.microsoft.com/office/word/2006/wordml" xmlns:wps="http://schemas.microsoft.com/office/word/2010/wordprocessingShape" mc:Ignorable="w14 w15 w16se w16cid wp14">
   <w:body>
     <w:p>
       <w:pPr>
-        <w:pStyle w:val="1"/>
+        <w:pStyle w:val="Heading1"/>
         <w:spacing w:line="360" w:lineRule="auto"/>
         <w:rPr>
           <w:lang w:eastAsia="ko-KR"/>
@@ -27,42 +27,16 @@
     </w:p>
     <w:p>
       <w:pPr>
-        <w:spacing w:line="360" w:lineRule="auto"/>
-        <w:rPr>
-          <w:rFonts w:cstheme="minorHAnsi"/>
-          <w:sz w:val="20"/>
-          <w:szCs w:val="20"/>
+        <w:pStyle w:val="Heading2"/>
+        <w:rPr>
           <w:lang w:eastAsia="ko-KR"/>
         </w:rPr>
       </w:pPr>
       <w:r>
         <w:rPr>
-          <w:rFonts w:cstheme="minorHAnsi"/>
-          <w:sz w:val="20"/>
-          <w:szCs w:val="20"/>
-          <w:lang w:eastAsia="ko-KR"/>
-        </w:rPr>
-        <w:t xml:space="preserve">Social media is given paramount importance in our society, and some of the opinion that it enhances the quality of our life. In this report, </w:t>
-      </w:r>
-      <w:proofErr w:type="gramStart"/>
-      <w:r>
-        <w:rPr>
-          <w:rFonts w:cstheme="minorHAnsi"/>
-          <w:sz w:val="20"/>
-          <w:szCs w:val="20"/>
-          <w:lang w:eastAsia="ko-KR"/>
-        </w:rPr>
-        <w:t>It</w:t>
-      </w:r>
-      <w:proofErr w:type="gramEnd"/>
-      <w:r>
-        <w:rPr>
-          <w:rFonts w:cstheme="minorHAnsi"/>
-          <w:sz w:val="20"/>
-          <w:szCs w:val="20"/>
-          <w:lang w:eastAsia="ko-KR"/>
-        </w:rPr>
-        <w:t xml:space="preserve"> is crucial to examine and explore the pros of social media.</w:t>
+          <w:lang w:eastAsia="ko-KR"/>
+        </w:rPr>
+        <w:t>Introduction</w:t>
       </w:r>
     </w:p>
     <w:p>
@@ -70,13 +44,53 @@
         <w:spacing w:line="360" w:lineRule="auto"/>
         <w:rPr>
           <w:rFonts w:cstheme="minorHAnsi"/>
+          <w:sz w:val="20"/>
+          <w:szCs w:val="20"/>
+          <w:lang w:eastAsia="ko-KR"/>
+        </w:rPr>
+      </w:pPr>
+      <w:r>
+        <w:rPr>
+          <w:rFonts w:cstheme="minorHAnsi"/>
+          <w:sz w:val="20"/>
+          <w:szCs w:val="20"/>
+          <w:lang w:eastAsia="ko-KR"/>
+        </w:rPr>
+        <w:t xml:space="preserve">Social media is given paramount importance in our society, and some of the opinion that it enhances the quality of our life. In this report, </w:t>
+      </w:r>
+      <w:proofErr w:type="gramStart"/>
+      <w:r>
+        <w:rPr>
+          <w:rFonts w:cstheme="minorHAnsi"/>
+          <w:sz w:val="20"/>
+          <w:szCs w:val="20"/>
+          <w:lang w:eastAsia="ko-KR"/>
+        </w:rPr>
+        <w:t>It</w:t>
+      </w:r>
+      <w:proofErr w:type="gramEnd"/>
+      <w:r>
+        <w:rPr>
+          <w:rFonts w:cstheme="minorHAnsi"/>
+          <w:sz w:val="20"/>
+          <w:szCs w:val="20"/>
+          <w:lang w:eastAsia="ko-KR"/>
+        </w:rPr>
+        <w:t xml:space="preserve"> is crucial to examine and explore the pros of social media.</w:t>
+      </w:r>
+    </w:p>
+    <w:p>
+      <w:pPr>
+        <w:spacing w:line="360" w:lineRule="auto"/>
+        <w:rPr>
+          <w:rFonts w:cstheme="minorHAnsi"/>
           <w:lang w:eastAsia="ko-KR"/>
         </w:rPr>
       </w:pPr>
     </w:p>
     <w:p>
       <w:pPr>
-        <w:pStyle w:val="2"/>
+        <w:pStyle w:val="Heading2"/>
         <w:spacing w:line="360" w:lineRule="auto"/>
         <w:rPr>
           <w:rFonts w:asciiTheme="minorHAnsi" w:hAnsiTheme="minorHAnsi"/>
@@ -217,27 +231,7 @@
           <w:szCs w:val="20"/>
           <w:lang w:eastAsia="ko-KR"/>
         </w:rPr>
-        <w:t xml:space="preserve">, </w:t>
-      </w:r>
-      <w:proofErr w:type="gramStart"/>
-      <w:r>
-        <w:rPr>
-          <w:rFonts w:cstheme="minorHAnsi"/>
-          <w:sz w:val="20"/>
-          <w:szCs w:val="20"/>
-          <w:lang w:eastAsia="ko-KR"/>
-        </w:rPr>
-        <w:t>effective</w:t>
-      </w:r>
-      <w:proofErr w:type="gramEnd"/>
-      <w:r>
-        <w:rPr>
-          <w:rFonts w:cstheme="minorHAnsi"/>
-          <w:sz w:val="20"/>
-          <w:szCs w:val="20"/>
-          <w:lang w:eastAsia="ko-KR"/>
-        </w:rPr>
-        <w:t xml:space="preserve"> and efficient way to enhance the quality of </w:t>
+        <w:t xml:space="preserve">, effective and efficient way to enhance the quality of </w:t>
       </w:r>
       <w:r>
         <w:rPr>
@@ -305,7 +299,7 @@
     </w:p>
     <w:p>
       <w:pPr>
-        <w:pStyle w:val="2"/>
+        <w:pStyle w:val="Heading2"/>
         <w:spacing w:line="360" w:lineRule="auto"/>
         <w:rPr>
           <w:lang w:eastAsia="ko-KR"/>
@@ -433,7 +427,70 @@
           <w:szCs w:val="20"/>
           <w:lang w:eastAsia="ko-KR"/>
         </w:rPr>
-        <w:t xml:space="preserve">o </w:t>
+        <w:t>o compared</w:t>
+      </w:r>
+      <w:r>
+        <w:rPr>
+          <w:rFonts w:cstheme="minorHAnsi"/>
+          <w:sz w:val="20"/>
+          <w:szCs w:val="20"/>
+          <w:lang w:eastAsia="ko-KR"/>
+        </w:rPr>
+        <w:t xml:space="preserve"> the present, there was not </w:t>
+      </w:r>
+      <w:r>
+        <w:rPr>
+          <w:rFonts w:cstheme="minorHAnsi"/>
+          <w:sz w:val="20"/>
+          <w:szCs w:val="20"/>
+          <w:lang w:eastAsia="ko-KR"/>
+        </w:rPr>
+        <w:t xml:space="preserve">good </w:t>
+      </w:r>
+      <w:r>
+        <w:rPr>
+          <w:rFonts w:cstheme="minorHAnsi"/>
+          <w:sz w:val="20"/>
+          <w:szCs w:val="20"/>
+          <w:lang w:eastAsia="ko-KR"/>
+        </w:rPr>
+        <w:t xml:space="preserve">to get a job </w:t>
+      </w:r>
+      <w:r>
+        <w:rPr>
+          <w:rFonts w:cstheme="minorHAnsi"/>
+          <w:sz w:val="20"/>
+          <w:szCs w:val="20"/>
+          <w:lang w:eastAsia="ko-KR"/>
+        </w:rPr>
+        <w:t xml:space="preserve">through social media </w:t>
+      </w:r>
+      <w:r>
+        <w:rPr>
+          <w:rFonts w:cstheme="minorHAnsi"/>
+          <w:sz w:val="20"/>
+          <w:szCs w:val="20"/>
+          <w:lang w:eastAsia="ko-KR"/>
+        </w:rPr>
+        <w:t>because computers or social media w</w:t>
+      </w:r>
+      <w:r>
+        <w:rPr>
+          <w:rFonts w:cstheme="minorHAnsi"/>
+          <w:sz w:val="20"/>
+          <w:szCs w:val="20"/>
+          <w:lang w:eastAsia="ko-KR"/>
+        </w:rPr>
+        <w:t>ere not widely known. However, it can be seen anywhere nowadays</w:t>
+      </w:r>
+      <w:r>
+        <w:rPr>
+          <w:rFonts w:cstheme="minorHAnsi"/>
+          <w:sz w:val="20"/>
+          <w:szCs w:val="20"/>
+          <w:lang w:eastAsia="ko-KR"/>
+        </w:rPr>
+        <w:t xml:space="preserve">. An example which Online Bachelor Degrees posted that “social media sites are also a </w:t>
       </w:r>
       <w:proofErr w:type="gramStart"/>
       <w:r>
@@ -443,7 +500,7 @@
           <w:szCs w:val="20"/>
           <w:lang w:eastAsia="ko-KR"/>
         </w:rPr>
-        <w:t>compared</w:t>
+        <w:t>medium informing job seekers</w:t>
       </w:r>
       <w:proofErr w:type="gramEnd"/>
       <w:r>
@@ -453,81 +510,7 @@
           <w:szCs w:val="20"/>
           <w:lang w:eastAsia="ko-KR"/>
         </w:rPr>
-        <w:t xml:space="preserve"> the present, there was not </w:t>
-      </w:r>
-      <w:r>
-        <w:rPr>
-          <w:rFonts w:cstheme="minorHAnsi"/>
-          <w:sz w:val="20"/>
-          <w:szCs w:val="20"/>
-          <w:lang w:eastAsia="ko-KR"/>
-        </w:rPr>
-        <w:t xml:space="preserve">good </w:t>
-      </w:r>
-      <w:r>
-        <w:rPr>
-          <w:rFonts w:cstheme="minorHAnsi"/>
-          <w:sz w:val="20"/>
-          <w:szCs w:val="20"/>
-          <w:lang w:eastAsia="ko-KR"/>
-        </w:rPr>
-        <w:t xml:space="preserve">to get a job </w:t>
-      </w:r>
-      <w:r>
-        <w:rPr>
-          <w:rFonts w:cstheme="minorHAnsi"/>
-          <w:sz w:val="20"/>
-          <w:szCs w:val="20"/>
-          <w:lang w:eastAsia="ko-KR"/>
-        </w:rPr>
-        <w:t xml:space="preserve">through social media </w:t>
-      </w:r>
-      <w:r>
-        <w:rPr>
-          <w:rFonts w:cstheme="minorHAnsi"/>
-          <w:sz w:val="20"/>
-          <w:szCs w:val="20"/>
-          <w:lang w:eastAsia="ko-KR"/>
-        </w:rPr>
-        <w:t>because computers or social media w</w:t>
-      </w:r>
-      <w:r>
-        <w:rPr>
-          <w:rFonts w:cstheme="minorHAnsi"/>
-          <w:sz w:val="20"/>
-          <w:szCs w:val="20"/>
-          <w:lang w:eastAsia="ko-KR"/>
-        </w:rPr>
-        <w:t>ere not widely known. However, it can be seen anywhere nowadays</w:t>
-      </w:r>
-      <w:r>
-        <w:rPr>
-          <w:rFonts w:cstheme="minorHAnsi"/>
-          <w:sz w:val="20"/>
-          <w:szCs w:val="20"/>
-          <w:lang w:eastAsia="ko-KR"/>
-        </w:rPr>
-        <w:t xml:space="preserve">. An example which Online </w:t>
-      </w:r>
-      <w:proofErr w:type="gramStart"/>
-      <w:r>
-        <w:rPr>
-          <w:rFonts w:cstheme="minorHAnsi"/>
-          <w:sz w:val="20"/>
-          <w:szCs w:val="20"/>
-          <w:lang w:eastAsia="ko-KR"/>
-        </w:rPr>
-        <w:t>Bachelor Degrees</w:t>
-      </w:r>
-      <w:proofErr w:type="gramEnd"/>
-      <w:r>
-        <w:rPr>
-          <w:rFonts w:cstheme="minorHAnsi"/>
-          <w:sz w:val="20"/>
-          <w:szCs w:val="20"/>
-          <w:lang w:eastAsia="ko-KR"/>
-        </w:rPr>
-        <w:t xml:space="preserve"> posted that “social media sites are also a medium informing job seekers about current job openings. Employers that use social media for recruitment purposes are able to target a broader market of potential candidates for their job positions.” Therefore, it became to be sound opportunity to get a job for </w:t>
+        <w:t xml:space="preserve"> about current job openings. Employers that use social media for recruitment purposes are able to target a broader market of potential candidates for their job positions.” Therefore, it became to be sound opportunity to get a job for </w:t>
       </w:r>
       <w:r>
         <w:rPr>
@@ -564,6 +547,42 @@
           <w:lang w:eastAsia="ko-KR"/>
         </w:rPr>
         <w:t>.</w:t>
+      </w:r>
+    </w:p>
+    <w:p>
+      <w:pPr>
+        <w:rPr>
+          <w:rFonts w:cstheme="minorHAnsi"/>
+          <w:sz w:val="20"/>
+          <w:szCs w:val="20"/>
+          <w:lang w:eastAsia="ko-KR"/>
+        </w:rPr>
+      </w:pPr>
+      <w:bookmarkStart w:id="0" w:name="_GoBack"/>
+      <w:r>
+        <w:rPr>
+          <w:rFonts w:cstheme="minorHAnsi"/>
+          <w:sz w:val="20"/>
+          <w:szCs w:val="20"/>
+          <w:lang w:eastAsia="ko-KR"/>
+        </w:rPr>
+        <w:br w:type="page"/>
+      </w:r>
+    </w:p>
+    <w:bookmarkEnd w:id="0"/>
+    <w:p>
+      <w:pPr>
+        <w:pStyle w:val="Heading2"/>
+        <w:rPr>
+          <w:lang w:eastAsia="ko-KR"/>
+        </w:rPr>
+      </w:pPr>
+      <w:r>
+        <w:rPr>
+          <w:lang w:eastAsia="ko-KR"/>
+        </w:rPr>
+        <w:lastRenderedPageBreak/>
+        <w:t>Education</w:t>
       </w:r>
     </w:p>
     <w:p>
@@ -576,10 +595,286 @@
           <w:lang w:eastAsia="ko-KR"/>
         </w:rPr>
       </w:pPr>
+      <w:r>
+        <w:rPr>
+          <w:rFonts w:cstheme="minorHAnsi"/>
+          <w:sz w:val="20"/>
+          <w:szCs w:val="20"/>
+          <w:lang w:eastAsia="ko-KR"/>
+        </w:rPr>
+        <w:t xml:space="preserve">Furthermore, </w:t>
+      </w:r>
+      <w:r>
+        <w:rPr>
+          <w:sz w:val="20"/>
+          <w:szCs w:val="20"/>
+        </w:rPr>
+        <w:t xml:space="preserve">using </w:t>
+      </w:r>
+      <w:r>
+        <w:rPr>
+          <w:rFonts w:hint="eastAsia"/>
+          <w:sz w:val="20"/>
+          <w:szCs w:val="20"/>
+          <w:lang w:eastAsia="ko-KR"/>
+        </w:rPr>
+        <w:t>social</w:t>
+      </w:r>
+      <w:r>
+        <w:rPr>
+          <w:sz w:val="20"/>
+          <w:szCs w:val="20"/>
+          <w:lang w:eastAsia="ko-KR"/>
+        </w:rPr>
+        <w:t xml:space="preserve"> </w:t>
+      </w:r>
+      <w:r>
+        <w:rPr>
+          <w:rFonts w:hint="eastAsia"/>
+          <w:sz w:val="20"/>
+          <w:szCs w:val="20"/>
+          <w:lang w:eastAsia="ko-KR"/>
+        </w:rPr>
+        <w:t>media</w:t>
+      </w:r>
+      <w:r>
+        <w:rPr>
+          <w:sz w:val="20"/>
+          <w:szCs w:val="20"/>
+          <w:lang w:eastAsia="ko-KR"/>
+        </w:rPr>
+        <w:t xml:space="preserve"> </w:t>
+      </w:r>
+      <w:r>
+        <w:rPr>
+          <w:rFonts w:hint="eastAsia"/>
+          <w:sz w:val="20"/>
+          <w:szCs w:val="20"/>
+          <w:lang w:eastAsia="ko-KR"/>
+        </w:rPr>
+        <w:t>as</w:t>
+      </w:r>
+      <w:r>
+        <w:rPr>
+          <w:sz w:val="20"/>
+          <w:szCs w:val="20"/>
+          <w:lang w:eastAsia="ko-KR"/>
+        </w:rPr>
+        <w:t xml:space="preserve"> </w:t>
+      </w:r>
+      <w:r>
+        <w:rPr>
+          <w:rFonts w:hint="eastAsia"/>
+          <w:sz w:val="20"/>
+          <w:szCs w:val="20"/>
+          <w:lang w:eastAsia="ko-KR"/>
+        </w:rPr>
+        <w:t>Teams,</w:t>
+      </w:r>
+      <w:r>
+        <w:rPr>
+          <w:sz w:val="20"/>
+          <w:szCs w:val="20"/>
+          <w:lang w:eastAsia="ko-KR"/>
+        </w:rPr>
+        <w:t xml:space="preserve"> </w:t>
+      </w:r>
+      <w:proofErr w:type="spellStart"/>
+      <w:r>
+        <w:rPr>
+          <w:rFonts w:hint="eastAsia"/>
+          <w:sz w:val="20"/>
+          <w:szCs w:val="20"/>
+          <w:lang w:eastAsia="ko-KR"/>
+        </w:rPr>
+        <w:t>Github</w:t>
+      </w:r>
+      <w:proofErr w:type="spellEnd"/>
+      <w:r>
+        <w:rPr>
+          <w:rFonts w:hint="eastAsia"/>
+          <w:sz w:val="20"/>
+          <w:szCs w:val="20"/>
+          <w:lang w:eastAsia="ko-KR"/>
+        </w:rPr>
+        <w:t>,</w:t>
+      </w:r>
+      <w:r>
+        <w:rPr>
+          <w:sz w:val="20"/>
+          <w:szCs w:val="20"/>
+          <w:lang w:eastAsia="ko-KR"/>
+        </w:rPr>
+        <w:t xml:space="preserve"> </w:t>
+      </w:r>
+      <w:r>
+        <w:rPr>
+          <w:rFonts w:hint="eastAsia"/>
+          <w:sz w:val="20"/>
+          <w:szCs w:val="20"/>
+          <w:lang w:eastAsia="ko-KR"/>
+        </w:rPr>
+        <w:t>and</w:t>
+      </w:r>
+      <w:r>
+        <w:rPr>
+          <w:sz w:val="20"/>
+          <w:szCs w:val="20"/>
+          <w:lang w:eastAsia="ko-KR"/>
+        </w:rPr>
+        <w:t xml:space="preserve"> </w:t>
+      </w:r>
+      <w:r>
+        <w:rPr>
+          <w:rFonts w:hint="eastAsia"/>
+          <w:sz w:val="20"/>
+          <w:szCs w:val="20"/>
+          <w:lang w:eastAsia="ko-KR"/>
+        </w:rPr>
+        <w:t>Zoom</w:t>
+      </w:r>
+      <w:r>
+        <w:rPr>
+          <w:sz w:val="20"/>
+          <w:szCs w:val="20"/>
+        </w:rPr>
+        <w:t xml:space="preserve"> at school allow</w:t>
+      </w:r>
+      <w:r>
+        <w:rPr>
+          <w:rFonts w:hint="eastAsia"/>
+          <w:sz w:val="20"/>
+          <w:szCs w:val="20"/>
+          <w:lang w:eastAsia="ko-KR"/>
+        </w:rPr>
+        <w:t>s</w:t>
+      </w:r>
+      <w:r>
+        <w:rPr>
+          <w:sz w:val="20"/>
+          <w:szCs w:val="20"/>
+        </w:rPr>
+        <w:t xml:space="preserve"> students access to the online course everywhere. To be specific, it is undeniable that students can use </w:t>
+      </w:r>
+      <w:r>
+        <w:rPr>
+          <w:rFonts w:hint="eastAsia"/>
+          <w:sz w:val="20"/>
+          <w:szCs w:val="20"/>
+          <w:lang w:eastAsia="ko-KR"/>
+        </w:rPr>
+        <w:t>social</w:t>
+      </w:r>
+      <w:r>
+        <w:rPr>
+          <w:sz w:val="20"/>
+          <w:szCs w:val="20"/>
+          <w:lang w:eastAsia="ko-KR"/>
+        </w:rPr>
+        <w:t xml:space="preserve"> </w:t>
+      </w:r>
+      <w:r>
+        <w:rPr>
+          <w:rFonts w:hint="eastAsia"/>
+          <w:sz w:val="20"/>
+          <w:szCs w:val="20"/>
+          <w:lang w:eastAsia="ko-KR"/>
+        </w:rPr>
+        <w:t>media</w:t>
+      </w:r>
+      <w:r>
+        <w:rPr>
+          <w:sz w:val="20"/>
+          <w:szCs w:val="20"/>
+        </w:rPr>
+        <w:t xml:space="preserve"> to study from anywhere and a</w:t>
+      </w:r>
+      <w:r>
+        <w:rPr>
+          <w:sz w:val="20"/>
+          <w:szCs w:val="20"/>
+        </w:rPr>
+        <w:t>ny</w:t>
+      </w:r>
+      <w:r>
+        <w:rPr>
+          <w:sz w:val="20"/>
+          <w:szCs w:val="20"/>
+        </w:rPr>
+        <w:t>time</w:t>
+      </w:r>
+      <w:r>
+        <w:rPr>
+          <w:sz w:val="20"/>
+          <w:szCs w:val="20"/>
+        </w:rPr>
+        <w:t>,</w:t>
+      </w:r>
+      <w:r>
+        <w:rPr>
+          <w:sz w:val="20"/>
+          <w:szCs w:val="20"/>
+        </w:rPr>
+        <w:t xml:space="preserve"> thanks to advanced </w:t>
+      </w:r>
+      <w:r>
+        <w:rPr>
+          <w:rFonts w:hint="eastAsia"/>
+          <w:sz w:val="20"/>
+          <w:szCs w:val="20"/>
+          <w:lang w:eastAsia="ko-KR"/>
+        </w:rPr>
+        <w:t>technologies</w:t>
+      </w:r>
+      <w:r>
+        <w:rPr>
+          <w:sz w:val="20"/>
+          <w:szCs w:val="20"/>
+        </w:rPr>
+        <w:t>. As an example, a recent pandemic called COVID-19 is forcing global experimentation with remote teaching. Online education has enabled the teacher and the student to set their own learning pace, and there is the added flexibility of setting a schedule that fits everyone’s agenda.</w:t>
+      </w:r>
+      <w:r>
+        <w:t xml:space="preserve"> </w:t>
+      </w:r>
+      <w:r>
+        <w:rPr>
+          <w:sz w:val="20"/>
+          <w:szCs w:val="20"/>
+        </w:rPr>
+        <w:t xml:space="preserve">Therefore, this plays a crucial role in </w:t>
+      </w:r>
+      <w:r>
+        <w:rPr>
+          <w:sz w:val="20"/>
+          <w:szCs w:val="20"/>
+        </w:rPr>
+        <w:t xml:space="preserve">the </w:t>
+      </w:r>
+      <w:r>
+        <w:rPr>
+          <w:sz w:val="20"/>
+          <w:szCs w:val="20"/>
+        </w:rPr>
+        <w:t xml:space="preserve">class lesson </w:t>
+      </w:r>
+      <w:r>
+        <w:rPr>
+          <w:sz w:val="20"/>
+          <w:szCs w:val="20"/>
+        </w:rPr>
+        <w:t>o</w:t>
+      </w:r>
+      <w:r>
+        <w:rPr>
+          <w:sz w:val="20"/>
+          <w:szCs w:val="20"/>
+        </w:rPr>
+        <w:t>n certain occasions.</w:t>
+      </w:r>
     </w:p>
     <w:p>
       <w:pPr>
-        <w:pStyle w:val="2"/>
+        <w:pStyle w:val="Heading2"/>
         <w:rPr>
           <w:lang w:eastAsia="ko-KR"/>
         </w:rPr>
@@ -588,14 +883,13 @@
         <w:rPr>
           <w:lang w:eastAsia="ko-KR"/>
         </w:rPr>
-        <w:t>Education</w:t>
+        <w:t>Conclusion</w:t>
       </w:r>
     </w:p>
     <w:p>
       <w:pPr>
         <w:spacing w:line="360" w:lineRule="auto"/>
         <w:rPr>
-          <w:rFonts w:cstheme="minorHAnsi"/>
           <w:sz w:val="20"/>
           <w:szCs w:val="20"/>
           <w:lang w:eastAsia="ko-KR"/>
@@ -603,23 +897,232 @@
       </w:pPr>
       <w:r>
         <w:rPr>
-          <w:rFonts w:cstheme="minorHAnsi"/>
-          <w:sz w:val="20"/>
-          <w:szCs w:val="20"/>
-          <w:lang w:eastAsia="ko-KR"/>
-        </w:rPr>
-        <w:t xml:space="preserve">Furthermore, </w:t>
-      </w:r>
-      <w:r>
-        <w:rPr>
-          <w:sz w:val="20"/>
-          <w:szCs w:val="20"/>
-        </w:rPr>
-        <w:t xml:space="preserve">using </w:t>
-      </w:r>
-      <w:r>
-        <w:rPr>
-          <w:rFonts w:hint="eastAsia"/>
+          <w:rFonts w:cstheme="minorHAnsi" w:hint="eastAsia"/>
+          <w:sz w:val="20"/>
+          <w:szCs w:val="20"/>
+          <w:lang w:eastAsia="ko-KR"/>
+        </w:rPr>
+        <w:t>In</w:t>
+      </w:r>
+      <w:r>
+        <w:rPr>
+          <w:rFonts w:cstheme="minorHAnsi"/>
+          <w:sz w:val="20"/>
+          <w:szCs w:val="20"/>
+          <w:lang w:eastAsia="ko-KR"/>
+        </w:rPr>
+        <w:t xml:space="preserve"> </w:t>
+      </w:r>
+      <w:r>
+        <w:rPr>
+          <w:rFonts w:cstheme="minorHAnsi" w:hint="eastAsia"/>
+          <w:sz w:val="20"/>
+          <w:szCs w:val="20"/>
+          <w:lang w:eastAsia="ko-KR"/>
+        </w:rPr>
+        <w:t>conclusion,</w:t>
+      </w:r>
+      <w:r>
+        <w:rPr>
+          <w:rFonts w:cstheme="minorHAnsi"/>
+          <w:sz w:val="20"/>
+          <w:szCs w:val="20"/>
+          <w:lang w:eastAsia="ko-KR"/>
+        </w:rPr>
+        <w:t xml:space="preserve"> </w:t>
+      </w:r>
+      <w:r>
+        <w:rPr>
+          <w:rFonts w:cstheme="minorHAnsi" w:hint="eastAsia"/>
+          <w:sz w:val="20"/>
+          <w:szCs w:val="20"/>
+          <w:lang w:eastAsia="ko-KR"/>
+        </w:rPr>
+        <w:t>to</w:t>
+      </w:r>
+      <w:r>
+        <w:rPr>
+          <w:rFonts w:cstheme="minorHAnsi"/>
+          <w:sz w:val="20"/>
+          <w:szCs w:val="20"/>
+          <w:lang w:eastAsia="ko-KR"/>
+        </w:rPr>
+        <w:t xml:space="preserve"> </w:t>
+      </w:r>
+      <w:r>
+        <w:rPr>
+          <w:rFonts w:cstheme="minorHAnsi" w:hint="eastAsia"/>
+          <w:sz w:val="20"/>
+          <w:szCs w:val="20"/>
+          <w:lang w:eastAsia="ko-KR"/>
+        </w:rPr>
+        <w:t>be</w:t>
+      </w:r>
+      <w:r>
+        <w:rPr>
+          <w:rFonts w:cstheme="minorHAnsi"/>
+          <w:sz w:val="20"/>
+          <w:szCs w:val="20"/>
+          <w:lang w:eastAsia="ko-KR"/>
+        </w:rPr>
+        <w:t xml:space="preserve"> </w:t>
+      </w:r>
+      <w:r>
+        <w:rPr>
+          <w:rFonts w:cstheme="minorHAnsi" w:hint="eastAsia"/>
+          <w:sz w:val="20"/>
+          <w:szCs w:val="20"/>
+          <w:lang w:eastAsia="ko-KR"/>
+        </w:rPr>
+        <w:t>considered</w:t>
+      </w:r>
+      <w:r>
+        <w:rPr>
+          <w:rFonts w:cstheme="minorHAnsi"/>
+          <w:sz w:val="20"/>
+          <w:szCs w:val="20"/>
+          <w:lang w:eastAsia="ko-KR"/>
+        </w:rPr>
+        <w:t xml:space="preserve"> </w:t>
+      </w:r>
+      <w:r>
+        <w:rPr>
+          <w:rFonts w:cstheme="minorHAnsi" w:hint="eastAsia"/>
+          <w:sz w:val="20"/>
+          <w:szCs w:val="20"/>
+          <w:lang w:eastAsia="ko-KR"/>
+        </w:rPr>
+        <w:t>all</w:t>
+      </w:r>
+      <w:r>
+        <w:rPr>
+          <w:rFonts w:cstheme="minorHAnsi"/>
+          <w:sz w:val="20"/>
+          <w:szCs w:val="20"/>
+          <w:lang w:eastAsia="ko-KR"/>
+        </w:rPr>
+        <w:t xml:space="preserve"> </w:t>
+      </w:r>
+      <w:r>
+        <w:rPr>
+          <w:rFonts w:cstheme="minorHAnsi" w:hint="eastAsia"/>
+          <w:sz w:val="20"/>
+          <w:szCs w:val="20"/>
+          <w:lang w:eastAsia="ko-KR"/>
+        </w:rPr>
+        <w:t>of</w:t>
+      </w:r>
+      <w:r>
+        <w:rPr>
+          <w:rFonts w:cstheme="minorHAnsi"/>
+          <w:sz w:val="20"/>
+          <w:szCs w:val="20"/>
+          <w:lang w:eastAsia="ko-KR"/>
+        </w:rPr>
+        <w:t xml:space="preserve"> </w:t>
+      </w:r>
+      <w:r>
+        <w:rPr>
+          <w:rFonts w:cstheme="minorHAnsi" w:hint="eastAsia"/>
+          <w:sz w:val="20"/>
+          <w:szCs w:val="20"/>
+          <w:lang w:eastAsia="ko-KR"/>
+        </w:rPr>
+        <w:t>those</w:t>
+      </w:r>
+      <w:r>
+        <w:rPr>
+          <w:rFonts w:cstheme="minorHAnsi"/>
+          <w:sz w:val="20"/>
+          <w:szCs w:val="20"/>
+          <w:lang w:eastAsia="ko-KR"/>
+        </w:rPr>
+        <w:t xml:space="preserve"> </w:t>
+      </w:r>
+      <w:r>
+        <w:rPr>
+          <w:rFonts w:cstheme="minorHAnsi" w:hint="eastAsia"/>
+          <w:sz w:val="20"/>
+          <w:szCs w:val="20"/>
+          <w:lang w:eastAsia="ko-KR"/>
+        </w:rPr>
+        <w:t>benefits</w:t>
+      </w:r>
+      <w:r>
+        <w:rPr>
+          <w:rFonts w:cstheme="minorHAnsi" w:hint="eastAsia"/>
+          <w:sz w:val="20"/>
+          <w:szCs w:val="20"/>
+          <w:lang w:eastAsia="ko-KR"/>
+        </w:rPr>
+        <w:t>,</w:t>
+      </w:r>
+      <w:r>
+        <w:rPr>
+          <w:rFonts w:cstheme="minorHAnsi"/>
+          <w:sz w:val="20"/>
+          <w:szCs w:val="20"/>
+          <w:lang w:eastAsia="ko-KR"/>
+        </w:rPr>
+        <w:t xml:space="preserve"> </w:t>
+      </w:r>
+      <w:r>
+        <w:rPr>
+          <w:rFonts w:cstheme="minorHAnsi" w:hint="eastAsia"/>
+          <w:sz w:val="20"/>
+          <w:szCs w:val="20"/>
+          <w:lang w:eastAsia="ko-KR"/>
+        </w:rPr>
+        <w:t>if</w:t>
+      </w:r>
+      <w:r>
+        <w:rPr>
+          <w:rFonts w:cstheme="minorHAnsi"/>
+          <w:sz w:val="20"/>
+          <w:szCs w:val="20"/>
+          <w:lang w:eastAsia="ko-KR"/>
+        </w:rPr>
+        <w:t xml:space="preserve"> </w:t>
+      </w:r>
+      <w:r>
+        <w:rPr>
+          <w:rFonts w:cstheme="minorHAnsi" w:hint="eastAsia"/>
+          <w:sz w:val="20"/>
+          <w:szCs w:val="20"/>
+          <w:lang w:eastAsia="ko-KR"/>
+        </w:rPr>
+        <w:t>we</w:t>
+      </w:r>
+      <w:r>
+        <w:rPr>
+          <w:rFonts w:cstheme="minorHAnsi"/>
+          <w:sz w:val="20"/>
+          <w:szCs w:val="20"/>
+          <w:lang w:eastAsia="ko-KR"/>
+        </w:rPr>
+        <w:t xml:space="preserve"> </w:t>
+      </w:r>
+      <w:r>
+        <w:rPr>
+          <w:rFonts w:cstheme="minorHAnsi" w:hint="eastAsia"/>
+          <w:sz w:val="20"/>
+          <w:szCs w:val="20"/>
+          <w:lang w:eastAsia="ko-KR"/>
+        </w:rPr>
+        <w:t>used</w:t>
+      </w:r>
+      <w:r>
+        <w:rPr>
+          <w:rFonts w:cstheme="minorHAnsi"/>
+          <w:sz w:val="20"/>
+          <w:szCs w:val="20"/>
+          <w:lang w:eastAsia="ko-KR"/>
+        </w:rPr>
+        <w:t xml:space="preserve"> </w:t>
+      </w:r>
+      <w:r>
+        <w:rPr>
+          <w:rFonts w:cstheme="minorHAnsi" w:hint="eastAsia"/>
           <w:sz w:val="20"/>
           <w:szCs w:val="20"/>
           <w:lang w:eastAsia="ko-KR"/>
@@ -628,15 +1131,16 @@
       </w:r>
       <w:r>
         <w:rPr>
-          <w:sz w:val="20"/>
-          <w:szCs w:val="20"/>
-          <w:lang w:eastAsia="ko-KR"/>
-        </w:rPr>
-        <w:t xml:space="preserve"> </w:t>
-      </w:r>
-      <w:r>
-        <w:rPr>
-          <w:rFonts w:hint="eastAsia"/>
+          <w:rFonts w:cstheme="minorHAnsi"/>
+          <w:sz w:val="20"/>
+          <w:szCs w:val="20"/>
+          <w:lang w:eastAsia="ko-KR"/>
+        </w:rPr>
+        <w:t xml:space="preserve"> </w:t>
+      </w:r>
+      <w:r>
+        <w:rPr>
+          <w:rFonts w:cstheme="minorHAnsi" w:hint="eastAsia"/>
           <w:sz w:val="20"/>
           <w:szCs w:val="20"/>
           <w:lang w:eastAsia="ko-KR"/>
@@ -645,77 +1149,196 @@
       </w:r>
       <w:r>
         <w:rPr>
-          <w:sz w:val="20"/>
-          <w:szCs w:val="20"/>
-          <w:lang w:eastAsia="ko-KR"/>
-        </w:rPr>
-        <w:t xml:space="preserve"> </w:t>
-      </w:r>
-      <w:r>
-        <w:rPr>
-          <w:rFonts w:hint="eastAsia"/>
-          <w:sz w:val="20"/>
-          <w:szCs w:val="20"/>
-          <w:lang w:eastAsia="ko-KR"/>
-        </w:rPr>
-        <w:t>as</w:t>
-      </w:r>
-      <w:r>
-        <w:rPr>
-          <w:sz w:val="20"/>
-          <w:szCs w:val="20"/>
-          <w:lang w:eastAsia="ko-KR"/>
-        </w:rPr>
-        <w:t xml:space="preserve"> </w:t>
-      </w:r>
-      <w:r>
-        <w:rPr>
-          <w:rFonts w:hint="eastAsia"/>
-          <w:sz w:val="20"/>
-          <w:szCs w:val="20"/>
-          <w:lang w:eastAsia="ko-KR"/>
-        </w:rPr>
-        <w:t>Teams,</w:t>
-      </w:r>
-      <w:r>
-        <w:rPr>
-          <w:sz w:val="20"/>
-          <w:szCs w:val="20"/>
-          <w:lang w:eastAsia="ko-KR"/>
-        </w:rPr>
-        <w:t xml:space="preserve"> </w:t>
-      </w:r>
-      <w:proofErr w:type="spellStart"/>
-      <w:r>
-        <w:rPr>
-          <w:rFonts w:hint="eastAsia"/>
-          <w:sz w:val="20"/>
-          <w:szCs w:val="20"/>
-          <w:lang w:eastAsia="ko-KR"/>
-        </w:rPr>
-        <w:t>Github</w:t>
-      </w:r>
-      <w:proofErr w:type="spellEnd"/>
-      <w:r>
-        <w:rPr>
-          <w:rFonts w:hint="eastAsia"/>
-          <w:sz w:val="20"/>
-          <w:szCs w:val="20"/>
-          <w:lang w:eastAsia="ko-KR"/>
-        </w:rPr>
-        <w:t>,</w:t>
-      </w:r>
-      <w:r>
-        <w:rPr>
-          <w:sz w:val="20"/>
-          <w:szCs w:val="20"/>
-          <w:lang w:eastAsia="ko-KR"/>
-        </w:rPr>
-        <w:t xml:space="preserve"> </w:t>
-      </w:r>
-      <w:r>
-        <w:rPr>
-          <w:rFonts w:hint="eastAsia"/>
+          <w:rFonts w:cstheme="minorHAnsi"/>
+          <w:sz w:val="20"/>
+          <w:szCs w:val="20"/>
+          <w:lang w:eastAsia="ko-KR"/>
+        </w:rPr>
+        <w:t xml:space="preserve"> </w:t>
+      </w:r>
+      <w:r>
+        <w:rPr>
+          <w:rFonts w:cstheme="minorHAnsi" w:hint="eastAsia"/>
+          <w:sz w:val="20"/>
+          <w:szCs w:val="20"/>
+          <w:lang w:eastAsia="ko-KR"/>
+        </w:rPr>
+        <w:t>in</w:t>
+      </w:r>
+      <w:r>
+        <w:rPr>
+          <w:rFonts w:cstheme="minorHAnsi"/>
+          <w:sz w:val="20"/>
+          <w:szCs w:val="20"/>
+          <w:lang w:eastAsia="ko-KR"/>
+        </w:rPr>
+        <w:t xml:space="preserve"> the </w:t>
+      </w:r>
+      <w:r>
+        <w:rPr>
+          <w:rFonts w:cstheme="minorHAnsi" w:hint="eastAsia"/>
+          <w:sz w:val="20"/>
+          <w:szCs w:val="20"/>
+          <w:lang w:eastAsia="ko-KR"/>
+        </w:rPr>
+        <w:t>right</w:t>
+      </w:r>
+      <w:r>
+        <w:rPr>
+          <w:rFonts w:cstheme="minorHAnsi"/>
+          <w:sz w:val="20"/>
+          <w:szCs w:val="20"/>
+          <w:lang w:eastAsia="ko-KR"/>
+        </w:rPr>
+        <w:t xml:space="preserve"> </w:t>
+      </w:r>
+      <w:r>
+        <w:rPr>
+          <w:rFonts w:cstheme="minorHAnsi" w:hint="eastAsia"/>
+          <w:sz w:val="20"/>
+          <w:szCs w:val="20"/>
+          <w:lang w:eastAsia="ko-KR"/>
+        </w:rPr>
+        <w:t>way,</w:t>
+      </w:r>
+      <w:r>
+        <w:rPr>
+          <w:rFonts w:cstheme="minorHAnsi"/>
+          <w:sz w:val="20"/>
+          <w:szCs w:val="20"/>
+          <w:lang w:eastAsia="ko-KR"/>
+        </w:rPr>
+        <w:t xml:space="preserve"> </w:t>
+      </w:r>
+      <w:r>
+        <w:rPr>
+          <w:rFonts w:cstheme="minorHAnsi" w:hint="eastAsia"/>
+          <w:sz w:val="20"/>
+          <w:szCs w:val="20"/>
+          <w:lang w:eastAsia="ko-KR"/>
+        </w:rPr>
+        <w:t>it</w:t>
+      </w:r>
+      <w:r>
+        <w:rPr>
+          <w:rFonts w:cstheme="minorHAnsi"/>
+          <w:sz w:val="20"/>
+          <w:szCs w:val="20"/>
+          <w:lang w:eastAsia="ko-KR"/>
+        </w:rPr>
+        <w:t xml:space="preserve"> </w:t>
+      </w:r>
+      <w:r>
+        <w:rPr>
+          <w:rFonts w:cstheme="minorHAnsi" w:hint="eastAsia"/>
+          <w:sz w:val="20"/>
+          <w:szCs w:val="20"/>
+          <w:lang w:eastAsia="ko-KR"/>
+        </w:rPr>
+        <w:t>would</w:t>
+      </w:r>
+      <w:r>
+        <w:rPr>
+          <w:rFonts w:cstheme="minorHAnsi"/>
+          <w:sz w:val="20"/>
+          <w:szCs w:val="20"/>
+          <w:lang w:eastAsia="ko-KR"/>
+        </w:rPr>
+        <w:t xml:space="preserve"> </w:t>
+      </w:r>
+      <w:r>
+        <w:rPr>
+          <w:rFonts w:cstheme="minorHAnsi" w:hint="eastAsia"/>
+          <w:sz w:val="20"/>
+          <w:szCs w:val="20"/>
+          <w:lang w:eastAsia="ko-KR"/>
+        </w:rPr>
+        <w:t>have</w:t>
+      </w:r>
+      <w:r>
+        <w:rPr>
+          <w:rFonts w:cstheme="minorHAnsi"/>
+          <w:sz w:val="20"/>
+          <w:szCs w:val="20"/>
+          <w:lang w:eastAsia="ko-KR"/>
+        </w:rPr>
+        <w:t xml:space="preserve"> a </w:t>
+      </w:r>
+      <w:r>
+        <w:rPr>
+          <w:rFonts w:cstheme="minorHAnsi" w:hint="eastAsia"/>
+          <w:sz w:val="20"/>
+          <w:szCs w:val="20"/>
+          <w:lang w:eastAsia="ko-KR"/>
+        </w:rPr>
+        <w:t>pivotal</w:t>
+      </w:r>
+      <w:r>
+        <w:rPr>
+          <w:rFonts w:cstheme="minorHAnsi"/>
+          <w:sz w:val="20"/>
+          <w:szCs w:val="20"/>
+          <w:lang w:eastAsia="ko-KR"/>
+        </w:rPr>
+        <w:t xml:space="preserve"> </w:t>
+      </w:r>
+      <w:r>
+        <w:rPr>
+          <w:rFonts w:cstheme="minorHAnsi" w:hint="eastAsia"/>
+          <w:sz w:val="20"/>
+          <w:szCs w:val="20"/>
+          <w:lang w:eastAsia="ko-KR"/>
+        </w:rPr>
+        <w:t>role</w:t>
+      </w:r>
+      <w:r>
+        <w:rPr>
+          <w:rFonts w:cstheme="minorHAnsi"/>
+          <w:sz w:val="20"/>
+          <w:szCs w:val="20"/>
+          <w:lang w:eastAsia="ko-KR"/>
+        </w:rPr>
+        <w:t xml:space="preserve"> </w:t>
+      </w:r>
+      <w:r>
+        <w:rPr>
+          <w:rFonts w:cstheme="minorHAnsi" w:hint="eastAsia"/>
+          <w:sz w:val="20"/>
+          <w:szCs w:val="20"/>
+          <w:lang w:eastAsia="ko-KR"/>
+        </w:rPr>
+        <w:t>in</w:t>
+      </w:r>
+      <w:r>
+        <w:rPr>
+          <w:rFonts w:cstheme="minorHAnsi"/>
+          <w:sz w:val="20"/>
+          <w:szCs w:val="20"/>
+          <w:lang w:eastAsia="ko-KR"/>
+        </w:rPr>
+        <w:t xml:space="preserve"> </w:t>
+      </w:r>
+      <w:r>
+        <w:rPr>
+          <w:rFonts w:cstheme="minorHAnsi" w:hint="eastAsia"/>
+          <w:sz w:val="20"/>
+          <w:szCs w:val="20"/>
+          <w:lang w:eastAsia="ko-KR"/>
+        </w:rPr>
+        <w:t>job</w:t>
+      </w:r>
+      <w:r>
+        <w:rPr>
+          <w:rFonts w:cstheme="minorHAnsi"/>
+          <w:sz w:val="20"/>
+          <w:szCs w:val="20"/>
+          <w:lang w:eastAsia="ko-KR"/>
+        </w:rPr>
+        <w:t xml:space="preserve"> opportunities </w:t>
+      </w:r>
+      <w:r>
+        <w:rPr>
+          <w:rFonts w:cstheme="minorHAnsi" w:hint="eastAsia"/>
           <w:sz w:val="20"/>
           <w:szCs w:val="20"/>
           <w:lang w:eastAsia="ko-KR"/>
@@ -724,1000 +1347,364 @@
       </w:r>
       <w:r>
         <w:rPr>
-          <w:sz w:val="20"/>
-          <w:szCs w:val="20"/>
-          <w:lang w:eastAsia="ko-KR"/>
-        </w:rPr>
-        <w:t xml:space="preserve"> </w:t>
-      </w:r>
-      <w:r>
-        <w:rPr>
-          <w:rFonts w:hint="eastAsia"/>
-          <w:sz w:val="20"/>
-          <w:szCs w:val="20"/>
-          <w:lang w:eastAsia="ko-KR"/>
-        </w:rPr>
-        <w:t>Zoom</w:t>
-      </w:r>
-      <w:r>
-        <w:rPr>
-          <w:sz w:val="20"/>
-          <w:szCs w:val="20"/>
-        </w:rPr>
-        <w:t xml:space="preserve"> at school allow</w:t>
-      </w:r>
-      <w:r>
-        <w:rPr>
-          <w:rFonts w:hint="eastAsia"/>
-          <w:sz w:val="20"/>
-          <w:szCs w:val="20"/>
-          <w:lang w:eastAsia="ko-KR"/>
-        </w:rPr>
-        <w:t>s</w:t>
-      </w:r>
-      <w:r>
-        <w:rPr>
-          <w:sz w:val="20"/>
-          <w:szCs w:val="20"/>
-        </w:rPr>
-        <w:t xml:space="preserve"> students access to the online course everywhere. To be specific, it is undeniable that students can use </w:t>
-      </w:r>
-      <w:r>
-        <w:rPr>
-          <w:rFonts w:hint="eastAsia"/>
-          <w:sz w:val="20"/>
-          <w:szCs w:val="20"/>
-          <w:lang w:eastAsia="ko-KR"/>
-        </w:rPr>
-        <w:t>social</w:t>
-      </w:r>
-      <w:r>
-        <w:rPr>
-          <w:sz w:val="20"/>
-          <w:szCs w:val="20"/>
-          <w:lang w:eastAsia="ko-KR"/>
-        </w:rPr>
-        <w:t xml:space="preserve"> </w:t>
-      </w:r>
-      <w:r>
-        <w:rPr>
-          <w:rFonts w:hint="eastAsia"/>
-          <w:sz w:val="20"/>
-          <w:szCs w:val="20"/>
-          <w:lang w:eastAsia="ko-KR"/>
-        </w:rPr>
-        <w:t>media</w:t>
-      </w:r>
-      <w:r>
-        <w:rPr>
-          <w:sz w:val="20"/>
-          <w:szCs w:val="20"/>
-        </w:rPr>
-        <w:t xml:space="preserve"> to study from anywhere and a</w:t>
-      </w:r>
-      <w:r>
-        <w:rPr>
-          <w:sz w:val="20"/>
-          <w:szCs w:val="20"/>
-        </w:rPr>
-        <w:t>ny</w:t>
-      </w:r>
-      <w:r>
-        <w:rPr>
-          <w:sz w:val="20"/>
-          <w:szCs w:val="20"/>
-        </w:rPr>
-        <w:t>time</w:t>
-      </w:r>
-      <w:r>
-        <w:rPr>
-          <w:sz w:val="20"/>
-          <w:szCs w:val="20"/>
-        </w:rPr>
-        <w:t>,</w:t>
-      </w:r>
-      <w:r>
-        <w:rPr>
-          <w:sz w:val="20"/>
-          <w:szCs w:val="20"/>
-        </w:rPr>
-        <w:t xml:space="preserve"> thanks to advanced </w:t>
-      </w:r>
-      <w:r>
-        <w:rPr>
-          <w:rFonts w:hint="eastAsia"/>
-          <w:sz w:val="20"/>
-          <w:szCs w:val="20"/>
-          <w:lang w:eastAsia="ko-KR"/>
-        </w:rPr>
-        <w:t>technologies</w:t>
-      </w:r>
-      <w:r>
-        <w:rPr>
-          <w:sz w:val="20"/>
-          <w:szCs w:val="20"/>
-        </w:rPr>
-        <w:t xml:space="preserve">. As an example, a recent pandemic called COVID-19 is forcing </w:t>
-      </w:r>
-      <w:r>
-        <w:rPr>
-          <w:sz w:val="20"/>
-          <w:szCs w:val="20"/>
-        </w:rPr>
-        <w:lastRenderedPageBreak/>
-        <w:t>global experimentation with remote teaching. Online education has enabled the teacher and the student to set their own learning pace, and there is the added flexibility of setting a schedule that fits everyone’s agenda.</w:t>
-      </w:r>
-      <w:r>
-        <w:t xml:space="preserve"> </w:t>
-      </w:r>
-      <w:r>
-        <w:rPr>
-          <w:sz w:val="20"/>
-          <w:szCs w:val="20"/>
-        </w:rPr>
-        <w:t xml:space="preserve">Therefore, this plays a crucial role in </w:t>
-      </w:r>
-      <w:r>
-        <w:rPr>
-          <w:sz w:val="20"/>
-          <w:szCs w:val="20"/>
-        </w:rPr>
-        <w:t xml:space="preserve">the </w:t>
-      </w:r>
-      <w:r>
-        <w:rPr>
-          <w:sz w:val="20"/>
-          <w:szCs w:val="20"/>
-        </w:rPr>
-        <w:t xml:space="preserve">class lesson </w:t>
-      </w:r>
-      <w:r>
-        <w:rPr>
-          <w:sz w:val="20"/>
-          <w:szCs w:val="20"/>
-        </w:rPr>
-        <w:t>o</w:t>
-      </w:r>
-      <w:r>
-        <w:rPr>
-          <w:sz w:val="20"/>
-          <w:szCs w:val="20"/>
-        </w:rPr>
-        <w:t>n certain occasions.</w:t>
+          <w:rFonts w:cstheme="minorHAnsi"/>
+          <w:sz w:val="20"/>
+          <w:szCs w:val="20"/>
+          <w:lang w:eastAsia="ko-KR"/>
+        </w:rPr>
+        <w:t xml:space="preserve"> </w:t>
+      </w:r>
+      <w:r>
+        <w:rPr>
+          <w:rFonts w:cstheme="minorHAnsi" w:hint="eastAsia"/>
+          <w:sz w:val="20"/>
+          <w:szCs w:val="20"/>
+          <w:lang w:eastAsia="ko-KR"/>
+        </w:rPr>
+        <w:t>education</w:t>
+      </w:r>
+      <w:r>
+        <w:rPr>
+          <w:rFonts w:cstheme="minorHAnsi"/>
+          <w:sz w:val="20"/>
+          <w:szCs w:val="20"/>
+          <w:lang w:eastAsia="ko-KR"/>
+        </w:rPr>
+        <w:t xml:space="preserve"> </w:t>
+      </w:r>
+      <w:r>
+        <w:rPr>
+          <w:rFonts w:cstheme="minorHAnsi" w:hint="eastAsia"/>
+          <w:sz w:val="20"/>
+          <w:szCs w:val="20"/>
+          <w:lang w:eastAsia="ko-KR"/>
+        </w:rPr>
+        <w:t>sites.</w:t>
+      </w:r>
+      <w:r>
+        <w:rPr>
+          <w:rFonts w:cstheme="minorHAnsi"/>
+          <w:sz w:val="20"/>
+          <w:szCs w:val="20"/>
+          <w:lang w:eastAsia="ko-KR"/>
+        </w:rPr>
+        <w:t xml:space="preserve"> Hence, i</w:t>
+      </w:r>
+      <w:r>
+        <w:rPr>
+          <w:rFonts w:cstheme="minorHAnsi" w:hint="eastAsia"/>
+          <w:sz w:val="20"/>
+          <w:szCs w:val="20"/>
+          <w:lang w:eastAsia="ko-KR"/>
+        </w:rPr>
+        <w:t>n</w:t>
+      </w:r>
+      <w:r>
+        <w:rPr>
+          <w:rFonts w:cstheme="minorHAnsi"/>
+          <w:sz w:val="20"/>
+          <w:szCs w:val="20"/>
+          <w:lang w:eastAsia="ko-KR"/>
+        </w:rPr>
+        <w:t xml:space="preserve"> </w:t>
+      </w:r>
+      <w:r>
+        <w:rPr>
+          <w:rFonts w:cstheme="minorHAnsi" w:hint="eastAsia"/>
+          <w:sz w:val="20"/>
+          <w:szCs w:val="20"/>
+          <w:lang w:eastAsia="ko-KR"/>
+        </w:rPr>
+        <w:t>my</w:t>
+      </w:r>
+      <w:r>
+        <w:rPr>
+          <w:rFonts w:cstheme="minorHAnsi"/>
+          <w:sz w:val="20"/>
+          <w:szCs w:val="20"/>
+          <w:lang w:eastAsia="ko-KR"/>
+        </w:rPr>
+        <w:t xml:space="preserve"> </w:t>
+      </w:r>
+      <w:r>
+        <w:rPr>
+          <w:rFonts w:cstheme="minorHAnsi" w:hint="eastAsia"/>
+          <w:sz w:val="20"/>
+          <w:szCs w:val="20"/>
+          <w:lang w:eastAsia="ko-KR"/>
+        </w:rPr>
+        <w:t>view,</w:t>
+      </w:r>
+      <w:r>
+        <w:rPr>
+          <w:rFonts w:cstheme="minorHAnsi"/>
+          <w:sz w:val="20"/>
+          <w:szCs w:val="20"/>
+          <w:lang w:eastAsia="ko-KR"/>
+        </w:rPr>
+        <w:t xml:space="preserve"> </w:t>
+      </w:r>
+      <w:r>
+        <w:rPr>
+          <w:rFonts w:cstheme="minorHAnsi"/>
+          <w:sz w:val="20"/>
+          <w:szCs w:val="20"/>
+          <w:lang w:eastAsia="ko-KR"/>
+        </w:rPr>
+        <w:t>it is an effective, efficient and a pragmatic approach to enhance the quality of our life.</w:t>
+      </w:r>
+      <w:r>
+        <w:rPr>
+          <w:sz w:val="20"/>
+          <w:szCs w:val="20"/>
+          <w:lang w:eastAsia="ko-KR"/>
+        </w:rPr>
+        <w:br w:type="page"/>
       </w:r>
     </w:p>
     <w:p>
       <w:pPr>
-        <w:spacing w:line="360" w:lineRule="auto"/>
-        <w:rPr>
-          <w:rFonts w:cstheme="minorHAnsi"/>
-          <w:sz w:val="20"/>
-          <w:szCs w:val="20"/>
-          <w:lang w:eastAsia="ko-KR"/>
+        <w:rPr>
+          <w:rFonts w:ascii="Cambria" w:hAnsi="Cambria"/>
+          <w:lang w:eastAsia="ko-KR"/>
+        </w:rPr>
+      </w:pPr>
+      <w:r>
+        <w:rPr>
+          <w:rFonts w:ascii="Cambria" w:hAnsi="Cambria"/>
+          <w:lang w:eastAsia="ko-KR"/>
+        </w:rPr>
+        <w:lastRenderedPageBreak/>
+        <w:t>Reference List</w:t>
+      </w:r>
+    </w:p>
+    <w:p>
+      <w:pPr>
+        <w:rPr>
+          <w:rFonts w:ascii="Cambria" w:hAnsi="Cambria" w:cs="Arial"/>
+          <w:sz w:val="27"/>
+          <w:szCs w:val="27"/>
+          <w:shd w:val="clear" w:color="auto" w:fill="FFFFFF"/>
+        </w:rPr>
+      </w:pPr>
+      <w:r>
+        <w:rPr>
+          <w:rStyle w:val="referencesurname"/>
+          <w:rFonts w:ascii="Cambria" w:hAnsi="Cambria" w:cs="Arial"/>
+          <w:sz w:val="27"/>
+          <w:szCs w:val="27"/>
+          <w:shd w:val="clear" w:color="auto" w:fill="FFFFFF"/>
+        </w:rPr>
+        <w:t>Khan</w:t>
+      </w:r>
+      <w:r>
+        <w:rPr>
+          <w:rStyle w:val="referencestring-name"/>
+          <w:rFonts w:ascii="Cambria" w:hAnsi="Cambria" w:cs="Arial"/>
+          <w:sz w:val="27"/>
+          <w:szCs w:val="27"/>
+          <w:shd w:val="clear" w:color="auto" w:fill="FFFFFF"/>
+        </w:rPr>
+        <w:t>, </w:t>
+      </w:r>
+      <w:r>
+        <w:rPr>
+          <w:rStyle w:val="referencegiven-names"/>
+          <w:rFonts w:ascii="Cambria" w:hAnsi="Cambria" w:cs="Arial"/>
+          <w:sz w:val="27"/>
+          <w:szCs w:val="27"/>
+          <w:shd w:val="clear" w:color="auto" w:fill="FFFFFF"/>
+        </w:rPr>
+        <w:t>R.H.</w:t>
+      </w:r>
+      <w:r>
+        <w:rPr>
+          <w:rFonts w:ascii="Cambria" w:hAnsi="Cambria" w:cs="Arial"/>
+          <w:sz w:val="27"/>
+          <w:szCs w:val="27"/>
+          <w:shd w:val="clear" w:color="auto" w:fill="FFFFFF"/>
+        </w:rPr>
+        <w:t> (</w:t>
+      </w:r>
+      <w:r>
+        <w:rPr>
+          <w:rStyle w:val="referenceyear"/>
+          <w:rFonts w:ascii="Cambria" w:hAnsi="Cambria" w:cs="Arial"/>
+          <w:sz w:val="27"/>
+          <w:szCs w:val="27"/>
+          <w:shd w:val="clear" w:color="auto" w:fill="FFFFFF"/>
+        </w:rPr>
+        <w:t>2013</w:t>
+      </w:r>
+      <w:r>
+        <w:rPr>
+          <w:rFonts w:ascii="Cambria" w:hAnsi="Cambria" w:cs="Arial"/>
+          <w:sz w:val="27"/>
+          <w:szCs w:val="27"/>
+          <w:shd w:val="clear" w:color="auto" w:fill="FFFFFF"/>
+        </w:rPr>
+        <w:t>), “</w:t>
+      </w:r>
+      <w:r>
+        <w:rPr>
+          <w:rStyle w:val="referencearticle-title"/>
+          <w:rFonts w:ascii="Cambria" w:hAnsi="Cambria" w:cs="Arial"/>
+          <w:i/>
+          <w:iCs/>
+          <w:sz w:val="27"/>
+          <w:szCs w:val="27"/>
+          <w:shd w:val="clear" w:color="auto" w:fill="FFFFFF"/>
+        </w:rPr>
+        <w:t>Marketing education online: a case study of New Zealand higher education institutions</w:t>
+      </w:r>
+      <w:r>
+        <w:rPr>
+          <w:rFonts w:ascii="Cambria" w:hAnsi="Cambria" w:cs="Arial"/>
+          <w:sz w:val="27"/>
+          <w:szCs w:val="27"/>
+          <w:shd w:val="clear" w:color="auto" w:fill="FFFFFF"/>
+        </w:rPr>
+        <w:t>”, </w:t>
+      </w:r>
+      <w:r>
+        <w:rPr>
+          <w:rStyle w:val="referenceconf-name"/>
+          <w:rFonts w:ascii="Cambria" w:hAnsi="Cambria" w:cs="Arial"/>
+          <w:sz w:val="27"/>
+          <w:szCs w:val="27"/>
+          <w:shd w:val="clear" w:color="auto" w:fill="FFFFFF"/>
+        </w:rPr>
+        <w:t xml:space="preserve">Procedia – Social and </w:t>
+      </w:r>
+      <w:proofErr w:type="spellStart"/>
+      <w:r>
+        <w:rPr>
+          <w:rStyle w:val="referenceconf-name"/>
+          <w:rFonts w:ascii="Cambria" w:hAnsi="Cambria" w:cs="Arial"/>
+          <w:sz w:val="27"/>
+          <w:szCs w:val="27"/>
+          <w:shd w:val="clear" w:color="auto" w:fill="FFFFFF"/>
+        </w:rPr>
+        <w:t>Behavioral</w:t>
+      </w:r>
+      <w:proofErr w:type="spellEnd"/>
+      <w:r>
+        <w:rPr>
+          <w:rStyle w:val="referenceconf-name"/>
+          <w:rFonts w:ascii="Cambria" w:hAnsi="Cambria" w:cs="Arial"/>
+          <w:sz w:val="27"/>
+          <w:szCs w:val="27"/>
+          <w:shd w:val="clear" w:color="auto" w:fill="FFFFFF"/>
+        </w:rPr>
+        <w:t xml:space="preserve"> Sciences, 13th International Educational Technology Conference Vol. 103</w:t>
+      </w:r>
+      <w:r>
+        <w:rPr>
+          <w:rFonts w:ascii="Cambria" w:hAnsi="Cambria" w:cs="Arial"/>
+          <w:sz w:val="27"/>
+          <w:szCs w:val="27"/>
+          <w:shd w:val="clear" w:color="auto" w:fill="FFFFFF"/>
+        </w:rPr>
+        <w:t>, pp. </w:t>
+      </w:r>
+      <w:r>
+        <w:rPr>
+          <w:rStyle w:val="referencefpage"/>
+          <w:rFonts w:ascii="Cambria" w:hAnsi="Cambria" w:cs="Arial"/>
+          <w:sz w:val="27"/>
+          <w:szCs w:val="27"/>
+          <w:shd w:val="clear" w:color="auto" w:fill="FFFFFF"/>
+        </w:rPr>
+        <w:t>637</w:t>
+      </w:r>
+      <w:r>
+        <w:rPr>
+          <w:rFonts w:ascii="Cambria" w:hAnsi="Cambria" w:cs="Arial"/>
+          <w:sz w:val="27"/>
+          <w:szCs w:val="27"/>
+          <w:shd w:val="clear" w:color="auto" w:fill="FFFFFF"/>
+        </w:rPr>
+        <w:t>-</w:t>
+      </w:r>
+      <w:r>
+        <w:rPr>
+          <w:rStyle w:val="referencelpage"/>
+          <w:rFonts w:ascii="Cambria" w:hAnsi="Cambria" w:cs="Arial"/>
+          <w:sz w:val="27"/>
+          <w:szCs w:val="27"/>
+          <w:shd w:val="clear" w:color="auto" w:fill="FFFFFF"/>
+        </w:rPr>
+        <w:t>646</w:t>
+      </w:r>
+      <w:r>
+        <w:rPr>
+          <w:rFonts w:ascii="Cambria" w:hAnsi="Cambria" w:cs="Arial"/>
+          <w:sz w:val="27"/>
+          <w:szCs w:val="27"/>
+          <w:shd w:val="clear" w:color="auto" w:fill="FFFFFF"/>
+        </w:rPr>
+        <w:t>, </w:t>
+      </w:r>
+      <w:proofErr w:type="spellStart"/>
+      <w:r>
+        <w:rPr>
+          <w:rStyle w:val="referencecomment"/>
+          <w:rFonts w:ascii="Cambria" w:hAnsi="Cambria" w:cs="Arial"/>
+          <w:sz w:val="27"/>
+          <w:szCs w:val="27"/>
+          <w:shd w:val="clear" w:color="auto" w:fill="FFFFFF"/>
+        </w:rPr>
+        <w:t>doi</w:t>
+      </w:r>
+      <w:proofErr w:type="spellEnd"/>
+      <w:r>
+        <w:rPr>
+          <w:rFonts w:ascii="Cambria" w:hAnsi="Cambria" w:cs="Arial"/>
+          <w:sz w:val="27"/>
+          <w:szCs w:val="27"/>
+          <w:shd w:val="clear" w:color="auto" w:fill="FFFFFF"/>
+        </w:rPr>
+        <w:t>: </w:t>
+      </w:r>
+      <w:r>
+        <w:rPr>
+          <w:rStyle w:val="referencedate-in-citation"/>
+          <w:rFonts w:ascii="Cambria" w:hAnsi="Cambria" w:cs="Arial"/>
+          <w:sz w:val="27"/>
+          <w:szCs w:val="27"/>
+          <w:shd w:val="clear" w:color="auto" w:fill="FFFFFF"/>
+        </w:rPr>
+        <w:t>10.1016/j.sbspro.2013.10.382</w:t>
+      </w:r>
+      <w:r>
+        <w:rPr>
+          <w:rFonts w:ascii="Cambria" w:hAnsi="Cambria" w:cs="Arial"/>
+          <w:sz w:val="27"/>
+          <w:szCs w:val="27"/>
+          <w:shd w:val="clear" w:color="auto" w:fill="FFFFFF"/>
+        </w:rPr>
+        <w:t>.</w:t>
+      </w:r>
+    </w:p>
+    <w:p>
+      <w:pPr>
+        <w:rPr>
+          <w:rFonts w:ascii="Cambria" w:hAnsi="Cambria" w:cs="Arial"/>
+          <w:sz w:val="27"/>
+          <w:szCs w:val="27"/>
+          <w:shd w:val="clear" w:color="auto" w:fill="FFFFFF"/>
         </w:rPr>
       </w:pPr>
     </w:p>
     <w:p>
       <w:pPr>
-        <w:spacing w:line="360" w:lineRule="auto"/>
-        <w:rPr>
-          <w:sz w:val="20"/>
-          <w:szCs w:val="20"/>
+        <w:rPr>
+          <w:rFonts w:ascii="Cambria" w:hAnsi="Cambria"/>
           <w:lang w:eastAsia="ko-KR"/>
         </w:rPr>
       </w:pPr>
       <w:r>
         <w:rPr>
-          <w:rFonts w:cstheme="minorHAnsi" w:hint="eastAsia"/>
-          <w:sz w:val="20"/>
-          <w:szCs w:val="20"/>
-          <w:lang w:eastAsia="ko-KR"/>
-        </w:rPr>
-        <w:t>In</w:t>
-      </w:r>
-      <w:r>
-        <w:rPr>
-          <w:rFonts w:cstheme="minorHAnsi"/>
-          <w:sz w:val="20"/>
-          <w:szCs w:val="20"/>
-          <w:lang w:eastAsia="ko-KR"/>
-        </w:rPr>
-        <w:t xml:space="preserve"> </w:t>
-      </w:r>
-      <w:r>
-        <w:rPr>
-          <w:rFonts w:cstheme="minorHAnsi" w:hint="eastAsia"/>
-          <w:sz w:val="20"/>
-          <w:szCs w:val="20"/>
-          <w:lang w:eastAsia="ko-KR"/>
-        </w:rPr>
-        <w:t>conclusion,</w:t>
-      </w:r>
-      <w:r>
-        <w:rPr>
-          <w:rFonts w:cstheme="minorHAnsi"/>
-          <w:sz w:val="20"/>
-          <w:szCs w:val="20"/>
-          <w:lang w:eastAsia="ko-KR"/>
-        </w:rPr>
-        <w:t xml:space="preserve"> </w:t>
-      </w:r>
-      <w:r>
-        <w:rPr>
-          <w:rFonts w:cstheme="minorHAnsi" w:hint="eastAsia"/>
-          <w:sz w:val="20"/>
-          <w:szCs w:val="20"/>
-          <w:lang w:eastAsia="ko-KR"/>
-        </w:rPr>
-        <w:t>to</w:t>
-      </w:r>
-      <w:r>
-        <w:rPr>
-          <w:rFonts w:cstheme="minorHAnsi"/>
-          <w:sz w:val="20"/>
-          <w:szCs w:val="20"/>
-          <w:lang w:eastAsia="ko-KR"/>
-        </w:rPr>
-        <w:t xml:space="preserve"> </w:t>
-      </w:r>
-      <w:r>
-        <w:rPr>
-          <w:rFonts w:cstheme="minorHAnsi" w:hint="eastAsia"/>
-          <w:sz w:val="20"/>
-          <w:szCs w:val="20"/>
-          <w:lang w:eastAsia="ko-KR"/>
-        </w:rPr>
-        <w:t>be</w:t>
-      </w:r>
-      <w:r>
-        <w:rPr>
-          <w:rFonts w:cstheme="minorHAnsi"/>
-          <w:sz w:val="20"/>
-          <w:szCs w:val="20"/>
-          <w:lang w:eastAsia="ko-KR"/>
-        </w:rPr>
-        <w:t xml:space="preserve"> </w:t>
-      </w:r>
-      <w:r>
-        <w:rPr>
-          <w:rFonts w:cstheme="minorHAnsi" w:hint="eastAsia"/>
-          <w:sz w:val="20"/>
-          <w:szCs w:val="20"/>
-          <w:lang w:eastAsia="ko-KR"/>
-        </w:rPr>
-        <w:t>considered</w:t>
-      </w:r>
-      <w:r>
-        <w:rPr>
-          <w:rFonts w:cstheme="minorHAnsi"/>
-          <w:sz w:val="20"/>
-          <w:szCs w:val="20"/>
-          <w:lang w:eastAsia="ko-KR"/>
-        </w:rPr>
-        <w:t xml:space="preserve"> </w:t>
-      </w:r>
-      <w:proofErr w:type="gramStart"/>
-      <w:r>
-        <w:rPr>
-          <w:rFonts w:cstheme="minorHAnsi" w:hint="eastAsia"/>
-          <w:sz w:val="20"/>
-          <w:szCs w:val="20"/>
-          <w:lang w:eastAsia="ko-KR"/>
-        </w:rPr>
-        <w:t>all</w:t>
-      </w:r>
-      <w:r>
-        <w:rPr>
-          <w:rFonts w:cstheme="minorHAnsi"/>
-          <w:sz w:val="20"/>
-          <w:szCs w:val="20"/>
-          <w:lang w:eastAsia="ko-KR"/>
-        </w:rPr>
-        <w:t xml:space="preserve"> </w:t>
-      </w:r>
-      <w:r>
-        <w:rPr>
-          <w:rFonts w:cstheme="minorHAnsi" w:hint="eastAsia"/>
-          <w:sz w:val="20"/>
-          <w:szCs w:val="20"/>
-          <w:lang w:eastAsia="ko-KR"/>
-        </w:rPr>
-        <w:t>of</w:t>
-      </w:r>
-      <w:proofErr w:type="gramEnd"/>
-      <w:r>
-        <w:rPr>
-          <w:rFonts w:cstheme="minorHAnsi"/>
-          <w:sz w:val="20"/>
-          <w:szCs w:val="20"/>
-          <w:lang w:eastAsia="ko-KR"/>
-        </w:rPr>
-        <w:t xml:space="preserve"> </w:t>
-      </w:r>
-      <w:r>
-        <w:rPr>
-          <w:rFonts w:cstheme="minorHAnsi" w:hint="eastAsia"/>
-          <w:sz w:val="20"/>
-          <w:szCs w:val="20"/>
-          <w:lang w:eastAsia="ko-KR"/>
-        </w:rPr>
-        <w:t>those</w:t>
-      </w:r>
-      <w:r>
-        <w:rPr>
-          <w:rFonts w:cstheme="minorHAnsi"/>
-          <w:sz w:val="20"/>
-          <w:szCs w:val="20"/>
-          <w:lang w:eastAsia="ko-KR"/>
-        </w:rPr>
-        <w:t xml:space="preserve"> </w:t>
-      </w:r>
-      <w:r>
-        <w:rPr>
-          <w:rFonts w:cstheme="minorHAnsi" w:hint="eastAsia"/>
-          <w:sz w:val="20"/>
-          <w:szCs w:val="20"/>
-          <w:lang w:eastAsia="ko-KR"/>
-        </w:rPr>
-        <w:t>benefits</w:t>
-      </w:r>
-      <w:r>
-        <w:rPr>
-          <w:rFonts w:cstheme="minorHAnsi" w:hint="eastAsia"/>
-          <w:sz w:val="20"/>
-          <w:szCs w:val="20"/>
-          <w:lang w:eastAsia="ko-KR"/>
-        </w:rPr>
-        <w:t>,</w:t>
-      </w:r>
-      <w:r>
-        <w:rPr>
-          <w:rFonts w:cstheme="minorHAnsi"/>
-          <w:sz w:val="20"/>
-          <w:szCs w:val="20"/>
-          <w:lang w:eastAsia="ko-KR"/>
-        </w:rPr>
-        <w:t xml:space="preserve"> </w:t>
-      </w:r>
-      <w:r>
-        <w:rPr>
-          <w:rFonts w:cstheme="minorHAnsi" w:hint="eastAsia"/>
-          <w:sz w:val="20"/>
-          <w:szCs w:val="20"/>
-          <w:lang w:eastAsia="ko-KR"/>
-        </w:rPr>
-        <w:t>if</w:t>
-      </w:r>
-      <w:r>
-        <w:rPr>
-          <w:rFonts w:cstheme="minorHAnsi"/>
-          <w:sz w:val="20"/>
-          <w:szCs w:val="20"/>
-          <w:lang w:eastAsia="ko-KR"/>
-        </w:rPr>
-        <w:t xml:space="preserve"> </w:t>
-      </w:r>
-      <w:r>
-        <w:rPr>
-          <w:rFonts w:cstheme="minorHAnsi" w:hint="eastAsia"/>
-          <w:sz w:val="20"/>
-          <w:szCs w:val="20"/>
-          <w:lang w:eastAsia="ko-KR"/>
-        </w:rPr>
-        <w:t>we</w:t>
-      </w:r>
-      <w:r>
-        <w:rPr>
-          <w:rFonts w:cstheme="minorHAnsi"/>
-          <w:sz w:val="20"/>
-          <w:szCs w:val="20"/>
-          <w:lang w:eastAsia="ko-KR"/>
-        </w:rPr>
-        <w:t xml:space="preserve"> </w:t>
-      </w:r>
-      <w:r>
-        <w:rPr>
-          <w:rFonts w:cstheme="minorHAnsi" w:hint="eastAsia"/>
-          <w:sz w:val="20"/>
-          <w:szCs w:val="20"/>
-          <w:lang w:eastAsia="ko-KR"/>
-        </w:rPr>
-        <w:t>used</w:t>
-      </w:r>
-      <w:r>
-        <w:rPr>
-          <w:rFonts w:cstheme="minorHAnsi"/>
-          <w:sz w:val="20"/>
-          <w:szCs w:val="20"/>
-          <w:lang w:eastAsia="ko-KR"/>
-        </w:rPr>
-        <w:t xml:space="preserve"> </w:t>
-      </w:r>
-      <w:r>
-        <w:rPr>
-          <w:rFonts w:cstheme="minorHAnsi" w:hint="eastAsia"/>
-          <w:sz w:val="20"/>
-          <w:szCs w:val="20"/>
-          <w:lang w:eastAsia="ko-KR"/>
-        </w:rPr>
-        <w:t>social</w:t>
-      </w:r>
-      <w:r>
-        <w:rPr>
-          <w:rFonts w:cstheme="minorHAnsi"/>
-          <w:sz w:val="20"/>
-          <w:szCs w:val="20"/>
-          <w:lang w:eastAsia="ko-KR"/>
-        </w:rPr>
-        <w:t xml:space="preserve"> </w:t>
-      </w:r>
-      <w:r>
-        <w:rPr>
-          <w:rFonts w:cstheme="minorHAnsi" w:hint="eastAsia"/>
-          <w:sz w:val="20"/>
-          <w:szCs w:val="20"/>
-          <w:lang w:eastAsia="ko-KR"/>
-        </w:rPr>
-        <w:t>media</w:t>
-      </w:r>
-      <w:r>
-        <w:rPr>
-          <w:rFonts w:cstheme="minorHAnsi"/>
-          <w:sz w:val="20"/>
-          <w:szCs w:val="20"/>
-          <w:lang w:eastAsia="ko-KR"/>
-        </w:rPr>
-        <w:t xml:space="preserve"> </w:t>
-      </w:r>
-      <w:r>
-        <w:rPr>
-          <w:rFonts w:cstheme="minorHAnsi" w:hint="eastAsia"/>
-          <w:sz w:val="20"/>
-          <w:szCs w:val="20"/>
-          <w:lang w:eastAsia="ko-KR"/>
-        </w:rPr>
-        <w:t>in</w:t>
-      </w:r>
-      <w:r>
-        <w:rPr>
-          <w:rFonts w:cstheme="minorHAnsi"/>
-          <w:sz w:val="20"/>
-          <w:szCs w:val="20"/>
-          <w:lang w:eastAsia="ko-KR"/>
-        </w:rPr>
-        <w:t xml:space="preserve"> the </w:t>
-      </w:r>
-      <w:r>
-        <w:rPr>
-          <w:rFonts w:cstheme="minorHAnsi" w:hint="eastAsia"/>
-          <w:sz w:val="20"/>
-          <w:szCs w:val="20"/>
-          <w:lang w:eastAsia="ko-KR"/>
-        </w:rPr>
-        <w:t>right</w:t>
-      </w:r>
-      <w:r>
-        <w:rPr>
-          <w:rFonts w:cstheme="minorHAnsi"/>
-          <w:sz w:val="20"/>
-          <w:szCs w:val="20"/>
-          <w:lang w:eastAsia="ko-KR"/>
-        </w:rPr>
-        <w:t xml:space="preserve"> </w:t>
-      </w:r>
-      <w:r>
-        <w:rPr>
-          <w:rFonts w:cstheme="minorHAnsi" w:hint="eastAsia"/>
-          <w:sz w:val="20"/>
-          <w:szCs w:val="20"/>
-          <w:lang w:eastAsia="ko-KR"/>
-        </w:rPr>
-        <w:t>way,</w:t>
-      </w:r>
-      <w:r>
-        <w:rPr>
-          <w:rFonts w:cstheme="minorHAnsi"/>
-          <w:sz w:val="20"/>
-          <w:szCs w:val="20"/>
-          <w:lang w:eastAsia="ko-KR"/>
-        </w:rPr>
-        <w:t xml:space="preserve"> </w:t>
-      </w:r>
-      <w:r>
-        <w:rPr>
-          <w:rFonts w:cstheme="minorHAnsi" w:hint="eastAsia"/>
-          <w:sz w:val="20"/>
-          <w:szCs w:val="20"/>
-          <w:lang w:eastAsia="ko-KR"/>
-        </w:rPr>
-        <w:t>it</w:t>
-      </w:r>
-      <w:r>
-        <w:rPr>
-          <w:rFonts w:cstheme="minorHAnsi"/>
-          <w:sz w:val="20"/>
-          <w:szCs w:val="20"/>
-          <w:lang w:eastAsia="ko-KR"/>
-        </w:rPr>
-        <w:t xml:space="preserve"> </w:t>
-      </w:r>
-      <w:r>
-        <w:rPr>
-          <w:rFonts w:cstheme="minorHAnsi" w:hint="eastAsia"/>
-          <w:sz w:val="20"/>
-          <w:szCs w:val="20"/>
-          <w:lang w:eastAsia="ko-KR"/>
-        </w:rPr>
-        <w:t>would</w:t>
-      </w:r>
-      <w:r>
-        <w:rPr>
-          <w:rFonts w:cstheme="minorHAnsi"/>
-          <w:sz w:val="20"/>
-          <w:szCs w:val="20"/>
-          <w:lang w:eastAsia="ko-KR"/>
-        </w:rPr>
-        <w:t xml:space="preserve"> </w:t>
-      </w:r>
-      <w:r>
-        <w:rPr>
-          <w:rFonts w:cstheme="minorHAnsi" w:hint="eastAsia"/>
-          <w:sz w:val="20"/>
-          <w:szCs w:val="20"/>
-          <w:lang w:eastAsia="ko-KR"/>
-        </w:rPr>
-        <w:t>have</w:t>
-      </w:r>
-      <w:r>
-        <w:rPr>
-          <w:rFonts w:cstheme="minorHAnsi"/>
-          <w:sz w:val="20"/>
-          <w:szCs w:val="20"/>
-          <w:lang w:eastAsia="ko-KR"/>
-        </w:rPr>
-        <w:t xml:space="preserve"> a </w:t>
-      </w:r>
-      <w:r>
-        <w:rPr>
-          <w:rFonts w:cstheme="minorHAnsi" w:hint="eastAsia"/>
-          <w:sz w:val="20"/>
-          <w:szCs w:val="20"/>
-          <w:lang w:eastAsia="ko-KR"/>
-        </w:rPr>
-        <w:t>pivotal</w:t>
-      </w:r>
-      <w:r>
-        <w:rPr>
-          <w:rFonts w:cstheme="minorHAnsi"/>
-          <w:sz w:val="20"/>
-          <w:szCs w:val="20"/>
-          <w:lang w:eastAsia="ko-KR"/>
-        </w:rPr>
-        <w:t xml:space="preserve"> </w:t>
-      </w:r>
-      <w:r>
-        <w:rPr>
-          <w:rFonts w:cstheme="minorHAnsi" w:hint="eastAsia"/>
-          <w:sz w:val="20"/>
-          <w:szCs w:val="20"/>
-          <w:lang w:eastAsia="ko-KR"/>
-        </w:rPr>
-        <w:t>role</w:t>
-      </w:r>
-      <w:r>
-        <w:rPr>
-          <w:rFonts w:cstheme="minorHAnsi"/>
-          <w:sz w:val="20"/>
-          <w:szCs w:val="20"/>
-          <w:lang w:eastAsia="ko-KR"/>
-        </w:rPr>
-        <w:t xml:space="preserve"> </w:t>
-      </w:r>
-      <w:r>
-        <w:rPr>
-          <w:rFonts w:cstheme="minorHAnsi" w:hint="eastAsia"/>
-          <w:sz w:val="20"/>
-          <w:szCs w:val="20"/>
-          <w:lang w:eastAsia="ko-KR"/>
-        </w:rPr>
-        <w:t>in</w:t>
-      </w:r>
-      <w:r>
-        <w:rPr>
-          <w:rFonts w:cstheme="minorHAnsi"/>
-          <w:sz w:val="20"/>
-          <w:szCs w:val="20"/>
-          <w:lang w:eastAsia="ko-KR"/>
-        </w:rPr>
-        <w:t xml:space="preserve"> </w:t>
-      </w:r>
-      <w:r>
-        <w:rPr>
-          <w:rFonts w:cstheme="minorHAnsi" w:hint="eastAsia"/>
-          <w:sz w:val="20"/>
-          <w:szCs w:val="20"/>
-          <w:lang w:eastAsia="ko-KR"/>
-        </w:rPr>
-        <w:t>job</w:t>
-      </w:r>
-      <w:r>
-        <w:rPr>
-          <w:rFonts w:cstheme="minorHAnsi"/>
-          <w:sz w:val="20"/>
-          <w:szCs w:val="20"/>
-          <w:lang w:eastAsia="ko-KR"/>
-        </w:rPr>
-        <w:t xml:space="preserve"> opportunities </w:t>
-      </w:r>
-      <w:r>
-        <w:rPr>
-          <w:rFonts w:cstheme="minorHAnsi" w:hint="eastAsia"/>
-          <w:sz w:val="20"/>
-          <w:szCs w:val="20"/>
-          <w:lang w:eastAsia="ko-KR"/>
-        </w:rPr>
-        <w:t>and</w:t>
-      </w:r>
-      <w:r>
-        <w:rPr>
-          <w:rFonts w:cstheme="minorHAnsi"/>
-          <w:sz w:val="20"/>
-          <w:szCs w:val="20"/>
-          <w:lang w:eastAsia="ko-KR"/>
-        </w:rPr>
-        <w:t xml:space="preserve"> </w:t>
-      </w:r>
-      <w:r>
-        <w:rPr>
-          <w:rFonts w:cstheme="minorHAnsi" w:hint="eastAsia"/>
-          <w:sz w:val="20"/>
-          <w:szCs w:val="20"/>
-          <w:lang w:eastAsia="ko-KR"/>
-        </w:rPr>
-        <w:t>education</w:t>
-      </w:r>
-      <w:r>
-        <w:rPr>
-          <w:rFonts w:cstheme="minorHAnsi"/>
-          <w:sz w:val="20"/>
-          <w:szCs w:val="20"/>
-          <w:lang w:eastAsia="ko-KR"/>
-        </w:rPr>
-        <w:t xml:space="preserve"> </w:t>
-      </w:r>
-      <w:r>
-        <w:rPr>
-          <w:rFonts w:cstheme="minorHAnsi" w:hint="eastAsia"/>
-          <w:sz w:val="20"/>
-          <w:szCs w:val="20"/>
-          <w:lang w:eastAsia="ko-KR"/>
-        </w:rPr>
-        <w:t>sites.</w:t>
-      </w:r>
-      <w:r>
-        <w:rPr>
-          <w:rFonts w:cstheme="minorHAnsi"/>
-          <w:sz w:val="20"/>
-          <w:szCs w:val="20"/>
-          <w:lang w:eastAsia="ko-KR"/>
-        </w:rPr>
-        <w:t xml:space="preserve"> Hence, i</w:t>
-      </w:r>
-      <w:r>
-        <w:rPr>
-          <w:rFonts w:cstheme="minorHAnsi" w:hint="eastAsia"/>
-          <w:sz w:val="20"/>
-          <w:szCs w:val="20"/>
-          <w:lang w:eastAsia="ko-KR"/>
-        </w:rPr>
-        <w:t>n</w:t>
-      </w:r>
-      <w:r>
-        <w:rPr>
-          <w:rFonts w:cstheme="minorHAnsi"/>
-          <w:sz w:val="20"/>
-          <w:szCs w:val="20"/>
-          <w:lang w:eastAsia="ko-KR"/>
-        </w:rPr>
-        <w:t xml:space="preserve"> </w:t>
-      </w:r>
-      <w:r>
-        <w:rPr>
-          <w:rFonts w:cstheme="minorHAnsi" w:hint="eastAsia"/>
-          <w:sz w:val="20"/>
-          <w:szCs w:val="20"/>
-          <w:lang w:eastAsia="ko-KR"/>
-        </w:rPr>
-        <w:t>my</w:t>
-      </w:r>
-      <w:r>
-        <w:rPr>
-          <w:rFonts w:cstheme="minorHAnsi"/>
-          <w:sz w:val="20"/>
-          <w:szCs w:val="20"/>
-          <w:lang w:eastAsia="ko-KR"/>
-        </w:rPr>
-        <w:t xml:space="preserve"> </w:t>
-      </w:r>
-      <w:r>
-        <w:rPr>
-          <w:rFonts w:cstheme="minorHAnsi" w:hint="eastAsia"/>
-          <w:sz w:val="20"/>
-          <w:szCs w:val="20"/>
-          <w:lang w:eastAsia="ko-KR"/>
-        </w:rPr>
-        <w:t>view,</w:t>
-      </w:r>
-      <w:r>
-        <w:rPr>
-          <w:rFonts w:cstheme="minorHAnsi"/>
-          <w:sz w:val="20"/>
-          <w:szCs w:val="20"/>
-          <w:lang w:eastAsia="ko-KR"/>
-        </w:rPr>
-        <w:t xml:space="preserve"> </w:t>
-      </w:r>
-      <w:r>
-        <w:rPr>
-          <w:rFonts w:cstheme="minorHAnsi"/>
-          <w:sz w:val="20"/>
-          <w:szCs w:val="20"/>
-          <w:lang w:eastAsia="ko-KR"/>
-        </w:rPr>
-        <w:t>it is an effective, efficient and a pragmatic approach to enhance the quality of our life.</w:t>
-      </w:r>
-      <w:r>
-        <w:rPr>
-          <w:sz w:val="20"/>
-          <w:szCs w:val="20"/>
-          <w:lang w:eastAsia="ko-KR"/>
-        </w:rPr>
-        <w:br w:type="page"/>
-      </w:r>
-    </w:p>
-    <w:p>
-      <w:pPr>
-        <w:rPr>
-          <w:rFonts w:ascii="Cambria" w:hAnsi="Cambria"/>
-          <w:lang w:eastAsia="ko-KR"/>
-        </w:rPr>
-      </w:pPr>
-      <w:r>
-        <w:rPr>
-          <w:rFonts w:ascii="Cambria" w:hAnsi="Cambria"/>
-          <w:lang w:eastAsia="ko-KR"/>
-        </w:rPr>
-        <w:lastRenderedPageBreak/>
-        <w:t>Reference List</w:t>
-      </w:r>
-    </w:p>
-    <w:p>
-      <w:pPr>
-        <w:rPr>
-          <w:rFonts w:ascii="Cambria" w:hAnsi="Cambria" w:cs="Arial"/>
-          <w:sz w:val="27"/>
-          <w:szCs w:val="27"/>
-          <w:shd w:val="clear" w:color="auto" w:fill="FFFFFF"/>
-        </w:rPr>
-      </w:pPr>
-      <w:r>
-        <w:rPr>
-          <w:rStyle w:val="referencesurname"/>
-          <w:rFonts w:ascii="Cambria" w:hAnsi="Cambria" w:cs="Arial"/>
-          <w:sz w:val="27"/>
-          <w:szCs w:val="27"/>
-          <w:shd w:val="clear" w:color="auto" w:fill="FFFFFF"/>
-        </w:rPr>
-        <w:t>Khan</w:t>
-      </w:r>
-      <w:r>
-        <w:rPr>
-          <w:rStyle w:val="referencestring-name"/>
-          <w:rFonts w:ascii="Cambria" w:hAnsi="Cambria" w:cs="Arial"/>
-          <w:sz w:val="27"/>
-          <w:szCs w:val="27"/>
-          <w:shd w:val="clear" w:color="auto" w:fill="FFFFFF"/>
-        </w:rPr>
-        <w:t>, </w:t>
-      </w:r>
-      <w:r>
-        <w:rPr>
-          <w:rStyle w:val="referencegiven-names"/>
-          <w:rFonts w:ascii="Cambria" w:hAnsi="Cambria" w:cs="Arial"/>
-          <w:sz w:val="27"/>
-          <w:szCs w:val="27"/>
-          <w:shd w:val="clear" w:color="auto" w:fill="FFFFFF"/>
-        </w:rPr>
-        <w:t>R.H.</w:t>
-      </w:r>
-      <w:r>
-        <w:rPr>
-          <w:rFonts w:ascii="Cambria" w:hAnsi="Cambria" w:cs="Arial"/>
-          <w:sz w:val="27"/>
-          <w:szCs w:val="27"/>
-          <w:shd w:val="clear" w:color="auto" w:fill="FFFFFF"/>
-        </w:rPr>
-        <w:t> (</w:t>
-      </w:r>
-      <w:r>
-        <w:rPr>
-          <w:rStyle w:val="referenceyear"/>
-          <w:rFonts w:ascii="Cambria" w:hAnsi="Cambria" w:cs="Arial"/>
-          <w:sz w:val="27"/>
-          <w:szCs w:val="27"/>
-          <w:shd w:val="clear" w:color="auto" w:fill="FFFFFF"/>
-        </w:rPr>
-        <w:t>2013</w:t>
-      </w:r>
-      <w:r>
-        <w:rPr>
-          <w:rFonts w:ascii="Cambria" w:hAnsi="Cambria" w:cs="Arial"/>
-          <w:sz w:val="27"/>
-          <w:szCs w:val="27"/>
-          <w:shd w:val="clear" w:color="auto" w:fill="FFFFFF"/>
-        </w:rPr>
-        <w:t>), “</w:t>
-      </w:r>
-      <w:r>
-        <w:rPr>
-          <w:rStyle w:val="referencearticle-title"/>
-          <w:rFonts w:ascii="Cambria" w:hAnsi="Cambria" w:cs="Arial"/>
-          <w:i/>
-          <w:iCs/>
-          <w:sz w:val="27"/>
-          <w:szCs w:val="27"/>
-          <w:shd w:val="clear" w:color="auto" w:fill="FFFFFF"/>
-        </w:rPr>
-        <w:t>Marketing education online: a case study of New Zealand higher education institutions</w:t>
-      </w:r>
-      <w:r>
-        <w:rPr>
-          <w:rFonts w:ascii="Cambria" w:hAnsi="Cambria" w:cs="Arial"/>
-          <w:sz w:val="27"/>
-          <w:szCs w:val="27"/>
-          <w:shd w:val="clear" w:color="auto" w:fill="FFFFFF"/>
-        </w:rPr>
-        <w:t>”, </w:t>
-      </w:r>
-      <w:r>
-        <w:rPr>
-          <w:rStyle w:val="referenceconf-name"/>
-          <w:rFonts w:ascii="Cambria" w:hAnsi="Cambria" w:cs="Arial"/>
-          <w:sz w:val="27"/>
-          <w:szCs w:val="27"/>
-          <w:shd w:val="clear" w:color="auto" w:fill="FFFFFF"/>
-        </w:rPr>
-        <w:t xml:space="preserve">Procedia – Social and </w:t>
-      </w:r>
-      <w:proofErr w:type="spellStart"/>
-      <w:r>
-        <w:rPr>
-          <w:rStyle w:val="referenceconf-name"/>
-          <w:rFonts w:ascii="Cambria" w:hAnsi="Cambria" w:cs="Arial"/>
-          <w:sz w:val="27"/>
-          <w:szCs w:val="27"/>
-          <w:shd w:val="clear" w:color="auto" w:fill="FFFFFF"/>
-        </w:rPr>
-        <w:t>Behavioral</w:t>
-      </w:r>
-      <w:proofErr w:type="spellEnd"/>
-      <w:r>
-        <w:rPr>
-          <w:rStyle w:val="referenceconf-name"/>
-          <w:rFonts w:ascii="Cambria" w:hAnsi="Cambria" w:cs="Arial"/>
-          <w:sz w:val="27"/>
-          <w:szCs w:val="27"/>
-          <w:shd w:val="clear" w:color="auto" w:fill="FFFFFF"/>
-        </w:rPr>
-        <w:t xml:space="preserve"> Sciences, 13th International Educational Technology Conference Vol. 103</w:t>
-      </w:r>
-      <w:r>
-        <w:rPr>
-          <w:rFonts w:ascii="Cambria" w:hAnsi="Cambria" w:cs="Arial"/>
-          <w:sz w:val="27"/>
-          <w:szCs w:val="27"/>
-          <w:shd w:val="clear" w:color="auto" w:fill="FFFFFF"/>
-        </w:rPr>
-        <w:t>, pp. </w:t>
-      </w:r>
-      <w:r>
-        <w:rPr>
-          <w:rStyle w:val="referencefpage"/>
-          <w:rFonts w:ascii="Cambria" w:hAnsi="Cambria" w:cs="Arial"/>
-          <w:sz w:val="27"/>
-          <w:szCs w:val="27"/>
-          <w:shd w:val="clear" w:color="auto" w:fill="FFFFFF"/>
-        </w:rPr>
-        <w:t>637</w:t>
-      </w:r>
-      <w:r>
-        <w:rPr>
-          <w:rFonts w:ascii="Cambria" w:hAnsi="Cambria" w:cs="Arial"/>
-          <w:sz w:val="27"/>
-          <w:szCs w:val="27"/>
-          <w:shd w:val="clear" w:color="auto" w:fill="FFFFFF"/>
-        </w:rPr>
-        <w:t>-</w:t>
-      </w:r>
-      <w:r>
-        <w:rPr>
-          <w:rStyle w:val="referencelpage"/>
-          <w:rFonts w:ascii="Cambria" w:hAnsi="Cambria" w:cs="Arial"/>
-          <w:sz w:val="27"/>
-          <w:szCs w:val="27"/>
-          <w:shd w:val="clear" w:color="auto" w:fill="FFFFFF"/>
-        </w:rPr>
-        <w:t>646</w:t>
-      </w:r>
-      <w:r>
-        <w:rPr>
-          <w:rFonts w:ascii="Cambria" w:hAnsi="Cambria" w:cs="Arial"/>
-          <w:sz w:val="27"/>
-          <w:szCs w:val="27"/>
-          <w:shd w:val="clear" w:color="auto" w:fill="FFFFFF"/>
-        </w:rPr>
-        <w:t>, </w:t>
-      </w:r>
-      <w:proofErr w:type="spellStart"/>
-      <w:r>
-        <w:rPr>
-          <w:rStyle w:val="referencecomment"/>
-          <w:rFonts w:ascii="Cambria" w:hAnsi="Cambria" w:cs="Arial"/>
-          <w:sz w:val="27"/>
-          <w:szCs w:val="27"/>
-          <w:shd w:val="clear" w:color="auto" w:fill="FFFFFF"/>
-        </w:rPr>
-        <w:t>doi</w:t>
-      </w:r>
-      <w:proofErr w:type="spellEnd"/>
-      <w:r>
-        <w:rPr>
-          <w:rFonts w:ascii="Cambria" w:hAnsi="Cambria" w:cs="Arial"/>
-          <w:sz w:val="27"/>
-          <w:szCs w:val="27"/>
-          <w:shd w:val="clear" w:color="auto" w:fill="FFFFFF"/>
-        </w:rPr>
-        <w:t>: </w:t>
-      </w:r>
-      <w:r>
-        <w:rPr>
-          <w:rStyle w:val="referencedate-in-citation"/>
-          <w:rFonts w:ascii="Cambria" w:hAnsi="Cambria" w:cs="Arial"/>
-          <w:sz w:val="27"/>
-          <w:szCs w:val="27"/>
-          <w:shd w:val="clear" w:color="auto" w:fill="FFFFFF"/>
-        </w:rPr>
-        <w:t>10.1016/j.sbspro.2013.10.382</w:t>
-      </w:r>
-      <w:r>
-        <w:rPr>
-          <w:rFonts w:ascii="Cambria" w:hAnsi="Cambria" w:cs="Arial"/>
-          <w:sz w:val="27"/>
-          <w:szCs w:val="27"/>
-          <w:shd w:val="clear" w:color="auto" w:fill="FFFFFF"/>
-        </w:rPr>
-        <w:t>.</w:t>
-      </w:r>
-    </w:p>
-    <w:p>
-      <w:pPr>
-        <w:rPr>
-          <w:rFonts w:ascii="Cambria" w:hAnsi="Cambria" w:cs="Arial"/>
-          <w:sz w:val="27"/>
-          <w:szCs w:val="27"/>
-          <w:shd w:val="clear" w:color="auto" w:fill="FFFFFF"/>
-        </w:rPr>
-      </w:pPr>
-    </w:p>
-    <w:p>
-      <w:pPr>
-        <w:rPr>
-          <w:rFonts w:ascii="Cambria" w:hAnsi="Cambria"/>
-          <w:lang w:eastAsia="ko-KR"/>
-        </w:rPr>
-      </w:pPr>
-      <w:r>
-        <w:rPr>
           <w:rFonts w:ascii="Cambria" w:hAnsi="Cambria" w:cs="Arial" w:hint="eastAsia"/>
           <w:sz w:val="27"/>
           <w:szCs w:val="27"/>
@@ -1735,7 +1722,6 @@
         </w:rPr>
         <w:t xml:space="preserve"> </w:t>
       </w:r>
-      <w:proofErr w:type="gramStart"/>
       <w:r>
         <w:rPr>
           <w:rFonts w:ascii="Cambria" w:hAnsi="Cambria" w:cs="Arial" w:hint="eastAsia"/>
@@ -1765,7 +1751,6 @@
         </w:rPr>
         <w:t>Degrees</w:t>
       </w:r>
-      <w:proofErr w:type="gramEnd"/>
       <w:r>
         <w:rPr>
           <w:rFonts w:ascii="Cambria" w:hAnsi="Cambria" w:cs="Arial"/>
@@ -1984,7 +1969,7 @@
 </file>
 
 <file path=word/endnotes.xml><?xml version="1.0" encoding="utf-8"?>
-<w:endnotes xmlns:wpc="http://schemas.microsoft.com/office/word/2010/wordprocessingCanvas" xmlns:cx="http://schemas.microsoft.com/office/drawing/2014/chartex" xmlns:cx1="http://schemas.microsoft.com/office/drawing/2015/9/8/chartex" xmlns:cx2="http://schemas.microsoft.com/office/drawing/2015/10/21/chartex" xmlns:cx3="http://schemas.microsoft.com/office/drawing/2016/5/9/chartex" xmlns:cx4="http://schemas.microsoft.com/office/drawing/2016/5/10/chartex" xmlns:cx5="http://schemas.microsoft.com/office/drawing/2016/5/11/chartex" xmlns:cx6="http://schemas.microsoft.com/office/drawing/2016/5/12/chartex" xmlns:cx7="http://schemas.microsoft.com/office/drawing/2016/5/13/chartex" xmlns:cx8="http://schemas.microsoft.com/office/drawing/2016/5/14/chartex" xmlns:mc="http://schemas.openxmlformats.org/markup-compatibility/2006" xmlns:aink="http://schemas.microsoft.com/office/drawing/2016/ink" xmlns:am3d="http://schemas.microsoft.com/office/drawing/2017/model3d" xmlns:o="urn:schemas-microsoft-com:office:office" xmlns:r="http://schemas.openxmlformats.org/officeDocument/2006/relationships" xmlns:m="http://schemas.openxmlformats.org/officeDocument/2006/math" xmlns:v="urn:schemas-microsoft-com:vml" xmlns:wp14="http://schemas.microsoft.com/office/word/2010/wordprocessingDrawing" xmlns:wp="http://schemas.openxmlformats.org/drawingml/2006/wordprocessingDrawing" xmlns:w10="urn:schemas-microsoft-com:office:word" xmlns:w="http://schemas.openxmlformats.org/wordprocessingml/2006/main" xmlns:w14="http://schemas.microsoft.com/office/word/2010/wordml" xmlns:w15="http://schemas.microsoft.com/office/word/2012/wordml" xmlns:w16cex="http://schemas.microsoft.com/office/word/2018/wordml/cex" xmlns:w16cid="http://schemas.microsoft.com/office/word/2016/wordml/cid" xmlns:w16="http://schemas.microsoft.com/office/word/2018/wordml" xmlns:w16sdtdh="http://schemas.microsoft.com/office/word/2020/wordml/sdtdatahash" xmlns:w16se="http://schemas.microsoft.com/office/word/2015/wordml/symex" xmlns:wpg="http://schemas.microsoft.com/office/word/2010/wordprocessingGroup" xmlns:wpi="http://schemas.microsoft.com/office/word/2010/wordprocessingInk" xmlns:wne="http://schemas.microsoft.com/office/word/2006/wordml" xmlns:wps="http://schemas.microsoft.com/office/word/2010/wordprocessingShape" mc:Ignorable="w14 w15 w16se w16cid w16 w16cex w16sdtdh wp14">
+<w:endnotes xmlns:wpc="http://schemas.microsoft.com/office/word/2010/wordprocessingCanvas" xmlns:cx="http://schemas.microsoft.com/office/drawing/2014/chartex" xmlns:cx1="http://schemas.microsoft.com/office/drawing/2015/9/8/chartex" xmlns:cx2="http://schemas.microsoft.com/office/drawing/2015/10/21/chartex" xmlns:cx3="http://schemas.microsoft.com/office/drawing/2016/5/9/chartex" xmlns:cx4="http://schemas.microsoft.com/office/drawing/2016/5/10/chartex" xmlns:cx5="http://schemas.microsoft.com/office/drawing/2016/5/11/chartex" xmlns:cx6="http://schemas.microsoft.com/office/drawing/2016/5/12/chartex" xmlns:cx7="http://schemas.microsoft.com/office/drawing/2016/5/13/chartex" xmlns:cx8="http://schemas.microsoft.com/office/drawing/2016/5/14/chartex" xmlns:mc="http://schemas.openxmlformats.org/markup-compatibility/2006" xmlns:aink="http://schemas.microsoft.com/office/drawing/2016/ink" xmlns:am3d="http://schemas.microsoft.com/office/drawing/2017/model3d" xmlns:o="urn:schemas-microsoft-com:office:office" xmlns:r="http://schemas.openxmlformats.org/officeDocument/2006/relationships" xmlns:m="http://schemas.openxmlformats.org/officeDocument/2006/math" xmlns:v="urn:schemas-microsoft-com:vml" xmlns:wp14="http://schemas.microsoft.com/office/word/2010/wordprocessingDrawing" xmlns:wp="http://schemas.openxmlformats.org/drawingml/2006/wordprocessingDrawing" xmlns:w10="urn:schemas-microsoft-com:office:word" xmlns:w="http://schemas.openxmlformats.org/wordprocessingml/2006/main" xmlns:w14="http://schemas.microsoft.com/office/word/2010/wordml" xmlns:w15="http://schemas.microsoft.com/office/word/2012/wordml" xmlns:w16cid="http://schemas.microsoft.com/office/word/2016/wordml/cid" xmlns:w16se="http://schemas.microsoft.com/office/word/2015/wordml/symex" xmlns:wpg="http://schemas.microsoft.com/office/word/2010/wordprocessingGroup" xmlns:wpi="http://schemas.microsoft.com/office/word/2010/wordprocessingInk" xmlns:wne="http://schemas.microsoft.com/office/word/2006/wordml" xmlns:wps="http://schemas.microsoft.com/office/word/2010/wordprocessingShape" mc:Ignorable="w14 w15 w16se w16cid wp14">
   <w:endnote w:type="separator" w:id="-1">
     <w:p>
       <w:pPr>
@@ -2009,7 +1994,7 @@
 </file>
 
 <file path=word/footnotes.xml><?xml version="1.0" encoding="utf-8"?>
-<w:footnotes xmlns:wpc="http://schemas.microsoft.com/office/word/2010/wordprocessingCanvas" xmlns:cx="http://schemas.microsoft.com/office/drawing/2014/chartex" xmlns:cx1="http://schemas.microsoft.com/office/drawing/2015/9/8/chartex" xmlns:cx2="http://schemas.microsoft.com/office/drawing/2015/10/21/chartex" xmlns:cx3="http://schemas.microsoft.com/office/drawing/2016/5/9/chartex" xmlns:cx4="http://schemas.microsoft.com/office/drawing/2016/5/10/chartex" xmlns:cx5="http://schemas.microsoft.com/office/drawing/2016/5/11/chartex" xmlns:cx6="http://schemas.microsoft.com/office/drawing/2016/5/12/chartex" xmlns:cx7="http://schemas.microsoft.com/office/drawing/2016/5/13/chartex" xmlns:cx8="http://schemas.microsoft.com/office/drawing/2016/5/14/chartex" xmlns:mc="http://schemas.openxmlformats.org/markup-compatibility/2006" xmlns:aink="http://schemas.microsoft.com/office/drawing/2016/ink" xmlns:am3d="http://schemas.microsoft.com/office/drawing/2017/model3d" xmlns:o="urn:schemas-microsoft-com:office:office" xmlns:r="http://schemas.openxmlformats.org/officeDocument/2006/relationships" xmlns:m="http://schemas.openxmlformats.org/officeDocument/2006/math" xmlns:v="urn:schemas-microsoft-com:vml" xmlns:wp14="http://schemas.microsoft.com/office/word/2010/wordprocessingDrawing" xmlns:wp="http://schemas.openxmlformats.org/drawingml/2006/wordprocessingDrawing" xmlns:w10="urn:schemas-microsoft-com:office:word" xmlns:w="http://schemas.openxmlformats.org/wordprocessingml/2006/main" xmlns:w14="http://schemas.microsoft.com/office/word/2010/wordml" xmlns:w15="http://schemas.microsoft.com/office/word/2012/wordml" xmlns:w16cex="http://schemas.microsoft.com/office/word/2018/wordml/cex" xmlns:w16cid="http://schemas.microsoft.com/office/word/2016/wordml/cid" xmlns:w16="http://schemas.microsoft.com/office/word/2018/wordml" xmlns:w16sdtdh="http://schemas.microsoft.com/office/word/2020/wordml/sdtdatahash" xmlns:w16se="http://schemas.microsoft.com/office/word/2015/wordml/symex" xmlns:wpg="http://schemas.microsoft.com/office/word/2010/wordprocessingGroup" xmlns:wpi="http://schemas.microsoft.com/office/word/2010/wordprocessingInk" xmlns:wne="http://schemas.microsoft.com/office/word/2006/wordml" xmlns:wps="http://schemas.microsoft.com/office/word/2010/wordprocessingShape" mc:Ignorable="w14 w15 w16se w16cid w16 w16cex w16sdtdh wp14">
+<w:footnotes xmlns:wpc="http://schemas.microsoft.com/office/word/2010/wordprocessingCanvas" xmlns:cx="http://schemas.microsoft.com/office/drawing/2014/chartex" xmlns:cx1="http://schemas.microsoft.com/office/drawing/2015/9/8/chartex" xmlns:cx2="http://schemas.microsoft.com/office/drawing/2015/10/21/chartex" xmlns:cx3="http://schemas.microsoft.com/office/drawing/2016/5/9/chartex" xmlns:cx4="http://schemas.microsoft.com/office/drawing/2016/5/10/chartex" xmlns:cx5="http://schemas.microsoft.com/office/drawing/2016/5/11/chartex" xmlns:cx6="http://schemas.microsoft.com/office/drawing/2016/5/12/chartex" xmlns:cx7="http://schemas.microsoft.com/office/drawing/2016/5/13/chartex" xmlns:cx8="http://schemas.microsoft.com/office/drawing/2016/5/14/chartex" xmlns:mc="http://schemas.openxmlformats.org/markup-compatibility/2006" xmlns:aink="http://schemas.microsoft.com/office/drawing/2016/ink" xmlns:am3d="http://schemas.microsoft.com/office/drawing/2017/model3d" xmlns:o="urn:schemas-microsoft-com:office:office" xmlns:r="http://schemas.openxmlformats.org/officeDocument/2006/relationships" xmlns:m="http://schemas.openxmlformats.org/officeDocument/2006/math" xmlns:v="urn:schemas-microsoft-com:vml" xmlns:wp14="http://schemas.microsoft.com/office/word/2010/wordprocessingDrawing" xmlns:wp="http://schemas.openxmlformats.org/drawingml/2006/wordprocessingDrawing" xmlns:w10="urn:schemas-microsoft-com:office:word" xmlns:w="http://schemas.openxmlformats.org/wordprocessingml/2006/main" xmlns:w14="http://schemas.microsoft.com/office/word/2010/wordml" xmlns:w15="http://schemas.microsoft.com/office/word/2012/wordml" xmlns:w16cid="http://schemas.microsoft.com/office/word/2016/wordml/cid" xmlns:w16se="http://schemas.microsoft.com/office/word/2015/wordml/symex" xmlns:wpg="http://schemas.microsoft.com/office/word/2010/wordprocessingGroup" xmlns:wpi="http://schemas.microsoft.com/office/word/2010/wordprocessingInk" xmlns:wne="http://schemas.microsoft.com/office/word/2006/wordml" xmlns:wps="http://schemas.microsoft.com/office/word/2010/wordprocessingShape" mc:Ignorable="w14 w15 w16se w16cid wp14">
   <w:footnote w:type="separator" w:id="-1">
     <w:p>
       <w:pPr>
@@ -2034,7 +2019,7 @@
 </file>
 
 <file path=word/styles.xml><?xml version="1.0" encoding="utf-8"?>
-<w:styles xmlns:mc="http://schemas.openxmlformats.org/markup-compatibility/2006" xmlns:r="http://schemas.openxmlformats.org/officeDocument/2006/relationships" xmlns:w="http://schemas.openxmlformats.org/wordprocessingml/2006/main" xmlns:w14="http://schemas.microsoft.com/office/word/2010/wordml" xmlns:w15="http://schemas.microsoft.com/office/word/2012/wordml" xmlns:w16cex="http://schemas.microsoft.com/office/word/2018/wordml/cex" xmlns:w16cid="http://schemas.microsoft.com/office/word/2016/wordml/cid" xmlns:w16="http://schemas.microsoft.com/office/word/2018/wordml" xmlns:w16sdtdh="http://schemas.microsoft.com/office/word/2020/wordml/sdtdatahash" xmlns:w16se="http://schemas.microsoft.com/office/word/2015/wordml/symex" mc:Ignorable="w14 w15 w16se w16cid w16 w16cex w16sdtdh">
+<w:styles xmlns:mc="http://schemas.openxmlformats.org/markup-compatibility/2006" xmlns:r="http://schemas.openxmlformats.org/officeDocument/2006/relationships" xmlns:w="http://schemas.openxmlformats.org/wordprocessingml/2006/main" xmlns:w14="http://schemas.microsoft.com/office/word/2010/wordml" xmlns:w15="http://schemas.microsoft.com/office/word/2012/wordml" xmlns:w16cid="http://schemas.microsoft.com/office/word/2016/wordml/cid" xmlns:w16se="http://schemas.microsoft.com/office/word/2015/wordml/symex" mc:Ignorable="w14 w15 w16se w16cid">
   <w:docDefaults>
     <w:rPrDefault>
       <w:rPr>
@@ -2050,7 +2035,7 @@
       </w:pPr>
     </w:pPrDefault>
   </w:docDefaults>
-  <w:latentStyles w:defLockedState="0" w:defUIPriority="99" w:defSemiHidden="0" w:defUnhideWhenUsed="0" w:defQFormat="0" w:count="376">
+  <w:latentStyles w:defLockedState="0" w:defUIPriority="99" w:defSemiHidden="0" w:defUnhideWhenUsed="0" w:defQFormat="0" w:count="375">
     <w:lsdException w:name="Normal" w:uiPriority="0" w:qFormat="1"/>
     <w:lsdException w:name="heading 1" w:uiPriority="9" w:qFormat="1"/>
     <w:lsdException w:name="heading 2" w:semiHidden="1" w:uiPriority="9" w:unhideWhenUsed="1" w:qFormat="1"/>
@@ -2426,17 +2411,16 @@
     <w:lsdException w:name="Smart Hyperlink" w:semiHidden="1" w:unhideWhenUsed="1"/>
     <w:lsdException w:name="Hashtag" w:semiHidden="1" w:unhideWhenUsed="1"/>
     <w:lsdException w:name="Unresolved Mention" w:semiHidden="1" w:unhideWhenUsed="1"/>
-    <w:lsdException w:name="Smart Link" w:semiHidden="1" w:unhideWhenUsed="1"/>
   </w:latentStyles>
-  <w:style w:type="paragraph" w:default="1" w:styleId="a">
+  <w:style w:type="paragraph" w:default="1" w:styleId="Normal">
     <w:name w:val="Normal"/>
     <w:qFormat/>
   </w:style>
-  <w:style w:type="paragraph" w:styleId="1">
+  <w:style w:type="paragraph" w:styleId="Heading1">
     <w:name w:val="heading 1"/>
-    <w:basedOn w:val="a"/>
-    <w:next w:val="a"/>
-    <w:link w:val="1Char"/>
+    <w:basedOn w:val="Normal"/>
+    <w:next w:val="Normal"/>
+    <w:link w:val="Heading1Char"/>
     <w:uiPriority w:val="9"/>
     <w:qFormat/>
     <w:rsid w:val="0010509F"/>
@@ -2453,11 +2437,11 @@
       <w:szCs w:val="32"/>
     </w:rPr>
   </w:style>
-  <w:style w:type="paragraph" w:styleId="2">
+  <w:style w:type="paragraph" w:styleId="Heading2">
     <w:name w:val="heading 2"/>
-    <w:basedOn w:val="a"/>
-    <w:next w:val="a"/>
-    <w:link w:val="2Char"/>
+    <w:basedOn w:val="Normal"/>
+    <w:next w:val="Normal"/>
+    <w:link w:val="Heading2Char"/>
     <w:uiPriority w:val="9"/>
     <w:unhideWhenUsed/>
     <w:qFormat/>
@@ -2475,13 +2459,13 @@
       <w:szCs w:val="26"/>
     </w:rPr>
   </w:style>
-  <w:style w:type="character" w:default="1" w:styleId="a0">
+  <w:style w:type="character" w:default="1" w:styleId="DefaultParagraphFont">
     <w:name w:val="Default Paragraph Font"/>
     <w:uiPriority w:val="1"/>
     <w:semiHidden/>
     <w:unhideWhenUsed/>
   </w:style>
-  <w:style w:type="table" w:default="1" w:styleId="a1">
+  <w:style w:type="table" w:default="1" w:styleId="TableNormal">
     <w:name w:val="Normal Table"/>
     <w:uiPriority w:val="99"/>
     <w:semiHidden/>
@@ -2496,7 +2480,7 @@
       </w:tblCellMar>
     </w:tblPr>
   </w:style>
-  <w:style w:type="numbering" w:default="1" w:styleId="a2">
+  <w:style w:type="numbering" w:default="1" w:styleId="NoList">
     <w:name w:val="No List"/>
     <w:uiPriority w:val="99"/>
     <w:semiHidden/>
@@ -2504,58 +2488,58 @@
   </w:style>
   <w:style w:type="character" w:customStyle="1" w:styleId="referencestring-name">
     <w:name w:val="reference__string-name"/>
-    <w:basedOn w:val="a0"/>
+    <w:basedOn w:val="DefaultParagraphFont"/>
     <w:rsid w:val="0010509F"/>
   </w:style>
   <w:style w:type="character" w:customStyle="1" w:styleId="referencesurname">
     <w:name w:val="reference__surname"/>
-    <w:basedOn w:val="a0"/>
+    <w:basedOn w:val="DefaultParagraphFont"/>
     <w:rsid w:val="0010509F"/>
   </w:style>
   <w:style w:type="character" w:customStyle="1" w:styleId="referencegiven-names">
     <w:name w:val="reference__given-names"/>
-    <w:basedOn w:val="a0"/>
+    <w:basedOn w:val="DefaultParagraphFont"/>
     <w:rsid w:val="0010509F"/>
   </w:style>
   <w:style w:type="character" w:customStyle="1" w:styleId="referenceyear">
     <w:name w:val="reference__year"/>
-    <w:basedOn w:val="a0"/>
+    <w:basedOn w:val="DefaultParagraphFont"/>
     <w:rsid w:val="0010509F"/>
   </w:style>
   <w:style w:type="character" w:customStyle="1" w:styleId="referencearticle-title">
     <w:name w:val="reference__article-title"/>
-    <w:basedOn w:val="a0"/>
+    <w:basedOn w:val="DefaultParagraphFont"/>
     <w:rsid w:val="0010509F"/>
   </w:style>
   <w:style w:type="character" w:customStyle="1" w:styleId="referenceconf-name">
     <w:name w:val="reference__conf-name"/>
-    <w:basedOn w:val="a0"/>
+    <w:basedOn w:val="DefaultParagraphFont"/>
     <w:rsid w:val="0010509F"/>
   </w:style>
   <w:style w:type="character" w:customStyle="1" w:styleId="referencefpage">
     <w:name w:val="reference__fpage"/>
-    <w:basedOn w:val="a0"/>
+    <w:basedOn w:val="DefaultParagraphFont"/>
     <w:rsid w:val="0010509F"/>
   </w:style>
   <w:style w:type="character" w:customStyle="1" w:styleId="referencelpage">
     <w:name w:val="reference__lpage"/>
-    <w:basedOn w:val="a0"/>
+    <w:basedOn w:val="DefaultParagraphFont"/>
     <w:rsid w:val="0010509F"/>
   </w:style>
   <w:style w:type="character" w:customStyle="1" w:styleId="referencecomment">
     <w:name w:val="reference__comment"/>
-    <w:basedOn w:val="a0"/>
+    <w:basedOn w:val="DefaultParagraphFont"/>
     <w:rsid w:val="0010509F"/>
   </w:style>
   <w:style w:type="character" w:customStyle="1" w:styleId="referencedate-in-citation">
     <w:name w:val="reference__date-in-citation"/>
-    <w:basedOn w:val="a0"/>
+    <w:basedOn w:val="DefaultParagraphFont"/>
     <w:rsid w:val="0010509F"/>
   </w:style>
-  <w:style w:type="character" w:customStyle="1" w:styleId="1Char">
-    <w:name w:val="제목 1 Char"/>
-    <w:basedOn w:val="a0"/>
-    <w:link w:val="1"/>
+  <w:style w:type="character" w:customStyle="1" w:styleId="Heading1Char">
+    <w:name w:val="Heading 1 Char"/>
+    <w:basedOn w:val="DefaultParagraphFont"/>
+    <w:link w:val="Heading1"/>
     <w:uiPriority w:val="9"/>
     <w:rsid w:val="0010509F"/>
     <w:rPr>
@@ -2565,11 +2549,11 @@
       <w:szCs w:val="32"/>
     </w:rPr>
   </w:style>
-  <w:style w:type="paragraph" w:styleId="a3">
+  <w:style w:type="paragraph" w:styleId="Title">
     <w:name w:val="Title"/>
-    <w:basedOn w:val="a"/>
-    <w:next w:val="a"/>
-    <w:link w:val="Char"/>
+    <w:basedOn w:val="Normal"/>
+    <w:next w:val="Normal"/>
+    <w:link w:val="TitleChar"/>
     <w:uiPriority w:val="10"/>
     <w:qFormat/>
     <w:rsid w:val="0010509F"/>
@@ -2585,10 +2569,10 @@
       <w:szCs w:val="56"/>
     </w:rPr>
   </w:style>
-  <w:style w:type="character" w:customStyle="1" w:styleId="Char">
-    <w:name w:val="제목 Char"/>
-    <w:basedOn w:val="a0"/>
-    <w:link w:val="a3"/>
+  <w:style w:type="character" w:customStyle="1" w:styleId="TitleChar">
+    <w:name w:val="Title Char"/>
+    <w:basedOn w:val="DefaultParagraphFont"/>
+    <w:link w:val="Title"/>
     <w:uiPriority w:val="10"/>
     <w:rsid w:val="0010509F"/>
     <w:rPr>
@@ -2599,10 +2583,10 @@
       <w:szCs w:val="56"/>
     </w:rPr>
   </w:style>
-  <w:style w:type="character" w:customStyle="1" w:styleId="2Char">
-    <w:name w:val="제목 2 Char"/>
-    <w:basedOn w:val="a0"/>
-    <w:link w:val="2"/>
+  <w:style w:type="character" w:customStyle="1" w:styleId="Heading2Char">
+    <w:name w:val="Heading 2 Char"/>
+    <w:basedOn w:val="DefaultParagraphFont"/>
+    <w:link w:val="Heading2"/>
     <w:uiPriority w:val="9"/>
     <w:rsid w:val="0010509F"/>
     <w:rPr>
@@ -2612,9 +2596,9 @@
       <w:szCs w:val="26"/>
     </w:rPr>
   </w:style>
-  <w:style w:type="character" w:styleId="a4">
+  <w:style w:type="character" w:styleId="Hyperlink">
     <w:name w:val="Hyperlink"/>
-    <w:basedOn w:val="a0"/>
+    <w:basedOn w:val="DefaultParagraphFont"/>
     <w:uiPriority w:val="99"/>
     <w:unhideWhenUsed/>
     <w:rsid w:val="00112B7C"/>
@@ -2623,9 +2607,9 @@
       <w:u w:val="single"/>
     </w:rPr>
   </w:style>
-  <w:style w:type="character" w:styleId="a5">
+  <w:style w:type="character" w:styleId="UnresolvedMention">
     <w:name w:val="Unresolved Mention"/>
-    <w:basedOn w:val="a0"/>
+    <w:basedOn w:val="DefaultParagraphFont"/>
     <w:uiPriority w:val="99"/>
     <w:semiHidden/>
     <w:unhideWhenUsed/>
@@ -2635,9 +2619,9 @@
       <w:shd w:val="clear" w:color="auto" w:fill="E1DFDD"/>
     </w:rPr>
   </w:style>
-  <w:style w:type="character" w:styleId="a6">
+  <w:style w:type="character" w:styleId="FollowedHyperlink">
     <w:name w:val="FollowedHyperlink"/>
-    <w:basedOn w:val="a0"/>
+    <w:basedOn w:val="DefaultParagraphFont"/>
     <w:uiPriority w:val="99"/>
     <w:semiHidden/>
     <w:unhideWhenUsed/>
@@ -2647,10 +2631,10 @@
       <w:u w:val="single"/>
     </w:rPr>
   </w:style>
-  <w:style w:type="paragraph" w:styleId="a7">
+  <w:style w:type="paragraph" w:styleId="Header">
     <w:name w:val="header"/>
-    <w:basedOn w:val="a"/>
-    <w:link w:val="Char0"/>
+    <w:basedOn w:val="Normal"/>
+    <w:link w:val="HeaderChar"/>
     <w:uiPriority w:val="99"/>
     <w:unhideWhenUsed/>
     <w:rsid w:val="00A1216E"/>
@@ -2662,17 +2646,17 @@
       <w:snapToGrid w:val="0"/>
     </w:pPr>
   </w:style>
-  <w:style w:type="character" w:customStyle="1" w:styleId="Char0">
-    <w:name w:val="머리글 Char"/>
-    <w:basedOn w:val="a0"/>
-    <w:link w:val="a7"/>
+  <w:style w:type="character" w:customStyle="1" w:styleId="HeaderChar">
+    <w:name w:val="Header Char"/>
+    <w:basedOn w:val="DefaultParagraphFont"/>
+    <w:link w:val="Header"/>
     <w:uiPriority w:val="99"/>
     <w:rsid w:val="00A1216E"/>
   </w:style>
-  <w:style w:type="paragraph" w:styleId="a8">
+  <w:style w:type="paragraph" w:styleId="Footer">
     <w:name w:val="footer"/>
-    <w:basedOn w:val="a"/>
-    <w:link w:val="Char1"/>
+    <w:basedOn w:val="Normal"/>
+    <w:link w:val="FooterChar"/>
     <w:uiPriority w:val="99"/>
     <w:unhideWhenUsed/>
     <w:rsid w:val="00A1216E"/>
@@ -2684,10 +2668,10 @@
       <w:snapToGrid w:val="0"/>
     </w:pPr>
   </w:style>
-  <w:style w:type="character" w:customStyle="1" w:styleId="Char1">
-    <w:name w:val="바닥글 Char"/>
-    <w:basedOn w:val="a0"/>
-    <w:link w:val="a8"/>
+  <w:style w:type="character" w:customStyle="1" w:styleId="FooterChar">
+    <w:name w:val="Footer Char"/>
+    <w:basedOn w:val="DefaultParagraphFont"/>
+    <w:link w:val="Footer"/>
     <w:uiPriority w:val="99"/>
     <w:rsid w:val="00A1216E"/>
   </w:style>
